--- a/Git学习.docx
+++ b/Git学习.docx
@@ -4,6 +4,7 @@
   <w:body>
     <w:p>
       <w:pPr>
+        <w:pStyle w:val="10"/>
         <w:rPr>
           <w:rFonts w:hint="eastAsia"/>
           <w:lang w:eastAsia="zh-CN"/>
@@ -33,6 +34,7 @@
     </w:p>
     <w:p>
       <w:pPr>
+        <w:pStyle w:val="10"/>
         <w:rPr>
           <w:rFonts w:hint="eastAsia"/>
           <w:lang w:eastAsia="zh-CN"/>
@@ -69,8 +71,16 @@
       <w:r>
         <w:rPr>
           <w:rFonts w:hint="eastAsia"/>
-        </w:rPr>
-        <w:t xml:space="preserve">$ git config --global user.name "username"  </w:t>
+          <w:color w:val="FF0000"/>
+          <w:lang w:eastAsia="zh-CN"/>
+        </w:rPr>
+        <w:t>$</w:t>
+      </w:r>
+      <w:r>
+        <w:rPr>
+          <w:rFonts w:hint="eastAsia"/>
+        </w:rPr>
+        <w:t xml:space="preserve"> git config --global user.name "username"  </w:t>
       </w:r>
       <w:r>
         <w:rPr>
@@ -94,8 +104,16 @@
       <w:r>
         <w:rPr>
           <w:rFonts w:hint="eastAsia"/>
-        </w:rPr>
-        <w:t xml:space="preserve">$ git config --global user.email "email"   </w:t>
+          <w:color w:val="FF0000"/>
+          <w:lang w:eastAsia="zh-CN"/>
+        </w:rPr>
+        <w:t>$</w:t>
+      </w:r>
+      <w:r>
+        <w:rPr>
+          <w:rFonts w:hint="eastAsia"/>
+        </w:rPr>
+        <w:t xml:space="preserve"> git config --global user.email "email"   </w:t>
       </w:r>
       <w:r>
         <w:rPr>
@@ -119,8 +137,16 @@
       <w:r>
         <w:rPr>
           <w:rFonts w:hint="eastAsia"/>
-        </w:rPr>
-        <w:t xml:space="preserve">$ mkdir xxxx  </w:t>
+          <w:color w:val="FF0000"/>
+          <w:lang w:eastAsia="zh-CN"/>
+        </w:rPr>
+        <w:t>$</w:t>
+      </w:r>
+      <w:r>
+        <w:rPr>
+          <w:rFonts w:hint="eastAsia"/>
+        </w:rPr>
+        <w:t xml:space="preserve"> mkdir xxxx  </w:t>
       </w:r>
       <w:r>
         <w:rPr>
@@ -168,8 +194,16 @@
       <w:r>
         <w:rPr>
           <w:rFonts w:hint="eastAsia"/>
-        </w:rPr>
-        <w:t xml:space="preserve">$ cd Y:/WS/Git/GitSkill    </w:t>
+          <w:color w:val="FF0000"/>
+          <w:lang w:eastAsia="zh-CN"/>
+        </w:rPr>
+        <w:t>$</w:t>
+      </w:r>
+      <w:r>
+        <w:rPr>
+          <w:rFonts w:hint="eastAsia"/>
+        </w:rPr>
+        <w:t xml:space="preserve"> cd Y:/WS/Git/GitSkill    </w:t>
       </w:r>
       <w:r>
         <w:rPr>
@@ -205,8 +239,103 @@
       <w:r>
         <w:rPr>
           <w:rFonts w:hint="eastAsia"/>
-        </w:rPr>
-        <w:t xml:space="preserve">$ pwd         </w:t>
+          <w:color w:val="FF0000"/>
+          <w:lang w:eastAsia="zh-CN"/>
+        </w:rPr>
+        <w:t>$</w:t>
+      </w:r>
+      <w:r>
+        <w:rPr>
+          <w:rFonts w:hint="eastAsia"/>
+        </w:rPr>
+        <w:t xml:space="preserve"> cd </w:t>
+      </w:r>
+      <w:r>
+        <w:rPr>
+          <w:rFonts w:hint="eastAsia"/>
+          <w:lang w:val="en-US" w:eastAsia="zh-CN"/>
+        </w:rPr>
+        <w:t>..</w:t>
+      </w:r>
+      <w:r>
+        <w:rPr>
+          <w:rFonts w:hint="eastAsia"/>
+        </w:rPr>
+        <w:t xml:space="preserve">   </w:t>
+      </w:r>
+      <w:r>
+        <w:rPr>
+          <w:rFonts w:hint="eastAsia"/>
+        </w:rPr>
+        <w:tab/>
+      </w:r>
+      <w:r>
+        <w:rPr>
+          <w:rFonts w:hint="eastAsia"/>
+        </w:rPr>
+        <w:tab/>
+      </w:r>
+      <w:r>
+        <w:rPr>
+          <w:rFonts w:hint="eastAsia"/>
+        </w:rPr>
+        <w:tab/>
+      </w:r>
+      <w:r>
+        <w:rPr>
+          <w:rFonts w:hint="eastAsia"/>
+          <w:lang w:val="en-US" w:eastAsia="zh-CN"/>
+        </w:rPr>
+        <w:tab/>
+      </w:r>
+      <w:r>
+        <w:rPr>
+          <w:rFonts w:hint="eastAsia"/>
+          <w:lang w:val="en-US" w:eastAsia="zh-CN"/>
+        </w:rPr>
+        <w:tab/>
+      </w:r>
+      <w:r>
+        <w:rPr>
+          <w:rFonts w:hint="eastAsia"/>
+          <w:lang w:val="en-US" w:eastAsia="zh-CN"/>
+        </w:rPr>
+        <w:tab/>
+      </w:r>
+      <w:r>
+        <w:rPr>
+          <w:rFonts w:hint="eastAsia"/>
+          <w:lang w:val="en-US" w:eastAsia="zh-CN"/>
+        </w:rPr>
+        <w:tab/>
+      </w:r>
+      <w:r>
+        <w:rPr>
+          <w:rFonts w:hint="eastAsia"/>
+          <w:lang w:val="en-US" w:eastAsia="zh-CN"/>
+        </w:rPr>
+        <w:t>返回上一级目录</w:t>
+      </w:r>
+    </w:p>
+    <w:p>
+      <w:pPr>
+        <w:rPr>
+          <w:rFonts w:hint="eastAsia"/>
+        </w:rPr>
+      </w:pPr>
+      <w:r>
+        <w:rPr>
+          <w:rFonts w:hint="eastAsia"/>
+          <w:color w:val="FF0000"/>
+          <w:lang w:eastAsia="zh-CN"/>
+        </w:rPr>
+        <w:t>$</w:t>
+      </w:r>
+      <w:r>
+        <w:rPr>
+          <w:rFonts w:hint="eastAsia"/>
+        </w:rPr>
+        <w:t xml:space="preserve"> pwd         </w:t>
       </w:r>
       <w:r>
         <w:rPr>
@@ -254,8 +383,16 @@
       <w:r>
         <w:rPr>
           <w:rFonts w:hint="eastAsia"/>
-        </w:rPr>
-        <w:t>$ ls</w:t>
+          <w:color w:val="FF0000"/>
+          <w:lang w:eastAsia="zh-CN"/>
+        </w:rPr>
+        <w:t>$</w:t>
+      </w:r>
+      <w:r>
+        <w:rPr>
+          <w:rFonts w:hint="eastAsia"/>
+        </w:rPr>
+        <w:t xml:space="preserve"> ls</w:t>
       </w:r>
       <w:r>
         <w:rPr>
@@ -309,8 +446,16 @@
       <w:r>
         <w:rPr>
           <w:rFonts w:hint="eastAsia"/>
-        </w:rPr>
-        <w:t>$ rm text.txt</w:t>
+          <w:color w:val="FF0000"/>
+          <w:lang w:eastAsia="zh-CN"/>
+        </w:rPr>
+        <w:t>$</w:t>
+      </w:r>
+      <w:r>
+        <w:rPr>
+          <w:rFonts w:hint="eastAsia"/>
+        </w:rPr>
+        <w:t xml:space="preserve"> rm text.txt</w:t>
       </w:r>
       <w:r>
         <w:rPr>
@@ -352,7 +497,72 @@
     <w:p>
       <w:pPr>
         <w:rPr>
-          <w:rFonts w:hint="eastAsia" w:eastAsiaTheme="minorEastAsia"/>
+          <w:rFonts w:hint="eastAsia"/>
+          <w:lang w:val="en-US" w:eastAsia="zh-CN"/>
+        </w:rPr>
+      </w:pPr>
+      <w:r>
+        <w:rPr>
+          <w:rFonts w:hint="eastAsia"/>
+          <w:lang w:val="en-US" w:eastAsia="zh-CN"/>
+        </w:rPr>
+        <w:t>Q</w:t>
+      </w:r>
+      <w:r>
+        <w:rPr>
+          <w:rFonts w:hint="eastAsia"/>
+          <w:lang w:val="en-US" w:eastAsia="zh-CN"/>
+        </w:rPr>
+        <w:tab/>
+      </w:r>
+      <w:r>
+        <w:rPr>
+          <w:rFonts w:hint="eastAsia"/>
+          <w:lang w:val="en-US" w:eastAsia="zh-CN"/>
+        </w:rPr>
+        <w:tab/>
+      </w:r>
+      <w:r>
+        <w:rPr>
+          <w:rFonts w:hint="eastAsia"/>
+          <w:lang w:val="en-US" w:eastAsia="zh-CN"/>
+        </w:rPr>
+        <w:tab/>
+      </w:r>
+      <w:r>
+        <w:rPr>
+          <w:rFonts w:hint="eastAsia"/>
+          <w:lang w:val="en-US" w:eastAsia="zh-CN"/>
+        </w:rPr>
+        <w:tab/>
+      </w:r>
+      <w:r>
+        <w:rPr>
+          <w:rFonts w:hint="eastAsia"/>
+          <w:lang w:val="en-US" w:eastAsia="zh-CN"/>
+        </w:rPr>
+        <w:tab/>
+      </w:r>
+      <w:r>
+        <w:rPr>
+          <w:rFonts w:hint="eastAsia"/>
+          <w:lang w:val="en-US" w:eastAsia="zh-CN"/>
+        </w:rPr>
+        <w:tab/>
+      </w:r>
+      <w:r>
+        <w:rPr>
+          <w:rFonts w:hint="eastAsia"/>
+          <w:lang w:val="en-US" w:eastAsia="zh-CN"/>
+        </w:rPr>
+        <w:t>当遇到END等字，无法继续输入命令行时，用Q退出。</w:t>
+      </w:r>
+    </w:p>
+    <w:p>
+      <w:pPr>
+        <w:pStyle w:val="10"/>
+        <w:rPr>
+          <w:rFonts w:hint="eastAsia"/>
           <w:lang w:eastAsia="zh-CN"/>
         </w:rPr>
       </w:pPr>
@@ -387,8 +597,16 @@
       <w:r>
         <w:rPr>
           <w:rFonts w:hint="eastAsia"/>
-        </w:rPr>
-        <w:t xml:space="preserve">$ git init    </w:t>
+          <w:color w:val="FF0000"/>
+          <w:lang w:eastAsia="zh-CN"/>
+        </w:rPr>
+        <w:t>$</w:t>
+      </w:r>
+      <w:r>
+        <w:rPr>
+          <w:rFonts w:hint="eastAsia"/>
+        </w:rPr>
+        <w:t xml:space="preserve"> git init    </w:t>
       </w:r>
       <w:r>
         <w:rPr>
@@ -436,8 +654,16 @@
       <w:r>
         <w:rPr>
           <w:rFonts w:hint="eastAsia"/>
-        </w:rPr>
-        <w:t xml:space="preserve">$ git add readme.txt   </w:t>
+          <w:color w:val="FF0000"/>
+          <w:lang w:eastAsia="zh-CN"/>
+        </w:rPr>
+        <w:t>$</w:t>
+      </w:r>
+      <w:r>
+        <w:rPr>
+          <w:rFonts w:hint="eastAsia"/>
+        </w:rPr>
+        <w:t xml:space="preserve"> git add readme.txt   </w:t>
       </w:r>
       <w:r>
         <w:rPr>
@@ -485,8 +711,16 @@
       <w:r>
         <w:rPr>
           <w:rFonts w:hint="eastAsia"/>
-        </w:rPr>
-        <w:t xml:space="preserve">$ git commit -m "wrote a readme.txt file"   </w:t>
+          <w:color w:val="FF0000"/>
+          <w:lang w:eastAsia="zh-CN"/>
+        </w:rPr>
+        <w:t>$</w:t>
+      </w:r>
+      <w:r>
+        <w:rPr>
+          <w:rFonts w:hint="eastAsia"/>
+        </w:rPr>
+        <w:t xml:space="preserve"> git commit -m "wrote a readme.txt file"   </w:t>
       </w:r>
       <w:r>
         <w:rPr>
@@ -510,8 +744,16 @@
       <w:r>
         <w:rPr>
           <w:rFonts w:hint="eastAsia"/>
-        </w:rPr>
-        <w:t xml:space="preserve">$ git status  </w:t>
+          <w:color w:val="FF0000"/>
+          <w:lang w:eastAsia="zh-CN"/>
+        </w:rPr>
+        <w:t>$</w:t>
+      </w:r>
+      <w:r>
+        <w:rPr>
+          <w:rFonts w:hint="eastAsia"/>
+        </w:rPr>
+        <w:t xml:space="preserve"> git status  </w:t>
       </w:r>
       <w:r>
         <w:rPr>
@@ -565,8 +807,16 @@
       <w:r>
         <w:rPr>
           <w:rFonts w:hint="eastAsia"/>
-        </w:rPr>
-        <w:t xml:space="preserve">$ git diff readme.txt    </w:t>
+          <w:color w:val="FF0000"/>
+          <w:lang w:eastAsia="zh-CN"/>
+        </w:rPr>
+        <w:t>$</w:t>
+      </w:r>
+      <w:r>
+        <w:rPr>
+          <w:rFonts w:hint="eastAsia"/>
+        </w:rPr>
+        <w:t xml:space="preserve"> git diff readme.txt    </w:t>
       </w:r>
       <w:r>
         <w:rPr>
@@ -602,8 +852,16 @@
       <w:r>
         <w:rPr>
           <w:rFonts w:hint="eastAsia"/>
-        </w:rPr>
-        <w:t xml:space="preserve">$ git log      </w:t>
+          <w:color w:val="FF0000"/>
+          <w:lang w:eastAsia="zh-CN"/>
+        </w:rPr>
+        <w:t>$</w:t>
+      </w:r>
+      <w:r>
+        <w:rPr>
+          <w:rFonts w:hint="eastAsia"/>
+        </w:rPr>
+        <w:t xml:space="preserve"> git log      </w:t>
       </w:r>
       <w:r>
         <w:rPr>
@@ -651,8 +909,16 @@
       <w:r>
         <w:rPr>
           <w:rFonts w:hint="eastAsia"/>
-        </w:rPr>
-        <w:t xml:space="preserve">$ git log --pretty=oneline    </w:t>
+          <w:color w:val="FF0000"/>
+          <w:lang w:eastAsia="zh-CN"/>
+        </w:rPr>
+        <w:t>$</w:t>
+      </w:r>
+      <w:r>
+        <w:rPr>
+          <w:rFonts w:hint="eastAsia"/>
+        </w:rPr>
+        <w:t xml:space="preserve"> git log --pretty=oneline    </w:t>
       </w:r>
       <w:r>
         <w:rPr>
@@ -688,8 +954,16 @@
       <w:r>
         <w:rPr>
           <w:rFonts w:hint="eastAsia"/>
-        </w:rPr>
-        <w:t xml:space="preserve">$ git reset --hard HEAD^  </w:t>
+          <w:color w:val="FF0000"/>
+          <w:lang w:eastAsia="zh-CN"/>
+        </w:rPr>
+        <w:t>$</w:t>
+      </w:r>
+      <w:r>
+        <w:rPr>
+          <w:rFonts w:hint="eastAsia"/>
+        </w:rPr>
+        <w:t xml:space="preserve"> git reset --hard HEAD^  </w:t>
       </w:r>
       <w:r>
         <w:rPr>
@@ -725,8 +999,16 @@
       <w:r>
         <w:rPr>
           <w:rFonts w:hint="eastAsia"/>
-        </w:rPr>
-        <w:t xml:space="preserve">$ git cat readme.txt      </w:t>
+          <w:color w:val="FF0000"/>
+          <w:lang w:eastAsia="zh-CN"/>
+        </w:rPr>
+        <w:t>$</w:t>
+      </w:r>
+      <w:r>
+        <w:rPr>
+          <w:rFonts w:hint="eastAsia"/>
+        </w:rPr>
+        <w:t xml:space="preserve"> git cat readme.txt      </w:t>
       </w:r>
       <w:r>
         <w:rPr>
@@ -762,8 +1044,16 @@
       <w:r>
         <w:rPr>
           <w:rFonts w:hint="eastAsia"/>
-        </w:rPr>
-        <w:t xml:space="preserve">$ git reset --hard 574b4f   </w:t>
+          <w:color w:val="FF0000"/>
+          <w:lang w:eastAsia="zh-CN"/>
+        </w:rPr>
+        <w:t>$</w:t>
+      </w:r>
+      <w:r>
+        <w:rPr>
+          <w:rFonts w:hint="eastAsia"/>
+        </w:rPr>
+        <w:t xml:space="preserve"> git reset --hard 574b4f   </w:t>
       </w:r>
       <w:r>
         <w:rPr>
@@ -799,8 +1089,16 @@
       <w:r>
         <w:rPr>
           <w:rFonts w:hint="eastAsia"/>
-        </w:rPr>
-        <w:t xml:space="preserve">$ git reflog    </w:t>
+          <w:color w:val="FF0000"/>
+          <w:lang w:eastAsia="zh-CN"/>
+        </w:rPr>
+        <w:t>$</w:t>
+      </w:r>
+      <w:r>
+        <w:rPr>
+          <w:rFonts w:hint="eastAsia"/>
+        </w:rPr>
+        <w:t xml:space="preserve"> git reflog    </w:t>
       </w:r>
       <w:r>
         <w:rPr>
@@ -842,8 +1140,16 @@
       <w:r>
         <w:rPr>
           <w:rFonts w:hint="eastAsia"/>
-        </w:rPr>
-        <w:t xml:space="preserve">$ git diff HEAD -- readme.txt    </w:t>
+          <w:color w:val="FF0000"/>
+          <w:lang w:eastAsia="zh-CN"/>
+        </w:rPr>
+        <w:t>$</w:t>
+      </w:r>
+      <w:r>
+        <w:rPr>
+          <w:rFonts w:hint="eastAsia"/>
+        </w:rPr>
+        <w:t xml:space="preserve"> git diff HEAD -- readme.txt    </w:t>
       </w:r>
       <w:r>
         <w:rPr>
@@ -866,8 +1172,9 @@
     </w:p>
     <w:p>
       <w:pPr>
-        <w:rPr>
-          <w:rFonts w:hint="eastAsia" w:eastAsiaTheme="minorEastAsia"/>
+        <w:pStyle w:val="10"/>
+        <w:rPr>
+          <w:rFonts w:hint="eastAsia"/>
           <w:lang w:eastAsia="zh-CN"/>
         </w:rPr>
       </w:pPr>
@@ -902,8 +1209,16 @@
       <w:r>
         <w:rPr>
           <w:rFonts w:hint="eastAsia"/>
-        </w:rPr>
-        <w:t>$ git reset HEAD readme.txt</w:t>
+          <w:color w:val="FF0000"/>
+          <w:lang w:eastAsia="zh-CN"/>
+        </w:rPr>
+        <w:t>$</w:t>
+      </w:r>
+      <w:r>
+        <w:rPr>
+          <w:rFonts w:hint="eastAsia"/>
+        </w:rPr>
+        <w:t xml:space="preserve"> git reset HEAD readme.txt</w:t>
       </w:r>
       <w:r>
         <w:rPr>
@@ -946,8 +1261,16 @@
       <w:r>
         <w:rPr>
           <w:rFonts w:hint="eastAsia"/>
-        </w:rPr>
-        <w:t xml:space="preserve">$ git checkout -- readme.txt     </w:t>
+          <w:color w:val="FF0000"/>
+          <w:lang w:eastAsia="zh-CN"/>
+        </w:rPr>
+        <w:t>$</w:t>
+      </w:r>
+      <w:r>
+        <w:rPr>
+          <w:rFonts w:hint="eastAsia"/>
+        </w:rPr>
+        <w:t xml:space="preserve"> git checkout -- readme.txt     </w:t>
       </w:r>
       <w:r>
         <w:rPr>
@@ -1030,56 +1353,114 @@
       <w:r>
         <w:rPr>
           <w:rFonts w:hint="eastAsia"/>
-        </w:rPr>
-        <w:t xml:space="preserve">$ git rm text.txt </w:t>
-      </w:r>
-      <w:r>
-        <w:rPr>
-          <w:rFonts w:hint="eastAsia"/>
-        </w:rPr>
-        <w:tab/>
-      </w:r>
-      <w:r>
-        <w:rPr>
-          <w:rFonts w:hint="eastAsia"/>
-        </w:rPr>
-        <w:tab/>
-      </w:r>
-      <w:r>
-        <w:rPr>
-          <w:rFonts w:hint="eastAsia"/>
-        </w:rPr>
-        <w:tab/>
-      </w:r>
-      <w:r>
-        <w:rPr>
-          <w:rFonts w:hint="eastAsia"/>
-        </w:rPr>
-        <w:tab/>
-      </w:r>
-      <w:r>
-        <w:rPr>
-          <w:rFonts w:hint="eastAsia"/>
-        </w:rPr>
-        <w:t>删除工作区和暂存区的文件。删除之后，如果直接用$ git checkout text.txt无法恢复工作区的text.txt，因为最近的一次$ git rm操作后没有commit，所以工作区恢复的是暂存区的状态，而暂存区已经没有text.txt了。所以要用$ git reset HEAD text.txt撤销暂存区中删除text.txt的操作，再$ git checkout text.txt把工作区恢复成暂存区的状态。</w:t>
-      </w:r>
-    </w:p>
-    <w:p>
-      <w:pPr>
-        <w:rPr>
-          <w:rFonts w:hint="eastAsia"/>
-        </w:rPr>
-      </w:pPr>
-    </w:p>
-    <w:p>
-      <w:pPr>
-        <w:rPr>
-          <w:rFonts w:hint="eastAsia"/>
-        </w:rPr>
-      </w:pPr>
-    </w:p>
-    <w:p>
-      <w:pPr>
+          <w:color w:val="FF0000"/>
+          <w:lang w:eastAsia="zh-CN"/>
+        </w:rPr>
+        <w:t>$</w:t>
+      </w:r>
+      <w:r>
+        <w:rPr>
+          <w:rFonts w:hint="eastAsia"/>
+        </w:rPr>
+        <w:t xml:space="preserve"> git rm text.txt </w:t>
+      </w:r>
+      <w:r>
+        <w:rPr>
+          <w:rFonts w:hint="eastAsia"/>
+        </w:rPr>
+        <w:tab/>
+      </w:r>
+      <w:r>
+        <w:rPr>
+          <w:rFonts w:hint="eastAsia"/>
+        </w:rPr>
+        <w:tab/>
+      </w:r>
+      <w:r>
+        <w:rPr>
+          <w:rFonts w:hint="eastAsia"/>
+        </w:rPr>
+        <w:tab/>
+      </w:r>
+      <w:r>
+        <w:rPr>
+          <w:rFonts w:hint="eastAsia"/>
+        </w:rPr>
+        <w:tab/>
+      </w:r>
+      <w:r>
+        <w:rPr>
+          <w:rFonts w:hint="eastAsia"/>
+        </w:rPr>
+        <w:t>删除工作区和暂存区的文件。删除之后，如果直接用</w:t>
+      </w:r>
+      <w:r>
+        <w:rPr>
+          <w:rFonts w:hint="eastAsia"/>
+          <w:color w:val="FF0000"/>
+          <w:lang w:eastAsia="zh-CN"/>
+        </w:rPr>
+        <w:t>$</w:t>
+      </w:r>
+      <w:r>
+        <w:rPr>
+          <w:rFonts w:hint="eastAsia"/>
+        </w:rPr>
+        <w:t xml:space="preserve"> git checkout text.txt无法恢复工作区的text.txt，因为最近的一次</w:t>
+      </w:r>
+      <w:r>
+        <w:rPr>
+          <w:rFonts w:hint="eastAsia"/>
+          <w:color w:val="FF0000"/>
+          <w:lang w:eastAsia="zh-CN"/>
+        </w:rPr>
+        <w:t>$</w:t>
+      </w:r>
+      <w:r>
+        <w:rPr>
+          <w:rFonts w:hint="eastAsia"/>
+        </w:rPr>
+        <w:t xml:space="preserve"> git rm操作后没有commit，所以工作区恢复的是暂存区的状态，而暂存区已经没有text.txt了。所以要用</w:t>
+      </w:r>
+      <w:r>
+        <w:rPr>
+          <w:rFonts w:hint="eastAsia"/>
+          <w:color w:val="FF0000"/>
+          <w:lang w:eastAsia="zh-CN"/>
+        </w:rPr>
+        <w:t>$</w:t>
+      </w:r>
+      <w:r>
+        <w:rPr>
+          <w:rFonts w:hint="eastAsia"/>
+        </w:rPr>
+        <w:t xml:space="preserve"> git reset HEAD text.txt撤销暂存区中删除text.txt的操作，再</w:t>
+      </w:r>
+      <w:r>
+        <w:rPr>
+          <w:rFonts w:hint="eastAsia"/>
+          <w:color w:val="FF0000"/>
+          <w:lang w:eastAsia="zh-CN"/>
+        </w:rPr>
+        <w:t>$</w:t>
+      </w:r>
+      <w:r>
+        <w:rPr>
+          <w:rFonts w:hint="eastAsia"/>
+        </w:rPr>
+        <w:t xml:space="preserve"> git checkout text.txt把工作区恢复成暂存区的状态。</w:t>
+      </w:r>
+    </w:p>
+    <w:p>
+      <w:pPr>
+        <w:rPr>
+          <w:rFonts w:hint="eastAsia"/>
+        </w:rPr>
+      </w:pPr>
+    </w:p>
+    <w:p>
+      <w:pPr>
+        <w:pStyle w:val="10"/>
         <w:rPr>
           <w:rFonts w:hint="eastAsia"/>
         </w:rPr>
@@ -1114,53 +1495,117 @@
       <w:r>
         <w:rPr>
           <w:rFonts w:hint="eastAsia"/>
-        </w:rPr>
-        <w:t>$ git remote add origin  https://github.com/cfjsmhwp/Git-Learning.git</w:t>
-      </w:r>
-      <w:r>
-        <w:rPr>
-          <w:rFonts w:hint="eastAsia"/>
-        </w:rPr>
-        <w:tab/>
-      </w:r>
-      <w:r>
-        <w:rPr>
-          <w:rFonts w:hint="eastAsia"/>
-        </w:rPr>
-        <w:tab/>
-      </w:r>
-    </w:p>
-    <w:p>
-      <w:pPr>
-        <w:rPr>
-          <w:rFonts w:hint="eastAsia"/>
-        </w:rPr>
-      </w:pPr>
-      <w:r>
-        <w:rPr>
-          <w:rFonts w:hint="eastAsia"/>
-        </w:rPr>
-        <w:t>关联本地的仓库和远程仓库</w:t>
-      </w:r>
-    </w:p>
-    <w:p>
-      <w:pPr>
-        <w:rPr>
-          <w:rFonts w:hint="eastAsia"/>
-        </w:rPr>
-      </w:pPr>
-    </w:p>
-    <w:p>
-      <w:pPr>
-        <w:rPr>
-          <w:rFonts w:hint="eastAsia"/>
-        </w:rPr>
-      </w:pPr>
-      <w:r>
-        <w:rPr>
-          <w:rFonts w:hint="eastAsia"/>
-        </w:rPr>
-        <w:t>$ git push -u origin master</w:t>
+          <w:color w:val="FF0000"/>
+          <w:lang w:eastAsia="zh-CN"/>
+        </w:rPr>
+        <w:t>$</w:t>
+      </w:r>
+      <w:r>
+        <w:rPr>
+          <w:rFonts w:hint="eastAsia"/>
+        </w:rPr>
+        <w:t xml:space="preserve"> git remote add origin  https://github.com/cfjsmhwp/Git-Learning.git</w:t>
+      </w:r>
+      <w:r>
+        <w:rPr>
+          <w:rFonts w:hint="eastAsia"/>
+        </w:rPr>
+        <w:tab/>
+      </w:r>
+      <w:r>
+        <w:rPr>
+          <w:rFonts w:hint="eastAsia"/>
+        </w:rPr>
+        <w:tab/>
+      </w:r>
+    </w:p>
+    <w:p>
+      <w:pPr>
+        <w:rPr>
+          <w:rFonts w:hint="eastAsia"/>
+        </w:rPr>
+      </w:pPr>
+      <w:r>
+        <w:rPr>
+          <w:rFonts w:hint="eastAsia"/>
+        </w:rPr>
+        <w:t>关联本地的仓库</w:t>
+      </w:r>
+      <w:r>
+        <w:rPr>
+          <w:rFonts w:hint="eastAsia" w:eastAsia="宋体"/>
+          <w:lang w:eastAsia="zh-CN"/>
+        </w:rPr>
+        <w:t>（</w:t>
+      </w:r>
+      <w:r>
+        <w:rPr>
+          <w:rFonts w:hint="eastAsia" w:eastAsia="宋体"/>
+          <w:lang w:val="en-US" w:eastAsia="zh-CN"/>
+        </w:rPr>
+        <w:t>master</w:t>
+      </w:r>
+      <w:r>
+        <w:rPr>
+          <w:rFonts w:hint="eastAsia" w:eastAsia="宋体"/>
+          <w:lang w:eastAsia="zh-CN"/>
+        </w:rPr>
+        <w:t>）</w:t>
+      </w:r>
+      <w:r>
+        <w:rPr>
+          <w:rFonts w:hint="eastAsia"/>
+        </w:rPr>
+        <w:t>和远程仓库</w:t>
+      </w:r>
+      <w:r>
+        <w:rPr>
+          <w:rFonts w:hint="eastAsia" w:eastAsia="宋体"/>
+          <w:lang w:eastAsia="zh-CN"/>
+        </w:rPr>
+        <w:t>（</w:t>
+      </w:r>
+      <w:r>
+        <w:rPr>
+          <w:rFonts w:hint="eastAsia" w:eastAsia="宋体"/>
+          <w:lang w:val="en-US" w:eastAsia="zh-CN"/>
+        </w:rPr>
+        <w:t>origin</w:t>
+      </w:r>
+      <w:r>
+        <w:rPr>
+          <w:rFonts w:hint="eastAsia" w:eastAsia="宋体"/>
+          <w:lang w:eastAsia="zh-CN"/>
+        </w:rPr>
+        <w:t>）</w:t>
+      </w:r>
+    </w:p>
+    <w:p>
+      <w:pPr>
+        <w:rPr>
+          <w:rFonts w:hint="eastAsia"/>
+        </w:rPr>
+      </w:pPr>
+    </w:p>
+    <w:p>
+      <w:pPr>
+        <w:rPr>
+          <w:rFonts w:hint="eastAsia"/>
+        </w:rPr>
+      </w:pPr>
+      <w:r>
+        <w:rPr>
+          <w:rFonts w:hint="eastAsia"/>
+          <w:color w:val="FF0000"/>
+          <w:lang w:eastAsia="zh-CN"/>
+        </w:rPr>
+        <w:t>$</w:t>
+      </w:r>
+      <w:r>
+        <w:rPr>
+          <w:rFonts w:hint="eastAsia"/>
+        </w:rPr>
+        <w:t xml:space="preserve"> git push -u origin master</w:t>
       </w:r>
       <w:r>
         <w:rPr>
@@ -1210,8 +1655,16 @@
       <w:r>
         <w:rPr>
           <w:rFonts w:hint="eastAsia"/>
-        </w:rPr>
-        <w:t>$ git push origin master</w:t>
+          <w:color w:val="FF0000"/>
+          <w:lang w:eastAsia="zh-CN"/>
+        </w:rPr>
+        <w:t>$</w:t>
+      </w:r>
+      <w:r>
+        <w:rPr>
+          <w:rFonts w:hint="eastAsia"/>
+        </w:rPr>
+        <w:t xml:space="preserve"> git push origin master</w:t>
       </w:r>
       <w:r>
         <w:rPr>
@@ -1261,37 +1714,91 @@
       <w:r>
         <w:rPr>
           <w:rFonts w:hint="eastAsia"/>
-        </w:rPr>
-        <w:t>$ git clone git@github.com:cfjsmhwp/Git.git</w:t>
-      </w:r>
-      <w:r>
-        <w:rPr>
-          <w:rFonts w:hint="eastAsia"/>
-        </w:rPr>
-        <w:tab/>
-      </w:r>
-    </w:p>
-    <w:p>
-      <w:pPr>
-        <w:rPr>
-          <w:rFonts w:hint="eastAsia"/>
-        </w:rPr>
-      </w:pPr>
-      <w:r>
-        <w:rPr>
-          <w:rFonts w:hint="eastAsia"/>
-        </w:rPr>
-        <w:t>克隆一个远程库到本地</w:t>
-      </w:r>
-    </w:p>
-    <w:p>
-      <w:pPr>
-        <w:rPr>
-          <w:rFonts w:hint="eastAsia"/>
-        </w:rPr>
-      </w:pPr>
-      <w:bookmarkStart w:id="0" w:name="_GoBack"/>
-      <w:bookmarkEnd w:id="0"/>
+          <w:color w:val="FF0000"/>
+          <w:lang w:eastAsia="zh-CN"/>
+        </w:rPr>
+        <w:t>$</w:t>
+      </w:r>
+      <w:r>
+        <w:rPr>
+          <w:rFonts w:hint="eastAsia"/>
+        </w:rPr>
+        <w:t xml:space="preserve"> git clone git@github.com:cfjsmhwp/Git.git</w:t>
+      </w:r>
+      <w:r>
+        <w:rPr>
+          <w:rFonts w:hint="eastAsia"/>
+        </w:rPr>
+        <w:tab/>
+      </w:r>
+    </w:p>
+    <w:p>
+      <w:pPr>
+        <w:rPr>
+          <w:rFonts w:hint="eastAsia"/>
+        </w:rPr>
+      </w:pPr>
+      <w:r>
+        <w:rPr>
+          <w:rFonts w:hint="eastAsia"/>
+        </w:rPr>
+        <w:t>克隆一个远程库</w:t>
+      </w:r>
+      <w:r>
+        <w:rPr>
+          <w:rFonts w:hint="eastAsia" w:eastAsia="宋体"/>
+          <w:lang w:eastAsia="zh-CN"/>
+        </w:rPr>
+        <w:t>（</w:t>
+      </w:r>
+      <w:r>
+        <w:rPr>
+          <w:rFonts w:hint="eastAsia" w:eastAsia="宋体"/>
+          <w:lang w:val="en-US" w:eastAsia="zh-CN"/>
+        </w:rPr>
+        <w:t>origin</w:t>
+      </w:r>
+      <w:r>
+        <w:rPr>
+          <w:rFonts w:hint="eastAsia" w:eastAsia="宋体"/>
+          <w:lang w:eastAsia="zh-CN"/>
+        </w:rPr>
+        <w:t>）</w:t>
+      </w:r>
+      <w:r>
+        <w:rPr>
+          <w:rFonts w:hint="eastAsia"/>
+        </w:rPr>
+        <w:t>到本地</w:t>
+      </w:r>
+      <w:r>
+        <w:rPr>
+          <w:rFonts w:hint="eastAsia" w:eastAsia="宋体"/>
+          <w:lang w:eastAsia="zh-CN"/>
+        </w:rPr>
+        <w:t>（</w:t>
+      </w:r>
+      <w:r>
+        <w:rPr>
+          <w:rFonts w:hint="eastAsia" w:eastAsia="宋体"/>
+          <w:lang w:val="en-US" w:eastAsia="zh-CN"/>
+        </w:rPr>
+        <w:t>master</w:t>
+      </w:r>
+      <w:r>
+        <w:rPr>
+          <w:rFonts w:hint="eastAsia" w:eastAsia="宋体"/>
+          <w:lang w:eastAsia="zh-CN"/>
+        </w:rPr>
+        <w:t>）</w:t>
+      </w:r>
+    </w:p>
+    <w:p>
+      <w:pPr>
+        <w:rPr>
+          <w:rFonts w:hint="eastAsia"/>
+        </w:rPr>
+      </w:pPr>
     </w:p>
     <w:p>
       <w:pPr>
@@ -1355,8 +1862,9 @@
     </w:p>
     <w:p>
       <w:pPr>
-        <w:rPr>
-          <w:rFonts w:hint="eastAsia" w:eastAsiaTheme="minorEastAsia"/>
+        <w:pStyle w:val="10"/>
+        <w:rPr>
+          <w:rFonts w:hint="eastAsia"/>
           <w:lang w:eastAsia="zh-CN"/>
         </w:rPr>
       </w:pPr>
@@ -1392,8 +1900,8 @@
       <w:r>
         <w:drawing>
           <wp:inline distT="0" distB="0" distL="114300" distR="114300">
-            <wp:extent cx="2039620" cy="926465"/>
-            <wp:effectExtent l="0" t="0" r="17780" b="6985"/>
+            <wp:extent cx="2545080" cy="1155700"/>
+            <wp:effectExtent l="0" t="0" r="7620" b="6350"/>
             <wp:docPr id="1" name="图片 1"/>
             <wp:cNvGraphicFramePr>
               <a:graphicFrameLocks xmlns:a="http://schemas.openxmlformats.org/drawingml/2006/main" noChangeAspect="1"/>
@@ -1416,7 +1924,7 @@
                   <pic:spPr>
                     <a:xfrm>
                       <a:off x="0" y="0"/>
-                      <a:ext cx="2039620" cy="926465"/>
+                      <a:ext cx="2545080" cy="1155700"/>
                     </a:xfrm>
                     <a:prstGeom prst="rect">
                       <a:avLst/>
@@ -1435,9 +1943,9 @@
       <w:r>
         <w:drawing>
           <wp:inline distT="0" distB="0" distL="114300" distR="114300">
-            <wp:extent cx="1806575" cy="988060"/>
-            <wp:effectExtent l="0" t="0" r="3175" b="2540"/>
-            <wp:docPr id="5" name="图片 5"/>
+            <wp:extent cx="2087880" cy="1158875"/>
+            <wp:effectExtent l="0" t="0" r="7620" b="3175"/>
+            <wp:docPr id="7" name="图片 3"/>
             <wp:cNvGraphicFramePr>
               <a:graphicFrameLocks xmlns:a="http://schemas.openxmlformats.org/drawingml/2006/main" noChangeAspect="1"/>
             </wp:cNvGraphicFramePr>
@@ -1445,7 +1953,7 @@
               <a:graphicData uri="http://schemas.openxmlformats.org/drawingml/2006/picture">
                 <pic:pic xmlns:pic="http://schemas.openxmlformats.org/drawingml/2006/picture">
                   <pic:nvPicPr>
-                    <pic:cNvPr id="5" name="图片 5"/>
+                    <pic:cNvPr id="7" name="图片 3"/>
                     <pic:cNvPicPr>
                       <a:picLocks noChangeAspect="1"/>
                     </pic:cNvPicPr>
@@ -1459,7 +1967,7 @@
                   <pic:spPr>
                     <a:xfrm>
                       <a:off x="0" y="0"/>
-                      <a:ext cx="1806575" cy="988060"/>
+                      <a:ext cx="2087880" cy="1158875"/>
                     </a:xfrm>
                     <a:prstGeom prst="rect">
                       <a:avLst/>
@@ -1521,9 +2029,9 @@
       <w:r>
         <w:drawing>
           <wp:inline distT="0" distB="0" distL="114300" distR="114300">
-            <wp:extent cx="1978660" cy="1031240"/>
-            <wp:effectExtent l="0" t="0" r="2540" b="16510"/>
-            <wp:docPr id="3" name="图片 3"/>
+            <wp:extent cx="2550160" cy="1272540"/>
+            <wp:effectExtent l="0" t="0" r="2540" b="3810"/>
+            <wp:docPr id="9" name="图片 5"/>
             <wp:cNvGraphicFramePr>
               <a:graphicFrameLocks xmlns:a="http://schemas.openxmlformats.org/drawingml/2006/main" noChangeAspect="1"/>
             </wp:cNvGraphicFramePr>
@@ -1531,7 +2039,7 @@
               <a:graphicData uri="http://schemas.openxmlformats.org/drawingml/2006/picture">
                 <pic:pic xmlns:pic="http://schemas.openxmlformats.org/drawingml/2006/picture">
                   <pic:nvPicPr>
-                    <pic:cNvPr id="3" name="图片 3"/>
+                    <pic:cNvPr id="9" name="图片 5"/>
                     <pic:cNvPicPr>
                       <a:picLocks noChangeAspect="1"/>
                     </pic:cNvPicPr>
@@ -1545,7 +2053,7 @@
                   <pic:spPr>
                     <a:xfrm>
                       <a:off x="0" y="0"/>
-                      <a:ext cx="1978660" cy="1031240"/>
+                      <a:ext cx="2550160" cy="1272540"/>
                     </a:xfrm>
                     <a:prstGeom prst="rect">
                       <a:avLst/>
@@ -1634,108 +2142,6299 @@
       <w:pPr>
         <w:rPr>
           <w:rFonts w:hint="eastAsia"/>
-        </w:rPr>
-      </w:pPr>
-    </w:p>
-    <w:p>
-      <w:pPr>
-        <w:rPr>
-          <w:rFonts w:hint="eastAsia"/>
-        </w:rPr>
-      </w:pPr>
-    </w:p>
-    <w:p>
-      <w:pPr>
-        <w:rPr>
-          <w:rFonts w:hint="eastAsia"/>
-        </w:rPr>
-      </w:pPr>
-    </w:p>
-    <w:p>
-      <w:pPr>
-        <w:rPr>
-          <w:rFonts w:hint="eastAsia"/>
-        </w:rPr>
-      </w:pPr>
-    </w:p>
-    <w:p>
-      <w:pPr>
-        <w:rPr>
-          <w:rFonts w:hint="eastAsia"/>
-        </w:rPr>
-      </w:pPr>
-    </w:p>
-    <w:p>
-      <w:pPr>
-        <w:rPr>
-          <w:rFonts w:hint="eastAsia"/>
-        </w:rPr>
-      </w:pPr>
-    </w:p>
-    <w:p>
-      <w:pPr>
-        <w:rPr>
-          <w:rFonts w:hint="eastAsia"/>
-        </w:rPr>
-      </w:pPr>
-    </w:p>
-    <w:p>
-      <w:pPr>
-        <w:rPr>
-          <w:rFonts w:hint="eastAsia"/>
-        </w:rPr>
-      </w:pPr>
-    </w:p>
-    <w:p>
-      <w:pPr>
-        <w:rPr>
-          <w:rFonts w:hint="eastAsia"/>
-        </w:rPr>
-      </w:pPr>
-    </w:p>
-    <w:p>
-      <w:pPr>
-        <w:rPr>
-          <w:rFonts w:hint="eastAsia"/>
-        </w:rPr>
-      </w:pPr>
-    </w:p>
-    <w:p>
-      <w:pPr>
-        <w:rPr>
-          <w:rFonts w:hint="eastAsia"/>
-        </w:rPr>
-      </w:pPr>
-    </w:p>
-    <w:p>
-      <w:pPr>
-        <w:rPr>
-          <w:rFonts w:hint="eastAsia"/>
-        </w:rPr>
-      </w:pPr>
-    </w:p>
-    <w:p>
-      <w:pPr>
-        <w:rPr>
-          <w:rFonts w:hint="eastAsia"/>
-        </w:rPr>
-      </w:pPr>
-    </w:p>
-    <w:p>
-      <w:pPr>
-        <w:rPr>
-          <w:rFonts w:hint="eastAsia"/>
-        </w:rPr>
-      </w:pPr>
-    </w:p>
-    <w:p>
-      <w:pPr>
-        <w:rPr>
-          <w:rFonts w:hint="eastAsia"/>
-        </w:rPr>
-      </w:pPr>
-    </w:p>
-    <w:p/>
+          <w:lang w:val="en-US" w:eastAsia="zh-CN"/>
+        </w:rPr>
+      </w:pPr>
+      <w:r>
+        <w:rPr>
+          <w:rFonts w:hint="eastAsia"/>
+          <w:color w:val="FF0000"/>
+          <w:lang w:val="en-US" w:eastAsia="zh-CN"/>
+        </w:rPr>
+        <w:t>$</w:t>
+      </w:r>
+      <w:r>
+        <w:rPr>
+          <w:rFonts w:hint="eastAsia"/>
+          <w:lang w:val="en-US" w:eastAsia="zh-CN"/>
+        </w:rPr>
+        <w:t xml:space="preserve"> git branch </w:t>
+      </w:r>
+      <w:r>
+        <w:rPr>
+          <w:rFonts w:hint="eastAsia"/>
+          <w:lang w:val="en-US" w:eastAsia="zh-CN"/>
+        </w:rPr>
+        <w:tab/>
+      </w:r>
+      <w:r>
+        <w:rPr>
+          <w:rFonts w:hint="eastAsia"/>
+          <w:lang w:val="en-US" w:eastAsia="zh-CN"/>
+        </w:rPr>
+        <w:tab/>
+      </w:r>
+      <w:r>
+        <w:rPr>
+          <w:rFonts w:hint="eastAsia"/>
+          <w:lang w:val="en-US" w:eastAsia="zh-CN"/>
+        </w:rPr>
+        <w:tab/>
+      </w:r>
+      <w:r>
+        <w:rPr>
+          <w:rFonts w:hint="eastAsia"/>
+          <w:lang w:val="en-US" w:eastAsia="zh-CN"/>
+        </w:rPr>
+        <w:t>查看分支</w:t>
+      </w:r>
+    </w:p>
+    <w:p>
+      <w:pPr>
+        <w:rPr>
+          <w:rFonts w:hint="eastAsia"/>
+          <w:lang w:val="en-US" w:eastAsia="zh-CN"/>
+        </w:rPr>
+      </w:pPr>
+      <w:r>
+        <w:rPr>
+          <w:rFonts w:hint="eastAsia"/>
+          <w:color w:val="FF0000"/>
+          <w:lang w:val="en-US" w:eastAsia="zh-CN"/>
+        </w:rPr>
+        <w:t>$</w:t>
+      </w:r>
+      <w:r>
+        <w:rPr>
+          <w:rFonts w:hint="eastAsia"/>
+          <w:lang w:val="en-US" w:eastAsia="zh-CN"/>
+        </w:rPr>
+        <w:t xml:space="preserve"> git branch dev</w:t>
+      </w:r>
+      <w:r>
+        <w:rPr>
+          <w:rFonts w:hint="eastAsia"/>
+          <w:lang w:val="en-US" w:eastAsia="zh-CN"/>
+        </w:rPr>
+        <w:tab/>
+      </w:r>
+      <w:r>
+        <w:rPr>
+          <w:rFonts w:hint="eastAsia"/>
+          <w:lang w:val="en-US" w:eastAsia="zh-CN"/>
+        </w:rPr>
+        <w:tab/>
+      </w:r>
+      <w:r>
+        <w:rPr>
+          <w:rFonts w:hint="eastAsia"/>
+          <w:lang w:val="en-US" w:eastAsia="zh-CN"/>
+        </w:rPr>
+        <w:t>创建dev分支</w:t>
+      </w:r>
+    </w:p>
+    <w:p>
+      <w:pPr>
+        <w:rPr>
+          <w:rFonts w:hint="eastAsia"/>
+          <w:lang w:val="en-US" w:eastAsia="zh-CN"/>
+        </w:rPr>
+      </w:pPr>
+      <w:r>
+        <w:rPr>
+          <w:rFonts w:hint="eastAsia"/>
+          <w:color w:val="FF0000"/>
+          <w:lang w:val="en-US" w:eastAsia="zh-CN"/>
+        </w:rPr>
+        <w:t>$</w:t>
+      </w:r>
+      <w:r>
+        <w:rPr>
+          <w:rFonts w:hint="eastAsia"/>
+          <w:lang w:val="en-US" w:eastAsia="zh-CN"/>
+        </w:rPr>
+        <w:t xml:space="preserve"> git checkout dev</w:t>
+      </w:r>
+      <w:r>
+        <w:rPr>
+          <w:rFonts w:hint="eastAsia"/>
+          <w:lang w:val="en-US" w:eastAsia="zh-CN"/>
+        </w:rPr>
+        <w:tab/>
+      </w:r>
+      <w:r>
+        <w:rPr>
+          <w:rFonts w:hint="eastAsia"/>
+          <w:lang w:val="en-US" w:eastAsia="zh-CN"/>
+        </w:rPr>
+        <w:tab/>
+      </w:r>
+      <w:r>
+        <w:rPr>
+          <w:rFonts w:hint="eastAsia"/>
+          <w:lang w:val="en-US" w:eastAsia="zh-CN"/>
+        </w:rPr>
+        <w:t>切换到dev分支</w:t>
+      </w:r>
+    </w:p>
+    <w:p>
+      <w:pPr>
+        <w:rPr>
+          <w:rFonts w:hint="eastAsia"/>
+          <w:lang w:val="en-US" w:eastAsia="zh-CN"/>
+        </w:rPr>
+      </w:pPr>
+      <w:r>
+        <w:rPr>
+          <w:rFonts w:hint="eastAsia"/>
+          <w:color w:val="FF0000"/>
+          <w:lang w:val="en-US" w:eastAsia="zh-CN"/>
+        </w:rPr>
+        <w:t>$</w:t>
+      </w:r>
+      <w:r>
+        <w:rPr>
+          <w:rFonts w:hint="eastAsia"/>
+          <w:lang w:val="en-US" w:eastAsia="zh-CN"/>
+        </w:rPr>
+        <w:t xml:space="preserve"> git checkout -b dev </w:t>
+      </w:r>
+      <w:r>
+        <w:rPr>
+          <w:rFonts w:hint="eastAsia"/>
+          <w:lang w:val="en-US" w:eastAsia="zh-CN"/>
+        </w:rPr>
+        <w:tab/>
+      </w:r>
+      <w:r>
+        <w:rPr>
+          <w:rFonts w:hint="eastAsia"/>
+          <w:lang w:val="en-US" w:eastAsia="zh-CN"/>
+        </w:rPr>
+        <w:t>创建+切换到dev分支</w:t>
+      </w:r>
+    </w:p>
+    <w:p>
+      <w:pPr>
+        <w:rPr>
+          <w:rFonts w:hint="eastAsia"/>
+          <w:lang w:val="en-US" w:eastAsia="zh-CN"/>
+        </w:rPr>
+      </w:pPr>
+      <w:r>
+        <w:rPr>
+          <w:rFonts w:hint="eastAsia"/>
+          <w:color w:val="FF0000"/>
+          <w:lang w:val="en-US" w:eastAsia="zh-CN"/>
+        </w:rPr>
+        <w:t>$</w:t>
+      </w:r>
+      <w:r>
+        <w:rPr>
+          <w:rFonts w:hint="eastAsia"/>
+          <w:lang w:val="en-US" w:eastAsia="zh-CN"/>
+        </w:rPr>
+        <w:t xml:space="preserve"> git merge dev</w:t>
+      </w:r>
+      <w:r>
+        <w:rPr>
+          <w:rFonts w:hint="eastAsia"/>
+          <w:lang w:val="en-US" w:eastAsia="zh-CN"/>
+        </w:rPr>
+        <w:tab/>
+      </w:r>
+      <w:r>
+        <w:rPr>
+          <w:rFonts w:hint="eastAsia"/>
+          <w:lang w:val="en-US" w:eastAsia="zh-CN"/>
+        </w:rPr>
+        <w:tab/>
+      </w:r>
+      <w:r>
+        <w:rPr>
+          <w:rFonts w:hint="eastAsia"/>
+          <w:lang w:val="en-US" w:eastAsia="zh-CN"/>
+        </w:rPr>
+        <w:t>合并dev分支到当前分支</w:t>
+      </w:r>
+    </w:p>
+    <w:p>
+      <w:pPr>
+        <w:rPr>
+          <w:rFonts w:hint="eastAsia"/>
+          <w:lang w:val="en-US" w:eastAsia="zh-CN"/>
+        </w:rPr>
+      </w:pPr>
+      <w:r>
+        <w:rPr>
+          <w:rFonts w:hint="eastAsia"/>
+          <w:color w:val="FF0000"/>
+          <w:lang w:val="en-US" w:eastAsia="zh-CN"/>
+        </w:rPr>
+        <w:t>$</w:t>
+      </w:r>
+      <w:r>
+        <w:rPr>
+          <w:rFonts w:hint="eastAsia"/>
+          <w:lang w:val="en-US" w:eastAsia="zh-CN"/>
+        </w:rPr>
+        <w:t xml:space="preserve"> git branch -d dev</w:t>
+      </w:r>
+      <w:r>
+        <w:rPr>
+          <w:rFonts w:hint="eastAsia"/>
+          <w:lang w:val="en-US" w:eastAsia="zh-CN"/>
+        </w:rPr>
+        <w:tab/>
+      </w:r>
+      <w:r>
+        <w:rPr>
+          <w:rFonts w:hint="eastAsia"/>
+          <w:lang w:val="en-US" w:eastAsia="zh-CN"/>
+        </w:rPr>
+        <w:tab/>
+      </w:r>
+      <w:r>
+        <w:rPr>
+          <w:rFonts w:hint="eastAsia"/>
+          <w:lang w:val="en-US" w:eastAsia="zh-CN"/>
+        </w:rPr>
+        <w:t>删除dev分支</w:t>
+      </w:r>
+    </w:p>
+    <w:p>
+      <w:pPr>
+        <w:rPr>
+          <w:rFonts w:hint="eastAsia"/>
+          <w:lang w:val="en-US" w:eastAsia="zh-CN"/>
+        </w:rPr>
+      </w:pPr>
+      <w:r>
+        <w:rPr>
+          <w:rFonts w:hint="eastAsia"/>
+          <w:color w:val="FF0000"/>
+          <w:lang w:val="en-US" w:eastAsia="zh-CN"/>
+        </w:rPr>
+        <w:t>$</w:t>
+      </w:r>
+      <w:r>
+        <w:rPr>
+          <w:rFonts w:hint="eastAsia"/>
+          <w:lang w:val="en-US" w:eastAsia="zh-CN"/>
+        </w:rPr>
+        <w:t xml:space="preserve"> git branch -D dev</w:t>
+      </w:r>
+      <w:r>
+        <w:rPr>
+          <w:rFonts w:hint="eastAsia"/>
+          <w:lang w:val="en-US" w:eastAsia="zh-CN"/>
+        </w:rPr>
+        <w:tab/>
+        <w:t/>
+      </w:r>
+      <w:r>
+        <w:rPr>
+          <w:rFonts w:hint="eastAsia"/>
+          <w:lang w:val="en-US" w:eastAsia="zh-CN"/>
+        </w:rPr>
+        <w:tab/>
+        <w:t>如果某个分支还没有合并，要强行删除，要用这个</w:t>
+      </w:r>
+    </w:p>
+    <w:p>
+      <w:pPr>
+        <w:rPr>
+          <w:rFonts w:hint="eastAsia"/>
+          <w:lang w:val="en-US" w:eastAsia="zh-CN"/>
+        </w:rPr>
+      </w:pPr>
+    </w:p>
+    <w:p>
+      <w:pPr>
+        <w:rPr>
+          <w:rFonts w:hint="eastAsia"/>
+          <w:color w:val="auto"/>
+          <w:lang w:val="en-US" w:eastAsia="zh-CN"/>
+        </w:rPr>
+      </w:pPr>
+      <w:r>
+        <w:rPr>
+          <w:rFonts w:hint="eastAsia"/>
+          <w:color w:val="auto"/>
+          <w:lang w:val="en-US" w:eastAsia="zh-CN"/>
+        </w:rPr>
+        <w:t>【Your branch is up-to-date with 'origin/master'.</w:t>
+      </w:r>
+    </w:p>
+    <w:p>
+      <w:pPr>
+        <w:rPr>
+          <w:rFonts w:hint="eastAsia"/>
+          <w:lang w:val="en-US" w:eastAsia="zh-CN"/>
+        </w:rPr>
+      </w:pPr>
+      <w:r>
+        <w:rPr>
+          <w:rFonts w:hint="default"/>
+          <w:lang w:val="en-US" w:eastAsia="zh-CN"/>
+        </w:rPr>
+        <w:t>当前分支和远程分支版本的比较信息</w:t>
+      </w:r>
+      <w:r>
+        <w:rPr>
+          <w:rFonts w:hint="eastAsia"/>
+          <w:lang w:val="en-US" w:eastAsia="zh-CN"/>
+        </w:rPr>
+        <w:t>，表示当前分支是最新的。</w:t>
+      </w:r>
+      <w:r>
+        <w:rPr>
+          <w:rFonts w:hint="eastAsia"/>
+          <w:color w:val="auto"/>
+          <w:lang w:val="en-US" w:eastAsia="zh-CN"/>
+        </w:rPr>
+        <w:t>】</w:t>
+      </w:r>
+    </w:p>
+    <w:p>
+      <w:pPr>
+        <w:rPr>
+          <w:rFonts w:hint="eastAsia"/>
+          <w:color w:val="auto"/>
+          <w:lang w:val="en-US" w:eastAsia="zh-CN"/>
+        </w:rPr>
+      </w:pPr>
+      <w:r>
+        <w:rPr>
+          <w:rFonts w:hint="eastAsia"/>
+          <w:color w:val="auto"/>
+          <w:lang w:val="en-US" w:eastAsia="zh-CN"/>
+        </w:rPr>
+        <w:t>【Your branch is ahead of 'origin/master' by 1 commit.</w:t>
+      </w:r>
+    </w:p>
+    <w:p>
+      <w:pPr>
+        <w:rPr>
+          <w:rFonts w:hint="eastAsia"/>
+          <w:color w:val="auto"/>
+          <w:lang w:val="en-US" w:eastAsia="zh-CN"/>
+        </w:rPr>
+      </w:pPr>
+      <w:r>
+        <w:rPr>
+          <w:rFonts w:hint="default"/>
+          <w:color w:val="auto"/>
+          <w:lang w:val="en-US" w:eastAsia="zh-CN"/>
+        </w:rPr>
+        <w:t>当前分支和远程分支版本的比较信息</w:t>
+      </w:r>
+      <w:r>
+        <w:rPr>
+          <w:rFonts w:hint="eastAsia"/>
+          <w:color w:val="auto"/>
+          <w:lang w:val="en-US" w:eastAsia="zh-CN"/>
+        </w:rPr>
+        <w:t>，表示当前分支比远程仓库多了一个提交。】</w:t>
+      </w:r>
+    </w:p>
+    <w:p>
+      <w:pPr>
+        <w:rPr>
+          <w:rFonts w:hint="eastAsia"/>
+          <w:lang w:val="en-US" w:eastAsia="zh-CN"/>
+        </w:rPr>
+      </w:pPr>
+    </w:p>
+    <w:p>
+      <w:pPr>
+        <w:pStyle w:val="10"/>
+        <w:rPr>
+          <w:rFonts w:hint="eastAsia"/>
+          <w:lang w:val="en-US" w:eastAsia="zh-CN"/>
+        </w:rPr>
+      </w:pPr>
+      <w:r>
+        <w:rPr>
+          <w:rFonts w:hint="eastAsia"/>
+          <w:lang w:val="en-US" w:eastAsia="zh-CN"/>
+        </w:rPr>
+        <w:t>【冲突】</w:t>
+      </w:r>
+    </w:p>
+    <w:p>
+      <w:pPr>
+        <w:rPr>
+          <w:rFonts w:hint="eastAsia"/>
+          <w:lang w:val="en-US" w:eastAsia="zh-CN"/>
+        </w:rPr>
+      </w:pPr>
+      <w:r>
+        <w:drawing>
+          <wp:inline distT="0" distB="0" distL="114300" distR="114300">
+            <wp:extent cx="2583180" cy="1566545"/>
+            <wp:effectExtent l="0" t="0" r="7620" b="14605"/>
+            <wp:docPr id="2" name="图片 1"/>
+            <wp:cNvGraphicFramePr>
+              <a:graphicFrameLocks xmlns:a="http://schemas.openxmlformats.org/drawingml/2006/main" noChangeAspect="1"/>
+            </wp:cNvGraphicFramePr>
+            <a:graphic xmlns:a="http://schemas.openxmlformats.org/drawingml/2006/main">
+              <a:graphicData uri="http://schemas.openxmlformats.org/drawingml/2006/picture">
+                <pic:pic xmlns:pic="http://schemas.openxmlformats.org/drawingml/2006/picture">
+                  <pic:nvPicPr>
+                    <pic:cNvPr id="2" name="图片 1"/>
+                    <pic:cNvPicPr>
+                      <a:picLocks noChangeAspect="1"/>
+                    </pic:cNvPicPr>
+                  </pic:nvPicPr>
+                  <pic:blipFill>
+                    <a:blip r:embed="rId8"/>
+                    <a:stretch>
+                      <a:fillRect/>
+                    </a:stretch>
+                  </pic:blipFill>
+                  <pic:spPr>
+                    <a:xfrm>
+                      <a:off x="0" y="0"/>
+                      <a:ext cx="2583180" cy="1566545"/>
+                    </a:xfrm>
+                    <a:prstGeom prst="rect">
+                      <a:avLst/>
+                    </a:prstGeom>
+                    <a:noFill/>
+                    <a:ln w="9525">
+                      <a:noFill/>
+                    </a:ln>
+                  </pic:spPr>
+                </pic:pic>
+              </a:graphicData>
+            </a:graphic>
+          </wp:inline>
+        </w:drawing>
+      </w:r>
+      <w:r>
+        <w:drawing>
+          <wp:inline distT="0" distB="0" distL="114300" distR="114300">
+            <wp:extent cx="2642870" cy="1314450"/>
+            <wp:effectExtent l="0" t="0" r="5080" b="0"/>
+            <wp:docPr id="6" name="图片 2"/>
+            <wp:cNvGraphicFramePr>
+              <a:graphicFrameLocks xmlns:a="http://schemas.openxmlformats.org/drawingml/2006/main" noChangeAspect="1"/>
+            </wp:cNvGraphicFramePr>
+            <a:graphic xmlns:a="http://schemas.openxmlformats.org/drawingml/2006/main">
+              <a:graphicData uri="http://schemas.openxmlformats.org/drawingml/2006/picture">
+                <pic:pic xmlns:pic="http://schemas.openxmlformats.org/drawingml/2006/picture">
+                  <pic:nvPicPr>
+                    <pic:cNvPr id="6" name="图片 2"/>
+                    <pic:cNvPicPr>
+                      <a:picLocks noChangeAspect="1"/>
+                    </pic:cNvPicPr>
+                  </pic:nvPicPr>
+                  <pic:blipFill>
+                    <a:blip r:embed="rId9"/>
+                    <a:stretch>
+                      <a:fillRect/>
+                    </a:stretch>
+                  </pic:blipFill>
+                  <pic:spPr>
+                    <a:xfrm>
+                      <a:off x="0" y="0"/>
+                      <a:ext cx="2642870" cy="1314450"/>
+                    </a:xfrm>
+                    <a:prstGeom prst="rect">
+                      <a:avLst/>
+                    </a:prstGeom>
+                    <a:noFill/>
+                    <a:ln w="9525">
+                      <a:noFill/>
+                    </a:ln>
+                  </pic:spPr>
+                </pic:pic>
+              </a:graphicData>
+            </a:graphic>
+          </wp:inline>
+        </w:drawing>
+      </w:r>
+    </w:p>
+    <w:p>
+      <w:pPr>
+        <w:rPr>
+          <w:rFonts w:hint="eastAsia" w:eastAsiaTheme="minorEastAsia"/>
+          <w:lang w:val="en-US" w:eastAsia="zh-CN"/>
+        </w:rPr>
+      </w:pPr>
+      <w:r>
+        <w:rPr>
+          <w:rFonts w:hint="eastAsia"/>
+          <w:lang w:val="en-US" w:eastAsia="zh-CN"/>
+        </w:rPr>
+        <w:t>图一表示：Master和featurel分支都各自有了新的提交，这时候Git无法快速合并（修改master指针），合并的话就会有可能有冲突产生。以下是冲突产生后文件的内容。</w:t>
+      </w:r>
+    </w:p>
+    <w:p>
+      <w:pPr>
+        <w:rPr>
+          <w:rFonts w:hint="eastAsia"/>
+        </w:rPr>
+      </w:pPr>
+      <w:r>
+        <w:rPr>
+          <w:rFonts w:hint="eastAsia"/>
+          <w:lang w:eastAsia="zh-CN"/>
+        </w:rPr>
+        <w:t>【</w:t>
+      </w:r>
+      <w:r>
+        <w:rPr>
+          <w:rFonts w:hint="eastAsia"/>
+        </w:rPr>
+        <w:t>&lt;&lt;&lt;&lt;&lt;&lt;&lt; HEAD</w:t>
+      </w:r>
+    </w:p>
+    <w:p>
+      <w:pPr>
+        <w:rPr>
+          <w:rFonts w:hint="eastAsia"/>
+        </w:rPr>
+      </w:pPr>
+      <w:r>
+        <w:rPr>
+          <w:rFonts w:hint="eastAsia"/>
+        </w:rPr>
+        <w:t>Creating a new branch is quick &amp; simple.</w:t>
+      </w:r>
+    </w:p>
+    <w:p>
+      <w:pPr>
+        <w:rPr>
+          <w:rFonts w:hint="eastAsia"/>
+        </w:rPr>
+      </w:pPr>
+      <w:r>
+        <w:rPr>
+          <w:rFonts w:hint="eastAsia"/>
+        </w:rPr>
+        <w:t>=======</w:t>
+      </w:r>
+    </w:p>
+    <w:p>
+      <w:pPr>
+        <w:rPr>
+          <w:rFonts w:hint="eastAsia"/>
+        </w:rPr>
+      </w:pPr>
+      <w:r>
+        <w:rPr>
+          <w:rFonts w:hint="eastAsia"/>
+        </w:rPr>
+        <w:t>Creating a new branch is quick AND simple.</w:t>
+      </w:r>
+    </w:p>
+    <w:p>
+      <w:pPr>
+        <w:rPr>
+          <w:rFonts w:hint="eastAsia"/>
+          <w:lang w:eastAsia="zh-CN"/>
+        </w:rPr>
+      </w:pPr>
+      <w:r>
+        <w:rPr>
+          <w:rFonts w:hint="eastAsia"/>
+        </w:rPr>
+        <w:t>&gt;&gt;&gt;&gt;&gt;&gt;&gt; featurel</w:t>
+      </w:r>
+      <w:r>
+        <w:rPr>
+          <w:rFonts w:hint="eastAsia"/>
+          <w:lang w:eastAsia="zh-CN"/>
+        </w:rPr>
+        <w:t>】</w:t>
+      </w:r>
+    </w:p>
+    <w:p>
+      <w:pPr>
+        <w:rPr>
+          <w:rFonts w:hint="eastAsia"/>
+          <w:lang w:val="en-US" w:eastAsia="zh-CN"/>
+        </w:rPr>
+      </w:pPr>
+      <w:r>
+        <w:rPr>
+          <w:rFonts w:hint="eastAsia"/>
+          <w:lang w:val="en-US" w:eastAsia="zh-CN"/>
+        </w:rPr>
+        <w:t>Git用</w:t>
+      </w:r>
+      <w:r>
+        <w:rPr>
+          <w:rFonts w:hint="eastAsia"/>
+        </w:rPr>
+        <w:t>&lt;&lt;&lt;&lt;&lt;&lt;&lt;</w:t>
+      </w:r>
+      <w:r>
+        <w:rPr>
+          <w:rFonts w:hint="eastAsia"/>
+          <w:lang w:eastAsia="zh-CN"/>
+        </w:rPr>
+        <w:t>，</w:t>
+      </w:r>
+      <w:r>
+        <w:rPr>
+          <w:rFonts w:hint="eastAsia"/>
+        </w:rPr>
+        <w:t>=======</w:t>
+      </w:r>
+      <w:r>
+        <w:rPr>
+          <w:rFonts w:hint="eastAsia"/>
+          <w:lang w:eastAsia="zh-CN"/>
+        </w:rPr>
+        <w:t>，</w:t>
+      </w:r>
+      <w:r>
+        <w:rPr>
+          <w:rFonts w:hint="eastAsia"/>
+        </w:rPr>
+        <w:t xml:space="preserve">&gt;&gt;&gt;&gt;&gt;&gt;&gt; </w:t>
+      </w:r>
+      <w:r>
+        <w:rPr>
+          <w:rFonts w:hint="eastAsia"/>
+          <w:lang w:val="en-US" w:eastAsia="zh-CN"/>
+        </w:rPr>
+        <w:t>标记出不同分支的内容。</w:t>
+      </w:r>
+    </w:p>
+    <w:p>
+      <w:pPr>
+        <w:rPr>
+          <w:rFonts w:hint="eastAsia"/>
+          <w:lang w:val="en-US" w:eastAsia="zh-CN"/>
+        </w:rPr>
+      </w:pPr>
+      <w:r>
+        <w:rPr>
+          <w:rFonts w:hint="eastAsia"/>
+          <w:lang w:val="en-US" w:eastAsia="zh-CN"/>
+        </w:rPr>
+        <w:t>修改文件的内容后，再次add、commit文件。就变成了图二。</w:t>
+      </w:r>
+    </w:p>
+    <w:p>
+      <w:pPr>
+        <w:rPr>
+          <w:rFonts w:hint="eastAsia"/>
+          <w:lang w:val="en-US" w:eastAsia="zh-CN"/>
+        </w:rPr>
+      </w:pPr>
+      <w:r>
+        <w:rPr>
+          <w:rFonts w:hint="eastAsia"/>
+          <w:lang w:val="en-US" w:eastAsia="zh-CN"/>
+        </w:rPr>
+        <w:t>【用带参数的git log命令行，可以看到分支以及合并的情况。</w:t>
+      </w:r>
+    </w:p>
+    <w:p>
+      <w:pPr>
+        <w:spacing w:beforeLines="0" w:afterLines="0"/>
+        <w:jc w:val="left"/>
+        <w:rPr>
+          <w:rFonts w:hint="eastAsia" w:ascii="Lucida Console" w:hAnsi="Lucida Console" w:eastAsia="Lucida Console"/>
+          <w:color w:val="auto"/>
+          <w:sz w:val="24"/>
+        </w:rPr>
+      </w:pPr>
+      <w:r>
+        <w:rPr>
+          <w:rFonts w:hint="eastAsia" w:ascii="Lucida Console" w:hAnsi="Lucida Console" w:eastAsia="宋体"/>
+          <w:color w:val="FF0000"/>
+          <w:sz w:val="24"/>
+          <w:lang w:eastAsia="zh-CN"/>
+        </w:rPr>
+        <w:t>$</w:t>
+      </w:r>
+      <w:r>
+        <w:rPr>
+          <w:rFonts w:hint="eastAsia" w:ascii="Lucida Console" w:hAnsi="Lucida Console" w:eastAsia="Lucida Console"/>
+          <w:color w:val="auto"/>
+          <w:sz w:val="24"/>
+        </w:rPr>
+        <w:t xml:space="preserve"> git log --graph --pretty=oneline --abbrev-commit</w:t>
+      </w:r>
+    </w:p>
+    <w:p>
+      <w:pPr>
+        <w:spacing w:beforeLines="0" w:afterLines="0"/>
+        <w:jc w:val="left"/>
+        <w:rPr>
+          <w:rFonts w:hint="eastAsia" w:ascii="Lucida Console" w:hAnsi="Lucida Console" w:eastAsia="Lucida Console"/>
+          <w:color w:val="auto"/>
+          <w:sz w:val="24"/>
+        </w:rPr>
+      </w:pPr>
+      <w:r>
+        <w:rPr>
+          <w:rFonts w:hint="eastAsia" w:ascii="Lucida Console" w:hAnsi="Lucida Console" w:eastAsia="Lucida Console"/>
+          <w:color w:val="auto"/>
+          <w:sz w:val="24"/>
+        </w:rPr>
+        <w:t xml:space="preserve">*   </w:t>
+      </w:r>
+      <w:r>
+        <w:rPr>
+          <w:rFonts w:hint="eastAsia" w:ascii="Lucida Console" w:hAnsi="Lucida Console" w:eastAsia="Lucida Console"/>
+          <w:color w:val="BFBF00"/>
+          <w:sz w:val="24"/>
+        </w:rPr>
+        <w:t>eaed092 (</w:t>
+      </w:r>
+      <w:r>
+        <w:rPr>
+          <w:rFonts w:hint="eastAsia" w:ascii="Lucida Console" w:hAnsi="Lucida Console" w:eastAsia="Lucida Console"/>
+          <w:color w:val="40FFFF"/>
+          <w:sz w:val="24"/>
+        </w:rPr>
+        <w:t xml:space="preserve">HEAD -&gt; </w:t>
+      </w:r>
+      <w:r>
+        <w:rPr>
+          <w:rFonts w:hint="eastAsia" w:ascii="Lucida Console" w:hAnsi="Lucida Console" w:eastAsia="Lucida Console"/>
+          <w:color w:val="40FF40"/>
+          <w:sz w:val="24"/>
+        </w:rPr>
+        <w:t>master</w:t>
+      </w:r>
+      <w:r>
+        <w:rPr>
+          <w:rFonts w:hint="eastAsia" w:ascii="Lucida Console" w:hAnsi="Lucida Console" w:eastAsia="Lucida Console"/>
+          <w:color w:val="BFBF00"/>
+          <w:sz w:val="24"/>
+        </w:rPr>
+        <w:t>)</w:t>
+      </w:r>
+      <w:r>
+        <w:rPr>
+          <w:rFonts w:hint="eastAsia" w:ascii="Lucida Console" w:hAnsi="Lucida Console" w:eastAsia="Lucida Console"/>
+          <w:color w:val="auto"/>
+          <w:sz w:val="24"/>
+        </w:rPr>
+        <w:t xml:space="preserve"> conflict fixed</w:t>
+      </w:r>
+    </w:p>
+    <w:p>
+      <w:pPr>
+        <w:spacing w:beforeLines="0" w:afterLines="0"/>
+        <w:jc w:val="left"/>
+        <w:rPr>
+          <w:rFonts w:hint="eastAsia" w:ascii="Lucida Console" w:hAnsi="Lucida Console" w:eastAsia="Lucida Console"/>
+          <w:color w:val="00BF00"/>
+          <w:sz w:val="24"/>
+        </w:rPr>
+      </w:pPr>
+      <w:r>
+        <w:rPr>
+          <w:rFonts w:hint="eastAsia" w:ascii="Lucida Console" w:hAnsi="Lucida Console" w:eastAsia="Lucida Console"/>
+          <w:color w:val="BF0000"/>
+          <w:sz w:val="24"/>
+        </w:rPr>
+        <w:t>|</w:t>
+      </w:r>
+      <w:r>
+        <w:rPr>
+          <w:rFonts w:hint="eastAsia" w:ascii="Lucida Console" w:hAnsi="Lucida Console" w:eastAsia="Lucida Console"/>
+          <w:color w:val="00BF00"/>
+          <w:sz w:val="24"/>
+        </w:rPr>
+        <w:t>\</w:t>
+      </w:r>
+    </w:p>
+    <w:p>
+      <w:pPr>
+        <w:spacing w:beforeLines="0" w:afterLines="0"/>
+        <w:jc w:val="left"/>
+        <w:rPr>
+          <w:rFonts w:hint="eastAsia" w:ascii="Lucida Console" w:hAnsi="Lucida Console" w:eastAsia="Lucida Console"/>
+          <w:color w:val="auto"/>
+          <w:sz w:val="24"/>
+        </w:rPr>
+      </w:pPr>
+      <w:r>
+        <w:rPr>
+          <w:rFonts w:hint="eastAsia" w:ascii="Lucida Console" w:hAnsi="Lucida Console" w:eastAsia="Lucida Console"/>
+          <w:color w:val="BF0000"/>
+          <w:sz w:val="24"/>
+        </w:rPr>
+        <w:t>|</w:t>
+      </w:r>
+      <w:r>
+        <w:rPr>
+          <w:rFonts w:hint="eastAsia" w:ascii="Lucida Console" w:hAnsi="Lucida Console" w:eastAsia="Lucida Console"/>
+          <w:color w:val="auto"/>
+          <w:sz w:val="24"/>
+        </w:rPr>
+        <w:t xml:space="preserve"> * </w:t>
+      </w:r>
+      <w:r>
+        <w:rPr>
+          <w:rFonts w:hint="eastAsia" w:ascii="Lucida Console" w:hAnsi="Lucida Console" w:eastAsia="Lucida Console"/>
+          <w:color w:val="BFBF00"/>
+          <w:sz w:val="24"/>
+        </w:rPr>
+        <w:t>8343538 (</w:t>
+      </w:r>
+      <w:r>
+        <w:rPr>
+          <w:rFonts w:hint="eastAsia" w:ascii="Lucida Console" w:hAnsi="Lucida Console" w:eastAsia="Lucida Console"/>
+          <w:color w:val="40FF40"/>
+          <w:sz w:val="24"/>
+        </w:rPr>
+        <w:t>featurel</w:t>
+      </w:r>
+      <w:r>
+        <w:rPr>
+          <w:rFonts w:hint="eastAsia" w:ascii="Lucida Console" w:hAnsi="Lucida Console" w:eastAsia="Lucida Console"/>
+          <w:color w:val="BFBF00"/>
+          <w:sz w:val="24"/>
+        </w:rPr>
+        <w:t>)</w:t>
+      </w:r>
+      <w:r>
+        <w:rPr>
+          <w:rFonts w:hint="eastAsia" w:ascii="Lucida Console" w:hAnsi="Lucida Console" w:eastAsia="Lucida Console"/>
+          <w:color w:val="auto"/>
+          <w:sz w:val="24"/>
+        </w:rPr>
+        <w:t xml:space="preserve"> AND simple</w:t>
+      </w:r>
+    </w:p>
+    <w:p>
+      <w:pPr>
+        <w:spacing w:beforeLines="0" w:afterLines="0"/>
+        <w:jc w:val="left"/>
+        <w:rPr>
+          <w:rFonts w:hint="eastAsia" w:ascii="Lucida Console" w:hAnsi="Lucida Console" w:eastAsia="Lucida Console"/>
+          <w:color w:val="auto"/>
+          <w:sz w:val="24"/>
+        </w:rPr>
+      </w:pPr>
+      <w:r>
+        <w:rPr>
+          <w:rFonts w:hint="eastAsia" w:ascii="Lucida Console" w:hAnsi="Lucida Console" w:eastAsia="Lucida Console"/>
+          <w:color w:val="auto"/>
+          <w:sz w:val="24"/>
+        </w:rPr>
+        <w:t xml:space="preserve">* </w:t>
+      </w:r>
+      <w:r>
+        <w:rPr>
+          <w:rFonts w:hint="eastAsia" w:ascii="Lucida Console" w:hAnsi="Lucida Console" w:eastAsia="Lucida Console"/>
+          <w:color w:val="00BF00"/>
+          <w:sz w:val="24"/>
+        </w:rPr>
+        <w:t>|</w:t>
+      </w:r>
+      <w:r>
+        <w:rPr>
+          <w:rFonts w:hint="eastAsia" w:ascii="Lucida Console" w:hAnsi="Lucida Console" w:eastAsia="Lucida Console"/>
+          <w:color w:val="auto"/>
+          <w:sz w:val="24"/>
+        </w:rPr>
+        <w:t xml:space="preserve"> </w:t>
+      </w:r>
+      <w:r>
+        <w:rPr>
+          <w:rFonts w:hint="eastAsia" w:ascii="Lucida Console" w:hAnsi="Lucida Console" w:eastAsia="Lucida Console"/>
+          <w:color w:val="BFBF00"/>
+          <w:sz w:val="24"/>
+        </w:rPr>
+        <w:t>8971f5e</w:t>
+      </w:r>
+      <w:r>
+        <w:rPr>
+          <w:rFonts w:hint="eastAsia" w:ascii="Lucida Console" w:hAnsi="Lucida Console" w:eastAsia="Lucida Console"/>
+          <w:color w:val="auto"/>
+          <w:sz w:val="24"/>
+        </w:rPr>
+        <w:t xml:space="preserve"> &amp; simple</w:t>
+      </w:r>
+    </w:p>
+    <w:p>
+      <w:pPr>
+        <w:spacing w:beforeLines="0" w:afterLines="0"/>
+        <w:jc w:val="left"/>
+        <w:rPr>
+          <w:rFonts w:hint="eastAsia" w:ascii="Lucida Console" w:hAnsi="Lucida Console" w:eastAsia="Lucida Console"/>
+          <w:color w:val="00BF00"/>
+          <w:sz w:val="24"/>
+        </w:rPr>
+      </w:pPr>
+      <w:r>
+        <w:rPr>
+          <w:rFonts w:hint="eastAsia" w:ascii="Lucida Console" w:hAnsi="Lucida Console" w:eastAsia="Lucida Console"/>
+          <w:color w:val="00BF00"/>
+          <w:sz w:val="24"/>
+        </w:rPr>
+        <w:t>|/</w:t>
+      </w:r>
+    </w:p>
+    <w:p>
+      <w:pPr>
+        <w:spacing w:beforeLines="0" w:afterLines="0"/>
+        <w:jc w:val="left"/>
+        <w:rPr>
+          <w:rFonts w:hint="eastAsia" w:ascii="Lucida Console" w:hAnsi="Lucida Console" w:eastAsia="Lucida Console"/>
+          <w:color w:val="auto"/>
+          <w:sz w:val="24"/>
+        </w:rPr>
+      </w:pPr>
+      <w:r>
+        <w:rPr>
+          <w:rFonts w:hint="eastAsia" w:ascii="Lucida Console" w:hAnsi="Lucida Console" w:eastAsia="Lucida Console"/>
+          <w:color w:val="auto"/>
+          <w:sz w:val="24"/>
+        </w:rPr>
+        <w:t xml:space="preserve">* </w:t>
+      </w:r>
+      <w:r>
+        <w:rPr>
+          <w:rFonts w:hint="eastAsia" w:ascii="Lucida Console" w:hAnsi="Lucida Console" w:eastAsia="Lucida Console"/>
+          <w:color w:val="BFBF00"/>
+          <w:sz w:val="24"/>
+        </w:rPr>
+        <w:t>7d93a92</w:t>
+      </w:r>
+      <w:r>
+        <w:rPr>
+          <w:rFonts w:hint="eastAsia" w:ascii="Lucida Console" w:hAnsi="Lucida Console" w:eastAsia="Lucida Console"/>
+          <w:color w:val="auto"/>
+          <w:sz w:val="24"/>
+        </w:rPr>
+        <w:t xml:space="preserve"> branch test</w:t>
+      </w:r>
+    </w:p>
+    <w:p>
+      <w:pPr>
+        <w:spacing w:beforeLines="0" w:afterLines="0"/>
+        <w:jc w:val="left"/>
+        <w:rPr>
+          <w:rFonts w:hint="eastAsia" w:ascii="Lucida Console" w:hAnsi="Lucida Console" w:eastAsia="Lucida Console"/>
+          <w:color w:val="auto"/>
+          <w:sz w:val="24"/>
+        </w:rPr>
+      </w:pPr>
+      <w:r>
+        <w:rPr>
+          <w:rFonts w:hint="eastAsia" w:ascii="Lucida Console" w:hAnsi="Lucida Console" w:eastAsia="Lucida Console"/>
+          <w:color w:val="auto"/>
+          <w:sz w:val="24"/>
+        </w:rPr>
+        <w:t xml:space="preserve">* </w:t>
+      </w:r>
+      <w:r>
+        <w:rPr>
+          <w:rFonts w:hint="eastAsia" w:ascii="Lucida Console" w:hAnsi="Lucida Console" w:eastAsia="Lucida Console"/>
+          <w:color w:val="BFBF00"/>
+          <w:sz w:val="24"/>
+        </w:rPr>
+        <w:t>2834b5e (</w:t>
+      </w:r>
+      <w:r>
+        <w:rPr>
+          <w:rFonts w:hint="eastAsia" w:ascii="Lucida Console" w:hAnsi="Lucida Console" w:eastAsia="Lucida Console"/>
+          <w:color w:val="FF4040"/>
+          <w:sz w:val="24"/>
+        </w:rPr>
+        <w:t>origin/master</w:t>
+      </w:r>
+      <w:r>
+        <w:rPr>
+          <w:rFonts w:hint="eastAsia" w:ascii="Lucida Console" w:hAnsi="Lucida Console" w:eastAsia="Lucida Console"/>
+          <w:color w:val="BFBF00"/>
+          <w:sz w:val="24"/>
+        </w:rPr>
+        <w:t xml:space="preserve">, </w:t>
+      </w:r>
+      <w:r>
+        <w:rPr>
+          <w:rFonts w:hint="eastAsia" w:ascii="Lucida Console" w:hAnsi="Lucida Console" w:eastAsia="Lucida Console"/>
+          <w:color w:val="FF4040"/>
+          <w:sz w:val="24"/>
+        </w:rPr>
+        <w:t>origin/HEAD</w:t>
+      </w:r>
+      <w:r>
+        <w:rPr>
+          <w:rFonts w:hint="eastAsia" w:ascii="Lucida Console" w:hAnsi="Lucida Console" w:eastAsia="Lucida Console"/>
+          <w:color w:val="BFBF00"/>
+          <w:sz w:val="24"/>
+        </w:rPr>
+        <w:t>)</w:t>
+      </w:r>
+      <w:r>
+        <w:rPr>
+          <w:rFonts w:hint="eastAsia" w:ascii="Lucida Console" w:hAnsi="Lucida Console" w:eastAsia="Lucida Console"/>
+          <w:color w:val="auto"/>
+          <w:sz w:val="24"/>
+        </w:rPr>
+        <w:t xml:space="preserve"> Initial commit</w:t>
+      </w:r>
+    </w:p>
+    <w:p>
+      <w:pPr>
+        <w:spacing w:beforeLines="0" w:afterLines="0"/>
+        <w:jc w:val="left"/>
+        <w:rPr>
+          <w:rFonts w:hint="eastAsia" w:ascii="Lucida Console" w:hAnsi="Lucida Console" w:eastAsia="宋体"/>
+          <w:color w:val="auto"/>
+          <w:sz w:val="24"/>
+          <w:lang w:eastAsia="zh-CN"/>
+        </w:rPr>
+      </w:pPr>
+      <w:r>
+        <w:rPr>
+          <w:rFonts w:hint="eastAsia" w:ascii="Lucida Console" w:hAnsi="Lucida Console" w:eastAsia="宋体"/>
+          <w:color w:val="auto"/>
+          <w:sz w:val="24"/>
+          <w:lang w:eastAsia="zh-CN"/>
+        </w:rPr>
+        <w:t>】</w:t>
+      </w:r>
+    </w:p>
+    <w:p>
+      <w:pPr>
+        <w:spacing w:beforeLines="0" w:afterLines="0"/>
+        <w:jc w:val="left"/>
+        <w:rPr>
+          <w:rFonts w:hint="eastAsia" w:ascii="Lucida Console" w:hAnsi="Lucida Console" w:eastAsia="宋体"/>
+          <w:color w:val="auto"/>
+          <w:sz w:val="24"/>
+          <w:lang w:val="en-US" w:eastAsia="zh-CN"/>
+        </w:rPr>
+      </w:pPr>
+    </w:p>
+    <w:p>
+      <w:pPr>
+        <w:pStyle w:val="10"/>
+        <w:rPr>
+          <w:rFonts w:hint="eastAsia"/>
+          <w:lang w:val="en-US" w:eastAsia="zh-CN"/>
+        </w:rPr>
+      </w:pPr>
+      <w:r>
+        <w:rPr>
+          <w:rFonts w:hint="eastAsia"/>
+          <w:lang w:val="en-US" w:eastAsia="zh-CN"/>
+        </w:rPr>
+        <w:t>【分支管理策略】</w:t>
+      </w:r>
+    </w:p>
+    <w:p>
+      <w:pPr>
+        <w:rPr>
+          <w:rFonts w:hint="eastAsia"/>
+          <w:lang w:val="en-US" w:eastAsia="zh-CN"/>
+        </w:rPr>
+      </w:pPr>
+      <w:r>
+        <w:drawing>
+          <wp:inline distT="0" distB="0" distL="114300" distR="114300">
+            <wp:extent cx="2870200" cy="1559560"/>
+            <wp:effectExtent l="0" t="0" r="6350" b="2540"/>
+            <wp:docPr id="10" name="图片 6"/>
+            <wp:cNvGraphicFramePr>
+              <a:graphicFrameLocks xmlns:a="http://schemas.openxmlformats.org/drawingml/2006/main" noChangeAspect="1"/>
+            </wp:cNvGraphicFramePr>
+            <a:graphic xmlns:a="http://schemas.openxmlformats.org/drawingml/2006/main">
+              <a:graphicData uri="http://schemas.openxmlformats.org/drawingml/2006/picture">
+                <pic:pic xmlns:pic="http://schemas.openxmlformats.org/drawingml/2006/picture">
+                  <pic:nvPicPr>
+                    <pic:cNvPr id="10" name="图片 6"/>
+                    <pic:cNvPicPr>
+                      <a:picLocks noChangeAspect="1"/>
+                    </pic:cNvPicPr>
+                  </pic:nvPicPr>
+                  <pic:blipFill>
+                    <a:blip r:embed="rId10"/>
+                    <a:stretch>
+                      <a:fillRect/>
+                    </a:stretch>
+                  </pic:blipFill>
+                  <pic:spPr>
+                    <a:xfrm>
+                      <a:off x="0" y="0"/>
+                      <a:ext cx="2870200" cy="1559560"/>
+                    </a:xfrm>
+                    <a:prstGeom prst="rect">
+                      <a:avLst/>
+                    </a:prstGeom>
+                    <a:noFill/>
+                    <a:ln w="9525">
+                      <a:noFill/>
+                    </a:ln>
+                  </pic:spPr>
+                </pic:pic>
+              </a:graphicData>
+            </a:graphic>
+          </wp:inline>
+        </w:drawing>
+      </w:r>
+    </w:p>
+    <w:p>
+      <w:pPr>
+        <w:rPr>
+          <w:rFonts w:hint="eastAsia"/>
+          <w:lang w:val="en-US" w:eastAsia="zh-CN"/>
+        </w:rPr>
+      </w:pPr>
+      <w:r>
+        <w:rPr>
+          <w:rFonts w:hint="eastAsia"/>
+          <w:lang w:val="en-US" w:eastAsia="zh-CN"/>
+        </w:rPr>
+        <w:t>用普通的方式合并的时候，如果条件可能（不发生冲突），Git就会使用Fast Forward模式。</w:t>
+      </w:r>
+    </w:p>
+    <w:p>
+      <w:pPr>
+        <w:rPr>
+          <w:rFonts w:hint="eastAsia"/>
+          <w:lang w:val="en-US" w:eastAsia="zh-CN"/>
+        </w:rPr>
+      </w:pPr>
+      <w:r>
+        <w:rPr>
+          <w:rFonts w:hint="eastAsia"/>
+          <w:lang w:val="en-US" w:eastAsia="zh-CN"/>
+        </w:rPr>
+        <w:t>这种模式下会看不到分支合并的历史，不产生新的合并的节点，而是把master的指针直接指到了dev的节点上。删除分支后，就会丢失分支信息。</w:t>
+      </w:r>
+    </w:p>
+    <w:p>
+      <w:pPr>
+        <w:rPr>
+          <w:rFonts w:hint="eastAsia"/>
+          <w:lang w:val="en-US" w:eastAsia="zh-CN"/>
+        </w:rPr>
+      </w:pPr>
+      <w:r>
+        <w:rPr>
+          <w:rFonts w:hint="eastAsia"/>
+          <w:lang w:val="en-US" w:eastAsia="zh-CN"/>
+        </w:rPr>
+        <w:t>如果禁止Fast Forward模式，Git在merge的时候就会产生一个commit的节点，这样从分支历史上就可以看出分支信息。如图一。</w:t>
+      </w:r>
+    </w:p>
+    <w:p>
+      <w:pPr>
+        <w:rPr>
+          <w:rFonts w:hint="eastAsia"/>
+          <w:lang w:val="en-US" w:eastAsia="zh-CN"/>
+        </w:rPr>
+      </w:pPr>
+    </w:p>
+    <w:p>
+      <w:pPr>
+        <w:spacing w:beforeLines="0" w:afterLines="0"/>
+        <w:jc w:val="left"/>
+        <w:rPr>
+          <w:rFonts w:hint="eastAsia" w:ascii="Lucida Console" w:hAnsi="Lucida Console" w:eastAsia="Lucida Console"/>
+          <w:color w:val="auto"/>
+          <w:sz w:val="24"/>
+        </w:rPr>
+      </w:pPr>
+      <w:r>
+        <w:rPr>
+          <w:rFonts w:hint="eastAsia" w:ascii="Lucida Console" w:hAnsi="Lucida Console" w:eastAsia="Lucida Console"/>
+          <w:color w:val="FF0000"/>
+          <w:sz w:val="24"/>
+        </w:rPr>
+        <w:t>$</w:t>
+      </w:r>
+      <w:r>
+        <w:rPr>
+          <w:rFonts w:hint="eastAsia" w:ascii="Lucida Console" w:hAnsi="Lucida Console" w:eastAsia="Lucida Console"/>
+          <w:color w:val="auto"/>
+          <w:sz w:val="24"/>
+        </w:rPr>
+        <w:t xml:space="preserve"> git merge --no-ff -m "merge with no-ff" dev</w:t>
+      </w:r>
+    </w:p>
+    <w:p>
+      <w:pPr>
+        <w:spacing w:beforeLines="0" w:afterLines="0"/>
+        <w:jc w:val="left"/>
+        <w:rPr>
+          <w:rFonts w:hint="eastAsia" w:ascii="Lucida Console" w:hAnsi="Lucida Console" w:eastAsia="Lucida Console"/>
+          <w:color w:val="auto"/>
+          <w:sz w:val="24"/>
+        </w:rPr>
+      </w:pPr>
+    </w:p>
+    <w:p>
+      <w:pPr>
+        <w:rPr>
+          <w:rFonts w:hint="eastAsia"/>
+          <w:lang w:val="en-US" w:eastAsia="zh-CN"/>
+        </w:rPr>
+      </w:pPr>
+      <w:r>
+        <w:rPr>
+          <w:rFonts w:hint="eastAsia"/>
+          <w:lang w:val="en-US" w:eastAsia="zh-CN"/>
+        </w:rPr>
+        <w:t>合并dev分支，--no-ff参数，表示禁止Fast Forward模式。-m参数，因为有一个新的commit所以要加上把描述添加进去。</w:t>
+      </w:r>
+    </w:p>
+    <w:p>
+      <w:pPr>
+        <w:rPr>
+          <w:rFonts w:hint="eastAsia"/>
+          <w:lang w:val="en-US" w:eastAsia="zh-CN"/>
+        </w:rPr>
+      </w:pPr>
+      <w:r>
+        <w:drawing>
+          <wp:inline distT="0" distB="0" distL="114300" distR="114300">
+            <wp:extent cx="5273040" cy="1497965"/>
+            <wp:effectExtent l="0" t="0" r="3810" b="6985"/>
+            <wp:docPr id="11" name="图片 7"/>
+            <wp:cNvGraphicFramePr>
+              <a:graphicFrameLocks xmlns:a="http://schemas.openxmlformats.org/drawingml/2006/main" noChangeAspect="1"/>
+            </wp:cNvGraphicFramePr>
+            <a:graphic xmlns:a="http://schemas.openxmlformats.org/drawingml/2006/main">
+              <a:graphicData uri="http://schemas.openxmlformats.org/drawingml/2006/picture">
+                <pic:pic xmlns:pic="http://schemas.openxmlformats.org/drawingml/2006/picture">
+                  <pic:nvPicPr>
+                    <pic:cNvPr id="11" name="图片 7"/>
+                    <pic:cNvPicPr>
+                      <a:picLocks noChangeAspect="1"/>
+                    </pic:cNvPicPr>
+                  </pic:nvPicPr>
+                  <pic:blipFill>
+                    <a:blip r:embed="rId11"/>
+                    <a:stretch>
+                      <a:fillRect/>
+                    </a:stretch>
+                  </pic:blipFill>
+                  <pic:spPr>
+                    <a:xfrm>
+                      <a:off x="0" y="0"/>
+                      <a:ext cx="5273040" cy="1497965"/>
+                    </a:xfrm>
+                    <a:prstGeom prst="rect">
+                      <a:avLst/>
+                    </a:prstGeom>
+                    <a:noFill/>
+                    <a:ln w="9525">
+                      <a:noFill/>
+                    </a:ln>
+                  </pic:spPr>
+                </pic:pic>
+              </a:graphicData>
+            </a:graphic>
+          </wp:inline>
+        </w:drawing>
+      </w:r>
+    </w:p>
+    <w:p>
+      <w:pPr>
+        <w:rPr>
+          <w:rFonts w:hint="eastAsia"/>
+          <w:lang w:val="en-US" w:eastAsia="zh-CN"/>
+        </w:rPr>
+      </w:pPr>
+      <w:r>
+        <w:rPr>
+          <w:rFonts w:hint="default"/>
+          <w:lang w:val="en-US" w:eastAsia="zh-CN"/>
+        </w:rPr>
+        <w:t>在实际开发中，我们应该按照几个基本原则进行分支管理：</w:t>
+      </w:r>
+    </w:p>
+    <w:p>
+      <w:pPr>
+        <w:rPr>
+          <w:rFonts w:hint="default"/>
+          <w:lang w:val="en-US" w:eastAsia="zh-CN"/>
+        </w:rPr>
+      </w:pPr>
+      <w:r>
+        <w:rPr>
+          <w:rFonts w:hint="default"/>
+          <w:lang w:val="en-US" w:eastAsia="zh-CN"/>
+        </w:rPr>
+        <w:t>首先，</w:t>
+      </w:r>
+      <w:r>
+        <w:rPr>
+          <w:rFonts w:hint="eastAsia"/>
+          <w:lang w:val="en-US" w:eastAsia="zh-CN"/>
+        </w:rPr>
+        <w:t>master</w:t>
+      </w:r>
+      <w:r>
+        <w:rPr>
+          <w:rFonts w:hint="default"/>
+          <w:lang w:val="en-US" w:eastAsia="zh-CN"/>
+        </w:rPr>
+        <w:t>分支应该是非常稳定的，也就是仅用来发布新版本，平时不能在上面干活；</w:t>
+      </w:r>
+    </w:p>
+    <w:p>
+      <w:pPr>
+        <w:rPr>
+          <w:rFonts w:hint="default"/>
+          <w:lang w:val="en-US" w:eastAsia="zh-CN"/>
+        </w:rPr>
+      </w:pPr>
+      <w:r>
+        <w:rPr>
+          <w:rFonts w:hint="default"/>
+          <w:lang w:val="en-US" w:eastAsia="zh-CN"/>
+        </w:rPr>
+        <w:t>那在哪干活呢？干活都在dev分支上，也就是说，dev分支是不稳定的，到某个时候，比如1.0版本发布时，再把dev分支合并到master上，在master分支发布1.0版本；</w:t>
+      </w:r>
+    </w:p>
+    <w:p>
+      <w:pPr>
+        <w:rPr>
+          <w:rFonts w:hint="default"/>
+          <w:lang w:val="en-US" w:eastAsia="zh-CN"/>
+        </w:rPr>
+      </w:pPr>
+      <w:r>
+        <w:rPr>
+          <w:rFonts w:hint="default"/>
+          <w:lang w:val="en-US" w:eastAsia="zh-CN"/>
+        </w:rPr>
+        <w:t>你和你的小伙伴们每个人都在dev分支上干活，每个人都有自己的分支，时不时地往dev分支上合并就可以了。</w:t>
+      </w:r>
+    </w:p>
+    <w:p>
+      <w:pPr>
+        <w:rPr>
+          <w:rFonts w:hint="eastAsia"/>
+          <w:lang w:val="en-US" w:eastAsia="zh-CN"/>
+        </w:rPr>
+      </w:pPr>
+      <w:r>
+        <w:rPr>
+          <w:rFonts w:hint="default"/>
+          <w:lang w:val="en-US" w:eastAsia="zh-CN"/>
+        </w:rPr>
+        <w:t>所以，团队合作的分支看起来就像这样：</w:t>
+      </w:r>
+      <w:r>
+        <w:rPr>
+          <w:rFonts w:hint="eastAsia"/>
+          <w:lang w:val="en-US" w:eastAsia="zh-CN"/>
+        </w:rPr>
+        <w:t>如图二</w:t>
+      </w:r>
+    </w:p>
+    <w:p>
+      <w:pPr>
+        <w:rPr>
+          <w:rFonts w:hint="eastAsia"/>
+          <w:lang w:val="en-US" w:eastAsia="zh-CN"/>
+        </w:rPr>
+      </w:pPr>
+    </w:p>
+    <w:p>
+      <w:pPr>
+        <w:pStyle w:val="10"/>
+        <w:rPr>
+          <w:rFonts w:hint="eastAsia"/>
+          <w:lang w:eastAsia="zh-CN"/>
+        </w:rPr>
+      </w:pPr>
+      <w:r>
+        <w:rPr>
+          <w:rFonts w:hint="eastAsia"/>
+          <w:lang w:eastAsia="zh-CN"/>
+        </w:rPr>
+        <w:t>【</w:t>
+      </w:r>
+      <w:r>
+        <w:rPr>
+          <w:rFonts w:hint="eastAsia"/>
+          <w:lang w:val="en-US" w:eastAsia="zh-CN"/>
+        </w:rPr>
+        <w:t>Bug分支，stash暂存区</w:t>
+      </w:r>
+      <w:r>
+        <w:rPr>
+          <w:rFonts w:hint="eastAsia"/>
+          <w:lang w:eastAsia="zh-CN"/>
+        </w:rPr>
+        <w:t>】</w:t>
+      </w:r>
+    </w:p>
+    <w:p>
+      <w:pPr>
+        <w:rPr>
+          <w:rFonts w:hint="eastAsia"/>
+          <w:lang w:val="en-US" w:eastAsia="zh-CN"/>
+        </w:rPr>
+      </w:pPr>
+      <w:r>
+        <w:rPr>
+          <w:rFonts w:hint="eastAsia"/>
+          <w:lang w:val="en-US" w:eastAsia="zh-CN"/>
+        </w:rPr>
+        <w:t>当你接到一个代号为101的bug需要立即修复的时候，你想创建一个分支issus-101来修复它，但是当前正在dev上开发的工作还没有完成，不能提交。Git提供了一个Stash功能，可以把当前的工作现场“储藏”起来（stash翻译为隐藏，贮藏）方便以后恢复。</w:t>
+      </w:r>
+    </w:p>
+    <w:p>
+      <w:pPr>
+        <w:spacing w:beforeLines="0" w:afterLines="0"/>
+        <w:jc w:val="left"/>
+        <w:rPr>
+          <w:rFonts w:hint="eastAsia" w:ascii="Lucida Console" w:hAnsi="Lucida Console" w:eastAsia="Lucida Console"/>
+          <w:color w:val="FF0000"/>
+          <w:sz w:val="24"/>
+          <w:lang w:val="en-US" w:eastAsia="zh-CN"/>
+        </w:rPr>
+      </w:pPr>
+    </w:p>
+    <w:p>
+      <w:pPr>
+        <w:spacing w:beforeLines="0" w:afterLines="0"/>
+        <w:jc w:val="left"/>
+        <w:rPr>
+          <w:rFonts w:hint="eastAsia" w:ascii="Lucida Console" w:hAnsi="Lucida Console" w:eastAsia="Lucida Console"/>
+          <w:color w:val="auto"/>
+          <w:sz w:val="24"/>
+          <w:lang w:val="en-US" w:eastAsia="zh-CN"/>
+        </w:rPr>
+      </w:pPr>
+      <w:r>
+        <w:rPr>
+          <w:rFonts w:hint="eastAsia" w:ascii="Lucida Console" w:hAnsi="Lucida Console" w:eastAsia="Lucida Console"/>
+          <w:color w:val="FF0000"/>
+          <w:sz w:val="24"/>
+          <w:lang w:val="en-US" w:eastAsia="zh-CN"/>
+        </w:rPr>
+        <w:t xml:space="preserve">$ </w:t>
+      </w:r>
+      <w:r>
+        <w:rPr>
+          <w:rFonts w:hint="eastAsia" w:ascii="Lucida Console" w:hAnsi="Lucida Console" w:eastAsia="Lucida Console"/>
+          <w:color w:val="auto"/>
+          <w:sz w:val="24"/>
+          <w:lang w:val="en-US" w:eastAsia="zh-CN"/>
+        </w:rPr>
+        <w:t>git stash</w:t>
+      </w:r>
+    </w:p>
+    <w:p>
+      <w:pPr>
+        <w:spacing w:beforeLines="0" w:afterLines="0"/>
+        <w:jc w:val="left"/>
+        <w:rPr>
+          <w:rFonts w:hint="eastAsia" w:ascii="Lucida Console" w:hAnsi="Lucida Console" w:eastAsia="Lucida Console"/>
+          <w:color w:val="auto"/>
+          <w:sz w:val="24"/>
+          <w:lang w:val="en-US" w:eastAsia="zh-CN"/>
+        </w:rPr>
+      </w:pPr>
+    </w:p>
+    <w:p>
+      <w:pPr>
+        <w:rPr>
+          <w:rFonts w:hint="eastAsia"/>
+          <w:lang w:val="en-US" w:eastAsia="zh-CN"/>
+        </w:rPr>
+      </w:pPr>
+      <w:r>
+        <w:rPr>
+          <w:rFonts w:hint="eastAsia"/>
+          <w:lang w:val="en-US" w:eastAsia="zh-CN"/>
+        </w:rPr>
+        <w:t>现在，用git status查看dev工作区，就是干净的（因为恢复到了某个提交后的节点）（除非有没有被Git管理的文件），因此可以放心地创建分支来修复bug。</w:t>
+      </w:r>
+    </w:p>
+    <w:p>
+      <w:pPr>
+        <w:rPr>
+          <w:rFonts w:hint="eastAsia"/>
+          <w:lang w:val="en-US" w:eastAsia="zh-CN"/>
+        </w:rPr>
+      </w:pPr>
+      <w:r>
+        <w:rPr>
+          <w:rFonts w:hint="eastAsia"/>
+          <w:lang w:val="en-US" w:eastAsia="zh-CN"/>
+        </w:rPr>
+        <w:t>【Saved working directory and index state WIP on dev: 6224937 add merge（描述）</w:t>
+      </w:r>
+    </w:p>
+    <w:p>
+      <w:pPr>
+        <w:rPr>
+          <w:rFonts w:hint="eastAsia"/>
+          <w:lang w:val="en-US" w:eastAsia="zh-CN"/>
+        </w:rPr>
+      </w:pPr>
+      <w:r>
+        <w:rPr>
+          <w:rFonts w:hint="eastAsia"/>
+          <w:lang w:val="en-US" w:eastAsia="zh-CN"/>
+        </w:rPr>
+        <w:t>HEAD is now at 6224937 add merge（描述）</w:t>
+      </w:r>
+    </w:p>
+    <w:p>
+      <w:pPr>
+        <w:rPr>
+          <w:rFonts w:hint="eastAsia"/>
+          <w:lang w:val="en-US" w:eastAsia="zh-CN"/>
+        </w:rPr>
+      </w:pPr>
+      <w:r>
+        <w:rPr>
+          <w:rFonts w:hint="eastAsia"/>
+          <w:lang w:val="en-US" w:eastAsia="zh-CN"/>
+        </w:rPr>
+        <w:t>提示表示为，将dev到一半的工作区保存，并且将现在的工作区指向dev的某个节点（id：6224937；描述：add merge）。这个时候你可以切换到别的分支，然后在这个分支上创建issus-101分支解决bug。】</w:t>
+      </w:r>
+    </w:p>
+    <w:p>
+      <w:pPr>
+        <w:rPr>
+          <w:rFonts w:hint="eastAsia"/>
+        </w:rPr>
+      </w:pPr>
+    </w:p>
+    <w:p>
+      <w:pPr>
+        <w:rPr>
+          <w:rFonts w:hint="eastAsia"/>
+        </w:rPr>
+      </w:pPr>
+      <w:r>
+        <w:rPr>
+          <w:rFonts w:hint="eastAsia"/>
+          <w:color w:val="FF0000"/>
+        </w:rPr>
+        <w:t xml:space="preserve">$ </w:t>
+      </w:r>
+      <w:r>
+        <w:rPr>
+          <w:rFonts w:hint="eastAsia"/>
+        </w:rPr>
+        <w:t>git stash list</w:t>
+      </w:r>
+      <w:r>
+        <w:rPr>
+          <w:rFonts w:hint="eastAsia" w:eastAsia="宋体"/>
+          <w:lang w:val="en-US" w:eastAsia="zh-CN"/>
+        </w:rPr>
+        <w:tab/>
+        <w:t/>
+      </w:r>
+      <w:r>
+        <w:rPr>
+          <w:rFonts w:hint="eastAsia" w:eastAsia="宋体"/>
+          <w:lang w:val="en-US" w:eastAsia="zh-CN"/>
+        </w:rPr>
+        <w:tab/>
+        <w:t/>
+      </w:r>
+      <w:r>
+        <w:rPr>
+          <w:rFonts w:hint="eastAsia" w:eastAsia="宋体"/>
+          <w:lang w:val="en-US" w:eastAsia="zh-CN"/>
+        </w:rPr>
+        <w:tab/>
+        <w:t/>
+      </w:r>
+      <w:r>
+        <w:rPr>
+          <w:rFonts w:hint="eastAsia" w:eastAsia="宋体"/>
+          <w:lang w:val="en-US" w:eastAsia="zh-CN"/>
+        </w:rPr>
+        <w:tab/>
+        <w:t/>
+      </w:r>
+      <w:r>
+        <w:rPr>
+          <w:rFonts w:hint="eastAsia" w:eastAsia="宋体"/>
+          <w:lang w:val="en-US" w:eastAsia="zh-CN"/>
+        </w:rPr>
+        <w:tab/>
+        <w:t>可以查看多个被stash储藏起来的工作区</w:t>
+      </w:r>
+    </w:p>
+    <w:p>
+      <w:pPr>
+        <w:rPr>
+          <w:rFonts w:hint="eastAsia"/>
+        </w:rPr>
+      </w:pPr>
+      <w:r>
+        <w:rPr>
+          <w:rFonts w:hint="eastAsia"/>
+          <w:color w:val="FF0000"/>
+        </w:rPr>
+        <w:t>$</w:t>
+      </w:r>
+      <w:r>
+        <w:rPr>
+          <w:rFonts w:hint="eastAsia"/>
+        </w:rPr>
+        <w:t xml:space="preserve"> git stash pop</w:t>
+      </w:r>
+      <w:r>
+        <w:rPr>
+          <w:rFonts w:hint="eastAsia" w:eastAsia="宋体"/>
+          <w:lang w:val="en-US" w:eastAsia="zh-CN"/>
+        </w:rPr>
+        <w:tab/>
+        <w:t/>
+      </w:r>
+      <w:r>
+        <w:rPr>
+          <w:rFonts w:hint="eastAsia" w:eastAsia="宋体"/>
+          <w:lang w:val="en-US" w:eastAsia="zh-CN"/>
+        </w:rPr>
+        <w:tab/>
+        <w:t/>
+      </w:r>
+      <w:r>
+        <w:rPr>
+          <w:rFonts w:hint="eastAsia" w:eastAsia="宋体"/>
+          <w:lang w:val="en-US" w:eastAsia="zh-CN"/>
+        </w:rPr>
+        <w:tab/>
+        <w:t/>
+      </w:r>
+      <w:r>
+        <w:rPr>
+          <w:rFonts w:hint="eastAsia" w:eastAsia="宋体"/>
+          <w:lang w:val="en-US" w:eastAsia="zh-CN"/>
+        </w:rPr>
+        <w:tab/>
+        <w:t/>
+      </w:r>
+      <w:r>
+        <w:rPr>
+          <w:rFonts w:hint="eastAsia" w:eastAsia="宋体"/>
+          <w:lang w:val="en-US" w:eastAsia="zh-CN"/>
+        </w:rPr>
+        <w:tab/>
+        <w:t>恢复被stash储藏起来的工作区，并且删除stash中的内容</w:t>
+      </w:r>
+    </w:p>
+    <w:p>
+      <w:pPr>
+        <w:rPr>
+          <w:rFonts w:hint="eastAsia"/>
+        </w:rPr>
+      </w:pPr>
+      <w:r>
+        <w:rPr>
+          <w:rFonts w:hint="eastAsia"/>
+          <w:color w:val="FF0000"/>
+        </w:rPr>
+        <w:t>$</w:t>
+      </w:r>
+      <w:r>
+        <w:rPr>
+          <w:rFonts w:hint="eastAsia"/>
+        </w:rPr>
+        <w:t xml:space="preserve"> git stash apply</w:t>
+      </w:r>
+      <w:r>
+        <w:rPr>
+          <w:rFonts w:hint="eastAsia" w:eastAsia="宋体"/>
+          <w:lang w:val="en-US" w:eastAsia="zh-CN"/>
+        </w:rPr>
+        <w:tab/>
+        <w:t/>
+      </w:r>
+      <w:r>
+        <w:rPr>
+          <w:rFonts w:hint="eastAsia" w:eastAsia="宋体"/>
+          <w:lang w:val="en-US" w:eastAsia="zh-CN"/>
+        </w:rPr>
+        <w:tab/>
+        <w:t/>
+      </w:r>
+      <w:r>
+        <w:rPr>
+          <w:rFonts w:hint="eastAsia" w:eastAsia="宋体"/>
+          <w:lang w:val="en-US" w:eastAsia="zh-CN"/>
+        </w:rPr>
+        <w:tab/>
+        <w:t/>
+      </w:r>
+      <w:r>
+        <w:rPr>
+          <w:rFonts w:hint="eastAsia" w:eastAsia="宋体"/>
+          <w:lang w:val="en-US" w:eastAsia="zh-CN"/>
+        </w:rPr>
+        <w:tab/>
+      </w:r>
+      <w:r>
+        <w:rPr>
+          <w:rFonts w:hint="eastAsia" w:eastAsia="宋体"/>
+          <w:lang w:val="en-US" w:eastAsia="zh-CN"/>
+        </w:rPr>
+        <w:t>恢复被stash储藏起来的工作区，但不删除stash中的内容</w:t>
+      </w:r>
+    </w:p>
+    <w:p>
+      <w:pPr>
+        <w:rPr>
+          <w:rFonts w:hint="eastAsia"/>
+        </w:rPr>
+      </w:pPr>
+      <w:r>
+        <w:rPr>
+          <w:rFonts w:hint="eastAsia"/>
+          <w:color w:val="FF0000"/>
+        </w:rPr>
+        <w:t>$</w:t>
+      </w:r>
+      <w:r>
+        <w:rPr>
+          <w:rFonts w:hint="eastAsia"/>
+        </w:rPr>
+        <w:t xml:space="preserve"> git stash drop</w:t>
+      </w:r>
+      <w:r>
+        <w:rPr>
+          <w:rFonts w:hint="eastAsia" w:eastAsia="宋体"/>
+          <w:lang w:val="en-US" w:eastAsia="zh-CN"/>
+        </w:rPr>
+        <w:tab/>
+        <w:t/>
+      </w:r>
+      <w:r>
+        <w:rPr>
+          <w:rFonts w:hint="eastAsia" w:eastAsia="宋体"/>
+          <w:lang w:val="en-US" w:eastAsia="zh-CN"/>
+        </w:rPr>
+        <w:tab/>
+        <w:t/>
+      </w:r>
+      <w:r>
+        <w:rPr>
+          <w:rFonts w:hint="eastAsia" w:eastAsia="宋体"/>
+          <w:lang w:val="en-US" w:eastAsia="zh-CN"/>
+        </w:rPr>
+        <w:tab/>
+        <w:t/>
+      </w:r>
+      <w:r>
+        <w:rPr>
+          <w:rFonts w:hint="eastAsia" w:eastAsia="宋体"/>
+          <w:lang w:val="en-US" w:eastAsia="zh-CN"/>
+        </w:rPr>
+        <w:tab/>
+        <w:t>删除stash中的内容</w:t>
+      </w:r>
+    </w:p>
+    <w:p>
+      <w:pPr>
+        <w:rPr>
+          <w:rFonts w:hint="eastAsia" w:eastAsia="宋体"/>
+          <w:lang w:val="en-US" w:eastAsia="zh-CN"/>
+        </w:rPr>
+      </w:pPr>
+      <w:r>
+        <w:rPr>
+          <w:rFonts w:hint="eastAsia"/>
+          <w:color w:val="FF0000"/>
+        </w:rPr>
+        <w:t>$</w:t>
+      </w:r>
+      <w:r>
+        <w:rPr>
+          <w:rFonts w:hint="eastAsia"/>
+        </w:rPr>
+        <w:t xml:space="preserve"> git stash apply stash@{0}</w:t>
+      </w:r>
+      <w:r>
+        <w:rPr>
+          <w:rFonts w:hint="eastAsia" w:eastAsia="宋体"/>
+          <w:lang w:val="en-US" w:eastAsia="zh-CN"/>
+        </w:rPr>
+        <w:tab/>
+        <w:t/>
+      </w:r>
+      <w:r>
+        <w:rPr>
+          <w:rFonts w:hint="eastAsia" w:eastAsia="宋体"/>
+          <w:lang w:val="en-US" w:eastAsia="zh-CN"/>
+        </w:rPr>
+        <w:tab/>
+        <w:t>指定恢复被stash储藏起来的工作区</w:t>
+      </w:r>
+    </w:p>
+    <w:p>
+      <w:pPr>
+        <w:rPr>
+          <w:rFonts w:hint="eastAsia" w:eastAsia="宋体"/>
+          <w:lang w:val="en-US" w:eastAsia="zh-CN"/>
+        </w:rPr>
+      </w:pPr>
+    </w:p>
+    <w:p>
+      <w:pPr>
+        <w:rPr>
+          <w:rFonts w:hint="eastAsia" w:eastAsia="宋体"/>
+          <w:lang w:val="en-US" w:eastAsia="zh-CN"/>
+        </w:rPr>
+      </w:pPr>
+      <w:r>
+        <w:rPr>
+          <w:rFonts w:hint="eastAsia" w:eastAsia="宋体"/>
+          <w:lang w:val="en-US" w:eastAsia="zh-CN"/>
+        </w:rPr>
+        <w:t>现在，bug已经修复。你需要恢复之前工作一半的工作现场。首先切换回dev分支，然后用git stash list命令查看</w:t>
+      </w:r>
+    </w:p>
+    <w:p>
+      <w:pPr>
+        <w:rPr>
+          <w:rFonts w:hint="eastAsia" w:eastAsia="宋体"/>
+          <w:lang w:val="en-US" w:eastAsia="zh-CN"/>
+        </w:rPr>
+      </w:pPr>
+      <w:r>
+        <w:rPr>
+          <w:rFonts w:hint="eastAsia" w:eastAsia="宋体"/>
+          <w:lang w:val="en-US" w:eastAsia="zh-CN"/>
+        </w:rPr>
+        <w:t>【$ git stash list</w:t>
+      </w:r>
+    </w:p>
+    <w:p>
+      <w:pPr>
+        <w:rPr>
+          <w:rFonts w:hint="eastAsia" w:eastAsia="宋体"/>
+          <w:lang w:val="en-US" w:eastAsia="zh-CN"/>
+        </w:rPr>
+      </w:pPr>
+      <w:r>
+        <w:rPr>
+          <w:rFonts w:hint="eastAsia" w:eastAsia="宋体"/>
+          <w:lang w:val="en-US" w:eastAsia="zh-CN"/>
+        </w:rPr>
+        <w:t>stash@{0}: WIP on dev: 6224937 add merge</w:t>
+      </w:r>
+      <w:r>
+        <w:rPr>
+          <w:rFonts w:hint="eastAsia"/>
+          <w:lang w:val="en-US" w:eastAsia="zh-CN"/>
+        </w:rPr>
+        <w:t>（描述）</w:t>
+      </w:r>
+      <w:r>
+        <w:rPr>
+          <w:rFonts w:hint="eastAsia" w:eastAsia="宋体"/>
+          <w:lang w:val="en-US" w:eastAsia="zh-CN"/>
+        </w:rPr>
+        <w:t>】</w:t>
+      </w:r>
+    </w:p>
+    <w:p>
+      <w:pPr>
+        <w:rPr>
+          <w:rFonts w:hint="eastAsia" w:eastAsia="宋体"/>
+          <w:lang w:val="en-US" w:eastAsia="zh-CN"/>
+        </w:rPr>
+      </w:pPr>
+      <w:r>
+        <w:rPr>
+          <w:rFonts w:hint="eastAsia" w:eastAsia="宋体"/>
+          <w:lang w:val="en-US" w:eastAsia="zh-CN"/>
+        </w:rPr>
+        <w:t>工作现场还在，Git把stash内容存在某个地方了，但是需要恢复一下，有两个办法：</w:t>
+      </w:r>
+    </w:p>
+    <w:p>
+      <w:pPr>
+        <w:rPr>
+          <w:rFonts w:hint="eastAsia" w:eastAsia="宋体"/>
+          <w:lang w:val="en-US" w:eastAsia="zh-CN"/>
+        </w:rPr>
+      </w:pPr>
+      <w:r>
+        <w:rPr>
+          <w:rFonts w:hint="eastAsia" w:eastAsia="宋体"/>
+          <w:lang w:val="en-US" w:eastAsia="zh-CN"/>
+        </w:rPr>
+        <w:t>一是用git stash apply恢复，但是恢复后，stash内容并不删除，你需要用git stash drop来删除；另一种方式是用git stash pop，恢复的同时把stash内容也删了。</w:t>
+      </w:r>
+    </w:p>
+    <w:p>
+      <w:pPr>
+        <w:rPr>
+          <w:rFonts w:hint="eastAsia" w:eastAsia="宋体"/>
+          <w:lang w:val="en-US" w:eastAsia="zh-CN"/>
+        </w:rPr>
+      </w:pPr>
+    </w:p>
+    <w:p>
+      <w:pPr>
+        <w:pStyle w:val="10"/>
+        <w:rPr>
+          <w:rFonts w:hint="eastAsia"/>
+          <w:lang w:eastAsia="zh-CN"/>
+        </w:rPr>
+      </w:pPr>
+      <w:r>
+        <w:rPr>
+          <w:rFonts w:hint="eastAsia"/>
+          <w:lang w:eastAsia="zh-CN"/>
+        </w:rPr>
+        <w:t>【</w:t>
+      </w:r>
+      <w:r>
+        <w:rPr>
+          <w:rFonts w:hint="eastAsia"/>
+          <w:lang w:val="en-US" w:eastAsia="zh-CN"/>
+        </w:rPr>
+        <w:t>远程分支拉取，推送</w:t>
+      </w:r>
+      <w:r>
+        <w:rPr>
+          <w:rFonts w:hint="eastAsia"/>
+          <w:lang w:eastAsia="zh-CN"/>
+        </w:rPr>
+        <w:t>】</w:t>
+      </w:r>
+    </w:p>
+    <w:p>
+      <w:pPr>
+        <w:rPr>
+          <w:rFonts w:hint="eastAsia" w:eastAsia="宋体"/>
+          <w:lang w:val="en-US" w:eastAsia="zh-CN"/>
+        </w:rPr>
+      </w:pPr>
+      <w:r>
+        <w:rPr>
+          <w:rFonts w:hint="eastAsia" w:eastAsia="宋体"/>
+          <w:color w:val="FF0000"/>
+          <w:lang w:val="en-US" w:eastAsia="zh-CN"/>
+        </w:rPr>
+        <w:t xml:space="preserve">$ </w:t>
+      </w:r>
+      <w:r>
+        <w:rPr>
+          <w:rFonts w:hint="eastAsia" w:eastAsia="宋体"/>
+          <w:lang w:val="en-US" w:eastAsia="zh-CN"/>
+        </w:rPr>
+        <w:t>git remote</w:t>
+      </w:r>
+      <w:r>
+        <w:rPr>
+          <w:rFonts w:hint="eastAsia" w:eastAsia="宋体"/>
+          <w:lang w:val="en-US" w:eastAsia="zh-CN"/>
+        </w:rPr>
+        <w:tab/>
+        <w:t/>
+      </w:r>
+      <w:r>
+        <w:rPr>
+          <w:rFonts w:hint="eastAsia" w:eastAsia="宋体"/>
+          <w:lang w:val="en-US" w:eastAsia="zh-CN"/>
+        </w:rPr>
+        <w:tab/>
+        <w:t/>
+      </w:r>
+      <w:r>
+        <w:rPr>
+          <w:rFonts w:hint="eastAsia" w:eastAsia="宋体"/>
+          <w:lang w:val="en-US" w:eastAsia="zh-CN"/>
+        </w:rPr>
+        <w:tab/>
+        <w:t/>
+      </w:r>
+      <w:r>
+        <w:rPr>
+          <w:rFonts w:hint="eastAsia" w:eastAsia="宋体"/>
+          <w:lang w:val="en-US" w:eastAsia="zh-CN"/>
+        </w:rPr>
+        <w:tab/>
+        <w:t/>
+      </w:r>
+      <w:r>
+        <w:rPr>
+          <w:rFonts w:hint="eastAsia" w:eastAsia="宋体"/>
+          <w:lang w:val="en-US" w:eastAsia="zh-CN"/>
+        </w:rPr>
+        <w:tab/>
+        <w:t>查看远程库信息</w:t>
+      </w:r>
+    </w:p>
+    <w:p>
+      <w:pPr>
+        <w:rPr>
+          <w:rFonts w:hint="eastAsia" w:eastAsia="宋体"/>
+          <w:lang w:val="en-US" w:eastAsia="zh-CN"/>
+        </w:rPr>
+      </w:pPr>
+      <w:r>
+        <w:rPr>
+          <w:rFonts w:hint="eastAsia" w:eastAsia="宋体"/>
+          <w:color w:val="FF0000"/>
+          <w:lang w:val="en-US" w:eastAsia="zh-CN"/>
+        </w:rPr>
+        <w:t>$</w:t>
+      </w:r>
+      <w:r>
+        <w:rPr>
+          <w:rFonts w:hint="eastAsia" w:eastAsia="宋体"/>
+          <w:lang w:val="en-US" w:eastAsia="zh-CN"/>
+        </w:rPr>
+        <w:t xml:space="preserve"> git remote -v</w:t>
+      </w:r>
+      <w:r>
+        <w:rPr>
+          <w:rFonts w:hint="eastAsia" w:eastAsia="宋体"/>
+          <w:lang w:val="en-US" w:eastAsia="zh-CN"/>
+        </w:rPr>
+        <w:tab/>
+        <w:t/>
+      </w:r>
+      <w:r>
+        <w:rPr>
+          <w:rFonts w:hint="eastAsia" w:eastAsia="宋体"/>
+          <w:lang w:val="en-US" w:eastAsia="zh-CN"/>
+        </w:rPr>
+        <w:tab/>
+        <w:t/>
+      </w:r>
+      <w:r>
+        <w:rPr>
+          <w:rFonts w:hint="eastAsia" w:eastAsia="宋体"/>
+          <w:lang w:val="en-US" w:eastAsia="zh-CN"/>
+        </w:rPr>
+        <w:tab/>
+        <w:t/>
+      </w:r>
+      <w:r>
+        <w:rPr>
+          <w:rFonts w:hint="eastAsia" w:eastAsia="宋体"/>
+          <w:lang w:val="en-US" w:eastAsia="zh-CN"/>
+        </w:rPr>
+        <w:tab/>
+        <w:t/>
+      </w:r>
+      <w:r>
+        <w:rPr>
+          <w:rFonts w:hint="eastAsia" w:eastAsia="宋体"/>
+          <w:lang w:val="en-US" w:eastAsia="zh-CN"/>
+        </w:rPr>
+        <w:tab/>
+        <w:t>查看远程库抓取（fetch）和推送（push）地址的信息</w:t>
+      </w:r>
+    </w:p>
+    <w:p>
+      <w:pPr>
+        <w:rPr>
+          <w:rFonts w:hint="eastAsia" w:eastAsia="宋体"/>
+          <w:lang w:val="en-US" w:eastAsia="zh-CN"/>
+        </w:rPr>
+      </w:pPr>
+      <w:r>
+        <w:rPr>
+          <w:rFonts w:hint="eastAsia" w:eastAsia="宋体"/>
+          <w:color w:val="FF0000"/>
+          <w:lang w:val="en-US" w:eastAsia="zh-CN"/>
+        </w:rPr>
+        <w:t>$</w:t>
+      </w:r>
+      <w:r>
+        <w:rPr>
+          <w:rFonts w:hint="eastAsia" w:eastAsia="宋体"/>
+          <w:lang w:val="en-US" w:eastAsia="zh-CN"/>
+        </w:rPr>
+        <w:t xml:space="preserve"> git push origin master</w:t>
+      </w:r>
+      <w:r>
+        <w:rPr>
+          <w:rFonts w:hint="eastAsia" w:eastAsia="宋体"/>
+          <w:lang w:val="en-US" w:eastAsia="zh-CN"/>
+        </w:rPr>
+        <w:tab/>
+        <w:t/>
+      </w:r>
+      <w:r>
+        <w:rPr>
+          <w:rFonts w:hint="eastAsia" w:eastAsia="宋体"/>
+          <w:lang w:val="en-US" w:eastAsia="zh-CN"/>
+        </w:rPr>
+        <w:tab/>
+        <w:t/>
+      </w:r>
+      <w:r>
+        <w:rPr>
+          <w:rFonts w:hint="eastAsia" w:eastAsia="宋体"/>
+          <w:lang w:val="en-US" w:eastAsia="zh-CN"/>
+        </w:rPr>
+        <w:tab/>
+        <w:t>推送master分支</w:t>
+      </w:r>
+    </w:p>
+    <w:p>
+      <w:pPr>
+        <w:rPr>
+          <w:rFonts w:hint="eastAsia" w:eastAsia="宋体"/>
+          <w:lang w:val="en-US" w:eastAsia="zh-CN"/>
+        </w:rPr>
+      </w:pPr>
+      <w:r>
+        <w:rPr>
+          <w:rFonts w:hint="eastAsia" w:eastAsia="宋体"/>
+          <w:color w:val="FF0000"/>
+          <w:lang w:val="en-US" w:eastAsia="zh-CN"/>
+        </w:rPr>
+        <w:t>$</w:t>
+      </w:r>
+      <w:r>
+        <w:rPr>
+          <w:rFonts w:hint="eastAsia" w:eastAsia="宋体"/>
+          <w:lang w:val="en-US" w:eastAsia="zh-CN"/>
+        </w:rPr>
+        <w:t xml:space="preserve"> git push origin dev</w:t>
+      </w:r>
+      <w:r>
+        <w:rPr>
+          <w:rFonts w:hint="eastAsia" w:eastAsia="宋体"/>
+          <w:lang w:val="en-US" w:eastAsia="zh-CN"/>
+        </w:rPr>
+        <w:tab/>
+        <w:t/>
+      </w:r>
+      <w:r>
+        <w:rPr>
+          <w:rFonts w:hint="eastAsia" w:eastAsia="宋体"/>
+          <w:lang w:val="en-US" w:eastAsia="zh-CN"/>
+        </w:rPr>
+        <w:tab/>
+        <w:t/>
+      </w:r>
+      <w:r>
+        <w:rPr>
+          <w:rFonts w:hint="eastAsia" w:eastAsia="宋体"/>
+          <w:lang w:val="en-US" w:eastAsia="zh-CN"/>
+        </w:rPr>
+        <w:tab/>
+        <w:t>推送dev分支</w:t>
+      </w:r>
+    </w:p>
+    <w:p>
+      <w:pPr>
+        <w:rPr>
+          <w:rFonts w:hint="eastAsia" w:eastAsia="宋体"/>
+          <w:lang w:val="en-US" w:eastAsia="zh-CN"/>
+        </w:rPr>
+      </w:pPr>
+    </w:p>
+    <w:p>
+      <w:pPr>
+        <w:rPr>
+          <w:rFonts w:hint="eastAsia" w:eastAsia="宋体"/>
+          <w:lang w:val="en-US" w:eastAsia="zh-CN"/>
+        </w:rPr>
+      </w:pPr>
+      <w:r>
+        <w:rPr>
+          <w:rFonts w:hint="eastAsia" w:eastAsia="宋体"/>
+          <w:lang w:val="en-US" w:eastAsia="zh-CN"/>
+        </w:rPr>
+        <w:t>但是，并不是一定要把本地分支往远程推送，那么，哪些分支需要推送，哪些不需要呢？</w:t>
+      </w:r>
+    </w:p>
+    <w:p>
+      <w:pPr>
+        <w:rPr>
+          <w:rFonts w:hint="eastAsia" w:eastAsia="宋体"/>
+          <w:lang w:val="en-US" w:eastAsia="zh-CN"/>
+        </w:rPr>
+      </w:pPr>
+      <w:r>
+        <w:rPr>
+          <w:rFonts w:hint="eastAsia" w:eastAsia="宋体"/>
+          <w:lang w:val="en-US" w:eastAsia="zh-CN"/>
+        </w:rPr>
+        <w:t>master分支是主分支，因此要时刻与远程同步；</w:t>
+      </w:r>
+    </w:p>
+    <w:p>
+      <w:pPr>
+        <w:rPr>
+          <w:rFonts w:hint="eastAsia" w:eastAsia="宋体"/>
+          <w:lang w:val="en-US" w:eastAsia="zh-CN"/>
+        </w:rPr>
+      </w:pPr>
+      <w:r>
+        <w:rPr>
+          <w:rFonts w:hint="eastAsia" w:eastAsia="宋体"/>
+          <w:lang w:val="en-US" w:eastAsia="zh-CN"/>
+        </w:rPr>
+        <w:t>dev分支是开发分支，团队所有成员都需要在上面工作，所以也需要与远程同步；</w:t>
+      </w:r>
+    </w:p>
+    <w:p>
+      <w:pPr>
+        <w:rPr>
+          <w:rFonts w:hint="eastAsia" w:eastAsia="宋体"/>
+          <w:lang w:val="en-US" w:eastAsia="zh-CN"/>
+        </w:rPr>
+      </w:pPr>
+      <w:r>
+        <w:rPr>
+          <w:rFonts w:hint="eastAsia" w:eastAsia="宋体"/>
+          <w:lang w:val="en-US" w:eastAsia="zh-CN"/>
+        </w:rPr>
+        <w:t>bug分支只用于在本地修复bug，就没必要推到远程了，除非老板要看看你每周到底修复了几个bug；</w:t>
+      </w:r>
+    </w:p>
+    <w:p>
+      <w:pPr>
+        <w:rPr>
+          <w:rFonts w:hint="eastAsia" w:eastAsia="宋体"/>
+          <w:lang w:val="en-US" w:eastAsia="zh-CN"/>
+        </w:rPr>
+      </w:pPr>
+      <w:r>
+        <w:rPr>
+          <w:rFonts w:hint="eastAsia" w:eastAsia="宋体"/>
+          <w:lang w:val="en-US" w:eastAsia="zh-CN"/>
+        </w:rPr>
+        <w:t>feature分支是否推到远程，取决于你是否和你的小伙伴合作在上面开发。</w:t>
+      </w:r>
+    </w:p>
+    <w:p>
+      <w:pPr>
+        <w:rPr>
+          <w:rFonts w:hint="eastAsia" w:eastAsia="宋体"/>
+          <w:lang w:val="en-US" w:eastAsia="zh-CN"/>
+        </w:rPr>
+      </w:pPr>
+      <w:r>
+        <w:rPr>
+          <w:rFonts w:hint="eastAsia" w:eastAsia="宋体"/>
+          <w:lang w:val="en-US" w:eastAsia="zh-CN"/>
+        </w:rPr>
+        <w:t>总之，就是在Git中，分支完全可以在本地自己藏着玩，是否推送，视你的心情而定！</w:t>
+      </w:r>
+    </w:p>
+    <w:p>
+      <w:pPr>
+        <w:rPr>
+          <w:rFonts w:hint="eastAsia"/>
+        </w:rPr>
+      </w:pPr>
+    </w:p>
+    <w:p>
+      <w:pPr>
+        <w:rPr>
+          <w:rFonts w:hint="eastAsia" w:eastAsia="宋体"/>
+          <w:lang w:val="en-US" w:eastAsia="zh-CN"/>
+        </w:rPr>
+      </w:pPr>
+      <w:r>
+        <w:rPr>
+          <w:rFonts w:hint="eastAsia"/>
+          <w:color w:val="FF0000"/>
+        </w:rPr>
+        <w:t>$</w:t>
+      </w:r>
+      <w:r>
+        <w:rPr>
+          <w:rFonts w:hint="eastAsia"/>
+        </w:rPr>
+        <w:t xml:space="preserve"> git clone </w:t>
+      </w:r>
+      <w:r>
+        <w:rPr>
+          <w:rFonts w:hint="eastAsia"/>
+        </w:rPr>
+        <w:fldChar w:fldCharType="begin"/>
+      </w:r>
+      <w:r>
+        <w:rPr>
+          <w:rFonts w:hint="eastAsia"/>
+        </w:rPr>
+        <w:instrText xml:space="preserve"> HYPERLINK "https://github.com/cfjsmhwp/GitSkill.git" </w:instrText>
+      </w:r>
+      <w:r>
+        <w:rPr>
+          <w:rFonts w:hint="eastAsia"/>
+        </w:rPr>
+        <w:fldChar w:fldCharType="separate"/>
+      </w:r>
+      <w:r>
+        <w:rPr>
+          <w:rStyle w:val="7"/>
+          <w:rFonts w:hint="eastAsia"/>
+        </w:rPr>
+        <w:t>https://github.com/cfjsmhwp/GitSkill.git</w:t>
+      </w:r>
+      <w:r>
+        <w:rPr>
+          <w:rFonts w:hint="eastAsia"/>
+        </w:rPr>
+        <w:fldChar w:fldCharType="end"/>
+      </w:r>
+      <w:r>
+        <w:rPr>
+          <w:rFonts w:hint="eastAsia" w:eastAsia="宋体"/>
+          <w:lang w:val="en-US" w:eastAsia="zh-CN"/>
+        </w:rPr>
+        <w:tab/>
+        <w:t>默认克隆后本地只能看到master分支</w:t>
+      </w:r>
+    </w:p>
+    <w:p>
+      <w:pPr>
+        <w:rPr>
+          <w:rFonts w:hint="eastAsia" w:eastAsia="宋体"/>
+          <w:lang w:val="en-US" w:eastAsia="zh-CN"/>
+        </w:rPr>
+      </w:pPr>
+      <w:r>
+        <w:rPr>
+          <w:rFonts w:hint="eastAsia" w:eastAsia="宋体"/>
+          <w:color w:val="FF0000"/>
+          <w:lang w:val="en-US" w:eastAsia="zh-CN"/>
+        </w:rPr>
+        <w:t xml:space="preserve">$ </w:t>
+      </w:r>
+      <w:r>
+        <w:rPr>
+          <w:rFonts w:hint="eastAsia" w:eastAsia="宋体"/>
+          <w:lang w:val="en-US" w:eastAsia="zh-CN"/>
+        </w:rPr>
+        <w:t>git checkout -b dev origin/dev</w:t>
+      </w:r>
+      <w:r>
+        <w:rPr>
+          <w:rFonts w:hint="eastAsia" w:eastAsia="宋体"/>
+          <w:lang w:val="en-US" w:eastAsia="zh-CN"/>
+        </w:rPr>
+        <w:tab/>
+        <w:t/>
+      </w:r>
+      <w:r>
+        <w:rPr>
+          <w:rFonts w:hint="eastAsia" w:eastAsia="宋体"/>
+          <w:lang w:val="en-US" w:eastAsia="zh-CN"/>
+        </w:rPr>
+        <w:tab/>
+        <w:t/>
+      </w:r>
+      <w:r>
+        <w:rPr>
+          <w:rFonts w:hint="eastAsia" w:eastAsia="宋体"/>
+          <w:lang w:val="en-US" w:eastAsia="zh-CN"/>
+        </w:rPr>
+        <w:tab/>
+        <w:t/>
+      </w:r>
+      <w:r>
+        <w:rPr>
+          <w:rFonts w:hint="eastAsia" w:eastAsia="宋体"/>
+          <w:lang w:val="en-US" w:eastAsia="zh-CN"/>
+        </w:rPr>
+        <w:tab/>
+        <w:t/>
+      </w:r>
+      <w:r>
+        <w:rPr>
+          <w:rFonts w:hint="eastAsia" w:eastAsia="宋体"/>
+          <w:lang w:val="en-US" w:eastAsia="zh-CN"/>
+        </w:rPr>
+        <w:tab/>
+        <w:t>创建远程origin的dev分支到本地</w:t>
+      </w:r>
+    </w:p>
+    <w:p>
+      <w:pPr>
+        <w:rPr>
+          <w:rFonts w:hint="eastAsia" w:eastAsia="宋体"/>
+          <w:lang w:val="en-US" w:eastAsia="zh-CN"/>
+        </w:rPr>
+      </w:pPr>
+    </w:p>
+    <w:p>
+      <w:pPr>
+        <w:rPr>
+          <w:rFonts w:hint="eastAsia" w:eastAsia="宋体"/>
+          <w:lang w:val="en-US" w:eastAsia="zh-CN"/>
+        </w:rPr>
+      </w:pPr>
+      <w:r>
+        <w:rPr>
+          <w:rFonts w:hint="eastAsia" w:eastAsia="宋体"/>
+          <w:lang w:val="en-US" w:eastAsia="zh-CN"/>
+        </w:rPr>
+        <w:t>【</w:t>
+      </w:r>
+      <w:r>
+        <w:rPr>
+          <w:rFonts w:hint="eastAsia" w:eastAsia="宋体"/>
+          <w:lang w:val="en-US" w:eastAsia="zh-CN"/>
+        </w:rPr>
+        <w:t>$ git checkout -b dev origin/dev</w:t>
+      </w:r>
+    </w:p>
+    <w:p>
+      <w:pPr>
+        <w:rPr>
+          <w:rFonts w:hint="eastAsia" w:eastAsia="宋体"/>
+          <w:lang w:val="en-US" w:eastAsia="zh-CN"/>
+        </w:rPr>
+      </w:pPr>
+      <w:r>
+        <w:rPr>
+          <w:rFonts w:hint="eastAsia" w:eastAsia="宋体"/>
+          <w:lang w:val="en-US" w:eastAsia="zh-CN"/>
+        </w:rPr>
+        <w:t>Switched to a new branch 'dev'</w:t>
+      </w:r>
+    </w:p>
+    <w:p>
+      <w:pPr>
+        <w:rPr>
+          <w:rFonts w:hint="eastAsia" w:eastAsia="宋体"/>
+          <w:lang w:val="en-US" w:eastAsia="zh-CN"/>
+        </w:rPr>
+      </w:pPr>
+      <w:r>
+        <w:rPr>
+          <w:rFonts w:hint="eastAsia" w:eastAsia="宋体"/>
+          <w:lang w:val="en-US" w:eastAsia="zh-CN"/>
+        </w:rPr>
+        <w:t>Branch dev set up to track remote branch dev from origin</w:t>
+      </w:r>
+      <w:r>
+        <w:rPr>
+          <w:rFonts w:hint="eastAsia" w:eastAsia="宋体"/>
+          <w:lang w:val="en-US" w:eastAsia="zh-CN"/>
+        </w:rPr>
+        <w:t>.】</w:t>
+      </w:r>
+    </w:p>
+    <w:p>
+      <w:pPr>
+        <w:rPr>
+          <w:rFonts w:hint="eastAsia" w:eastAsia="宋体"/>
+          <w:lang w:val="en-US" w:eastAsia="zh-CN"/>
+        </w:rPr>
+      </w:pPr>
+    </w:p>
+    <w:p>
+      <w:pPr>
+        <w:rPr>
+          <w:rFonts w:hint="eastAsia"/>
+        </w:rPr>
+      </w:pPr>
+      <w:r>
+        <w:rPr>
+          <w:rFonts w:hint="eastAsia"/>
+        </w:rPr>
+        <w:t>多人协作时，大家都会往master和dev分支上推送各自的修改。</w:t>
+      </w:r>
+    </w:p>
+    <w:p>
+      <w:pPr>
+        <w:rPr>
+          <w:rFonts w:hint="eastAsia" w:eastAsia="宋体"/>
+          <w:lang w:val="en-US" w:eastAsia="zh-CN"/>
+        </w:rPr>
+      </w:pPr>
+      <w:r>
+        <w:rPr>
+          <w:rFonts w:hint="eastAsia"/>
+        </w:rPr>
+        <w:t>现在，模拟一个你的小伙伴，可以在另一台电脑（注意要把SSH Key添加到GitHub）或者同一台电脑的</w:t>
+      </w:r>
+      <w:r>
+        <w:rPr>
+          <w:rFonts w:hint="eastAsia" w:eastAsia="宋体"/>
+          <w:lang w:val="en-US" w:eastAsia="zh-CN"/>
+        </w:rPr>
+        <w:t>其他</w:t>
+      </w:r>
+      <w:r>
+        <w:rPr>
+          <w:rFonts w:hint="eastAsia"/>
+        </w:rPr>
+        <w:t>目录下克隆</w:t>
+      </w:r>
+      <w:r>
+        <w:rPr>
+          <w:rFonts w:hint="eastAsia" w:eastAsia="宋体"/>
+          <w:lang w:eastAsia="zh-CN"/>
+        </w:rPr>
+        <w:t>。当小伙伴从远程库clone时，默认情况下，小伙伴只能看到本地的master分支。不信可以用git branch命令</w:t>
+      </w:r>
+      <w:r>
+        <w:rPr>
+          <w:rFonts w:hint="eastAsia" w:eastAsia="宋体"/>
+          <w:lang w:val="en-US" w:eastAsia="zh-CN"/>
+        </w:rPr>
+        <w:t>看看。现在，小伙伴要在dev分支上开发，就必须创建远程origin的dev分支到本地，于是他用这个命令创建本地dev分支：</w:t>
+      </w:r>
+    </w:p>
+    <w:p>
+      <w:pPr>
+        <w:rPr>
+          <w:rFonts w:hint="eastAsia" w:eastAsia="宋体"/>
+          <w:lang w:val="en-US" w:eastAsia="zh-CN"/>
+        </w:rPr>
+      </w:pPr>
+      <w:r>
+        <w:rPr>
+          <w:rFonts w:hint="eastAsia" w:eastAsia="宋体"/>
+          <w:lang w:val="en-US" w:eastAsia="zh-CN"/>
+        </w:rPr>
+        <w:t>$ git checkout -b dev origin/dev。接着，他就可以在dev上继续修改，然后时不时通过</w:t>
+      </w:r>
+      <w:r>
+        <w:rPr>
+          <w:rFonts w:hint="eastAsia" w:eastAsia="宋体"/>
+          <w:lang w:val="en-US" w:eastAsia="zh-CN"/>
+        </w:rPr>
+        <w:t>$ git push origin dev把</w:t>
+      </w:r>
+      <w:r>
+        <w:rPr>
+          <w:rFonts w:hint="eastAsia" w:eastAsia="宋体"/>
+          <w:lang w:val="en-US" w:eastAsia="zh-CN"/>
+        </w:rPr>
+        <w:t>dev分支push到远程。</w:t>
+      </w:r>
+    </w:p>
+    <w:p>
+      <w:pPr>
+        <w:rPr>
+          <w:rFonts w:hint="eastAsia" w:eastAsia="宋体"/>
+          <w:lang w:val="en-US" w:eastAsia="zh-CN"/>
+        </w:rPr>
+      </w:pPr>
+    </w:p>
+    <w:p>
+      <w:pPr>
+        <w:pStyle w:val="10"/>
+        <w:rPr>
+          <w:rFonts w:hint="eastAsia"/>
+          <w:lang w:val="en-US" w:eastAsia="zh-CN"/>
+        </w:rPr>
+      </w:pPr>
+      <w:r>
+        <w:rPr>
+          <w:rFonts w:hint="eastAsia"/>
+          <w:lang w:val="en-US" w:eastAsia="zh-CN"/>
+        </w:rPr>
+        <w:t>【远程推送冲突】</w:t>
+      </w:r>
+    </w:p>
+    <w:p>
+      <w:pPr>
+        <w:rPr>
+          <w:rFonts w:hint="eastAsia" w:eastAsia="宋体"/>
+          <w:lang w:val="en-US" w:eastAsia="zh-CN"/>
+        </w:rPr>
+      </w:pPr>
+      <w:r>
+        <w:rPr>
+          <w:rFonts w:hint="eastAsia" w:eastAsia="宋体"/>
+          <w:lang w:val="en-US" w:eastAsia="zh-CN"/>
+        </w:rPr>
+        <w:t>当你的推送和小伙伴的推送产生了冲突的时候，直接用$ git push origin dev就会产生错误：</w:t>
+      </w:r>
+    </w:p>
+    <w:p>
+      <w:pPr>
+        <w:rPr>
+          <w:rFonts w:hint="eastAsia" w:eastAsia="宋体"/>
+          <w:lang w:eastAsia="zh-CN"/>
+        </w:rPr>
+      </w:pPr>
+      <w:r>
+        <w:rPr>
+          <w:rFonts w:hint="eastAsia" w:eastAsia="宋体"/>
+          <w:lang w:eastAsia="zh-CN"/>
+        </w:rPr>
+        <w:t>【$ git push origin dev</w:t>
+      </w:r>
+    </w:p>
+    <w:p>
+      <w:pPr>
+        <w:rPr>
+          <w:rFonts w:hint="eastAsia" w:eastAsia="宋体"/>
+          <w:lang w:eastAsia="zh-CN"/>
+        </w:rPr>
+      </w:pPr>
+      <w:r>
+        <w:rPr>
+          <w:rFonts w:hint="eastAsia" w:eastAsia="宋体"/>
+          <w:lang w:eastAsia="zh-CN"/>
+        </w:rPr>
+        <w:t>To https://github.com/cfjsmhwp/GitSkill.git</w:t>
+      </w:r>
+    </w:p>
+    <w:p>
+      <w:pPr>
+        <w:rPr>
+          <w:rFonts w:hint="eastAsia" w:eastAsia="宋体"/>
+          <w:lang w:eastAsia="zh-CN"/>
+        </w:rPr>
+      </w:pPr>
+      <w:r>
+        <w:rPr>
+          <w:rFonts w:hint="eastAsia" w:eastAsia="宋体"/>
+          <w:lang w:eastAsia="zh-CN"/>
+        </w:rPr>
+        <w:t xml:space="preserve"> ! [rejected]        dev -&gt; dev (fetch first)</w:t>
+      </w:r>
+    </w:p>
+    <w:p>
+      <w:pPr>
+        <w:rPr>
+          <w:rFonts w:hint="eastAsia" w:eastAsia="宋体"/>
+          <w:lang w:eastAsia="zh-CN"/>
+        </w:rPr>
+      </w:pPr>
+      <w:r>
+        <w:rPr>
+          <w:rFonts w:hint="eastAsia" w:eastAsia="宋体"/>
+          <w:lang w:eastAsia="zh-CN"/>
+        </w:rPr>
+        <w:t>error: failed to push some refs to 'https://github.com/cfjsmhwp/GitSkill.git'</w:t>
+      </w:r>
+    </w:p>
+    <w:p>
+      <w:pPr>
+        <w:rPr>
+          <w:rFonts w:hint="eastAsia" w:eastAsia="宋体"/>
+          <w:lang w:eastAsia="zh-CN"/>
+        </w:rPr>
+      </w:pPr>
+      <w:r>
+        <w:rPr>
+          <w:rFonts w:hint="eastAsia" w:eastAsia="宋体"/>
+          <w:lang w:eastAsia="zh-CN"/>
+        </w:rPr>
+        <w:t>hint: Updates were rejected because the remote contains work that you do</w:t>
+      </w:r>
+    </w:p>
+    <w:p>
+      <w:pPr>
+        <w:rPr>
+          <w:rFonts w:hint="eastAsia" w:eastAsia="宋体"/>
+          <w:lang w:eastAsia="zh-CN"/>
+        </w:rPr>
+      </w:pPr>
+      <w:r>
+        <w:rPr>
+          <w:rFonts w:hint="eastAsia" w:eastAsia="宋体"/>
+          <w:lang w:eastAsia="zh-CN"/>
+        </w:rPr>
+        <w:t>hint: not have locally. This is usually caused by another repository pushing</w:t>
+      </w:r>
+    </w:p>
+    <w:p>
+      <w:pPr>
+        <w:rPr>
+          <w:rFonts w:hint="eastAsia" w:eastAsia="宋体"/>
+          <w:lang w:eastAsia="zh-CN"/>
+        </w:rPr>
+      </w:pPr>
+      <w:r>
+        <w:rPr>
+          <w:rFonts w:hint="eastAsia" w:eastAsia="宋体"/>
+          <w:lang w:eastAsia="zh-CN"/>
+        </w:rPr>
+        <w:t>hint: to the same ref. You may want to first integrate the remote changes</w:t>
+      </w:r>
+    </w:p>
+    <w:p>
+      <w:pPr>
+        <w:rPr>
+          <w:rFonts w:hint="eastAsia" w:eastAsia="宋体"/>
+          <w:lang w:eastAsia="zh-CN"/>
+        </w:rPr>
+      </w:pPr>
+      <w:r>
+        <w:rPr>
+          <w:rFonts w:hint="eastAsia" w:eastAsia="宋体"/>
+          <w:lang w:eastAsia="zh-CN"/>
+        </w:rPr>
+        <w:t>hint: (e.g., 'git pull ...') before pushing again.</w:t>
+      </w:r>
+    </w:p>
+    <w:p>
+      <w:pPr>
+        <w:rPr>
+          <w:rFonts w:hint="eastAsia" w:eastAsia="宋体"/>
+          <w:lang w:eastAsia="zh-CN"/>
+        </w:rPr>
+      </w:pPr>
+      <w:r>
+        <w:rPr>
+          <w:rFonts w:hint="eastAsia" w:eastAsia="宋体"/>
+          <w:lang w:eastAsia="zh-CN"/>
+        </w:rPr>
+        <w:t>hint: See the 'Note about fast-forwards' in 'git push --help' for details.</w:t>
+      </w:r>
+    </w:p>
+    <w:p>
+      <w:pPr>
+        <w:rPr>
+          <w:rFonts w:hint="eastAsia" w:eastAsia="宋体"/>
+          <w:lang w:eastAsia="zh-CN"/>
+        </w:rPr>
+      </w:pPr>
+      <w:r>
+        <w:rPr>
+          <w:rFonts w:hint="eastAsia" w:eastAsia="宋体"/>
+          <w:lang w:eastAsia="zh-CN"/>
+        </w:rPr>
+        <w:t>推送失败，因为小伙伴的最新提交和你试图推送的提交有冲突。</w:t>
+      </w:r>
+    </w:p>
+    <w:p>
+      <w:pPr>
+        <w:rPr>
+          <w:rFonts w:hint="eastAsia" w:eastAsia="宋体"/>
+          <w:lang w:eastAsia="zh-CN"/>
+        </w:rPr>
+      </w:pPr>
+      <w:r>
+        <w:rPr>
+          <w:rFonts w:hint="eastAsia" w:eastAsia="宋体"/>
+          <w:lang w:eastAsia="zh-CN"/>
+        </w:rPr>
+        <w:t>解决办法也很简单，Git已经提示我们，先用git pull把最新的提交从origin/dev抓下来，然后，在本地合并，解决冲突，再推送</w:t>
+      </w:r>
+      <w:r>
+        <w:rPr>
+          <w:rFonts w:hint="eastAsia" w:eastAsia="宋体"/>
+          <w:lang w:eastAsia="zh-CN"/>
+        </w:rPr>
+        <w:t>】</w:t>
+      </w:r>
+    </w:p>
+    <w:p>
+      <w:pPr>
+        <w:rPr>
+          <w:rFonts w:hint="eastAsia" w:eastAsia="宋体"/>
+          <w:lang w:eastAsia="zh-CN"/>
+        </w:rPr>
+      </w:pPr>
+    </w:p>
+    <w:p>
+      <w:pPr>
+        <w:spacing w:beforeLines="0" w:afterLines="0"/>
+        <w:jc w:val="left"/>
+        <w:rPr>
+          <w:rFonts w:hint="eastAsia" w:ascii="Lucida Console" w:hAnsi="Lucida Console" w:eastAsia="Lucida Console"/>
+          <w:color w:val="auto"/>
+          <w:sz w:val="24"/>
+          <w:lang w:val="en-US" w:eastAsia="zh-CN"/>
+        </w:rPr>
+      </w:pPr>
+      <w:r>
+        <w:rPr>
+          <w:rFonts w:hint="eastAsia" w:ascii="Lucida Console" w:hAnsi="Lucida Console" w:eastAsia="Lucida Console"/>
+          <w:color w:val="FF0000"/>
+          <w:sz w:val="24"/>
+          <w:lang w:val="en-US" w:eastAsia="zh-CN"/>
+        </w:rPr>
+        <w:t>$</w:t>
+      </w:r>
+      <w:r>
+        <w:rPr>
+          <w:rFonts w:hint="eastAsia" w:ascii="Lucida Console" w:hAnsi="Lucida Console" w:eastAsia="Lucida Console"/>
+          <w:color w:val="auto"/>
+          <w:sz w:val="24"/>
+          <w:lang w:val="en-US" w:eastAsia="zh-CN"/>
+        </w:rPr>
+        <w:t xml:space="preserve"> git pull</w:t>
+      </w:r>
+    </w:p>
+    <w:p>
+      <w:pPr>
+        <w:spacing w:beforeLines="0" w:afterLines="0"/>
+        <w:jc w:val="left"/>
+        <w:rPr>
+          <w:rFonts w:hint="eastAsia" w:ascii="Lucida Console" w:hAnsi="Lucida Console" w:eastAsia="Lucida Console"/>
+          <w:color w:val="FF0000"/>
+          <w:sz w:val="24"/>
+          <w:lang w:val="en-US" w:eastAsia="zh-CN"/>
+        </w:rPr>
+      </w:pPr>
+    </w:p>
+    <w:p>
+      <w:pPr>
+        <w:rPr>
+          <w:rFonts w:hint="eastAsia" w:eastAsia="宋体"/>
+          <w:lang w:val="en-US" w:eastAsia="zh-CN"/>
+        </w:rPr>
+      </w:pPr>
+      <w:r>
+        <w:rPr>
+          <w:rFonts w:hint="eastAsia" w:eastAsia="宋体"/>
+          <w:lang w:val="en-US" w:eastAsia="zh-CN"/>
+        </w:rPr>
+        <w:t>但是直接使用 $ git pull也失败了，原因是没有设置本地dev分支和远程origin/dev分支的链接，错误如下：</w:t>
+      </w:r>
+    </w:p>
+    <w:p>
+      <w:pPr>
+        <w:rPr>
+          <w:rFonts w:hint="eastAsia" w:eastAsia="宋体"/>
+          <w:lang w:val="en-US" w:eastAsia="zh-CN"/>
+        </w:rPr>
+      </w:pPr>
+      <w:r>
+        <w:rPr>
+          <w:rFonts w:hint="eastAsia" w:eastAsia="宋体"/>
+          <w:lang w:val="en-US" w:eastAsia="zh-CN"/>
+        </w:rPr>
+        <w:t>【$ git pull</w:t>
+      </w:r>
+    </w:p>
+    <w:p>
+      <w:pPr>
+        <w:rPr>
+          <w:rFonts w:hint="eastAsia" w:eastAsia="宋体"/>
+          <w:lang w:val="en-US" w:eastAsia="zh-CN"/>
+        </w:rPr>
+      </w:pPr>
+      <w:r>
+        <w:rPr>
+          <w:rFonts w:hint="eastAsia" w:eastAsia="宋体"/>
+          <w:lang w:val="en-US" w:eastAsia="zh-CN"/>
+        </w:rPr>
+        <w:t>remote: Counting objects: 3, done.</w:t>
+      </w:r>
+    </w:p>
+    <w:p>
+      <w:pPr>
+        <w:rPr>
+          <w:rFonts w:hint="eastAsia" w:eastAsia="宋体"/>
+          <w:lang w:val="en-US" w:eastAsia="zh-CN"/>
+        </w:rPr>
+      </w:pPr>
+      <w:r>
+        <w:rPr>
+          <w:rFonts w:hint="eastAsia" w:eastAsia="宋体"/>
+          <w:lang w:val="en-US" w:eastAsia="zh-CN"/>
+        </w:rPr>
+        <w:t>remote: Compressing objects: 100% (3/3), done.</w:t>
+      </w:r>
+    </w:p>
+    <w:p>
+      <w:pPr>
+        <w:rPr>
+          <w:rFonts w:hint="eastAsia" w:eastAsia="宋体"/>
+          <w:lang w:val="en-US" w:eastAsia="zh-CN"/>
+        </w:rPr>
+      </w:pPr>
+      <w:r>
+        <w:rPr>
+          <w:rFonts w:hint="eastAsia" w:eastAsia="宋体"/>
+          <w:lang w:val="en-US" w:eastAsia="zh-CN"/>
+        </w:rPr>
+        <w:t>remote: Total 3 (delta 0), reused 3 (delta 0), pack-reused 0</w:t>
+      </w:r>
+    </w:p>
+    <w:p>
+      <w:pPr>
+        <w:rPr>
+          <w:rFonts w:hint="eastAsia" w:eastAsia="宋体"/>
+          <w:lang w:val="en-US" w:eastAsia="zh-CN"/>
+        </w:rPr>
+      </w:pPr>
+      <w:r>
+        <w:rPr>
+          <w:rFonts w:hint="eastAsia" w:eastAsia="宋体"/>
+          <w:lang w:val="en-US" w:eastAsia="zh-CN"/>
+        </w:rPr>
+        <w:t>Unpacking objects: 100% (3/3), done.</w:t>
+      </w:r>
+    </w:p>
+    <w:p>
+      <w:pPr>
+        <w:rPr>
+          <w:rFonts w:hint="eastAsia" w:eastAsia="宋体"/>
+          <w:lang w:val="en-US" w:eastAsia="zh-CN"/>
+        </w:rPr>
+      </w:pPr>
+      <w:r>
+        <w:rPr>
+          <w:rFonts w:hint="eastAsia" w:eastAsia="宋体"/>
+          <w:lang w:val="en-US" w:eastAsia="zh-CN"/>
+        </w:rPr>
+        <w:t>From https://github.com/cfjsmhwp/GitSkill</w:t>
+      </w:r>
+    </w:p>
+    <w:p>
+      <w:pPr>
+        <w:rPr>
+          <w:rFonts w:hint="eastAsia" w:eastAsia="宋体"/>
+          <w:lang w:val="en-US" w:eastAsia="zh-CN"/>
+        </w:rPr>
+      </w:pPr>
+      <w:r>
+        <w:rPr>
+          <w:rFonts w:hint="eastAsia" w:eastAsia="宋体"/>
+          <w:lang w:val="en-US" w:eastAsia="zh-CN"/>
+        </w:rPr>
+        <w:t xml:space="preserve">   dc23c69..857f4e6  dev        -&gt; origin/dev</w:t>
+      </w:r>
+    </w:p>
+    <w:p>
+      <w:pPr>
+        <w:rPr>
+          <w:rFonts w:hint="eastAsia" w:eastAsia="宋体"/>
+          <w:lang w:val="en-US" w:eastAsia="zh-CN"/>
+        </w:rPr>
+      </w:pPr>
+      <w:r>
+        <w:rPr>
+          <w:rFonts w:hint="eastAsia" w:eastAsia="宋体"/>
+          <w:lang w:val="en-US" w:eastAsia="zh-CN"/>
+        </w:rPr>
+        <w:t>There is no tracking information for the current branch.</w:t>
+      </w:r>
+    </w:p>
+    <w:p>
+      <w:pPr>
+        <w:rPr>
+          <w:rFonts w:hint="eastAsia" w:eastAsia="宋体"/>
+          <w:lang w:val="en-US" w:eastAsia="zh-CN"/>
+        </w:rPr>
+      </w:pPr>
+      <w:r>
+        <w:rPr>
+          <w:rFonts w:hint="eastAsia" w:eastAsia="宋体"/>
+          <w:lang w:val="en-US" w:eastAsia="zh-CN"/>
+        </w:rPr>
+        <w:t>Please specify which branch you want to merge with.</w:t>
+      </w:r>
+    </w:p>
+    <w:p>
+      <w:pPr>
+        <w:rPr>
+          <w:rFonts w:hint="eastAsia" w:eastAsia="宋体"/>
+          <w:lang w:val="en-US" w:eastAsia="zh-CN"/>
+        </w:rPr>
+      </w:pPr>
+      <w:r>
+        <w:rPr>
+          <w:rFonts w:hint="eastAsia" w:eastAsia="宋体"/>
+          <w:lang w:val="en-US" w:eastAsia="zh-CN"/>
+        </w:rPr>
+        <w:t>See git-pull(1) for details.</w:t>
+      </w:r>
+    </w:p>
+    <w:p>
+      <w:pPr>
+        <w:rPr>
+          <w:rFonts w:hint="eastAsia" w:eastAsia="宋体"/>
+          <w:lang w:val="en-US" w:eastAsia="zh-CN"/>
+        </w:rPr>
+      </w:pPr>
+      <w:r>
+        <w:rPr>
+          <w:rFonts w:hint="eastAsia" w:eastAsia="宋体"/>
+          <w:lang w:val="en-US" w:eastAsia="zh-CN"/>
+        </w:rPr>
+        <w:t xml:space="preserve">    git pull &lt;remote&gt; &lt;branch&gt;</w:t>
+      </w:r>
+    </w:p>
+    <w:p>
+      <w:pPr>
+        <w:rPr>
+          <w:rFonts w:hint="eastAsia" w:eastAsia="宋体"/>
+          <w:lang w:val="en-US" w:eastAsia="zh-CN"/>
+        </w:rPr>
+      </w:pPr>
+      <w:r>
+        <w:rPr>
+          <w:rFonts w:hint="eastAsia" w:eastAsia="宋体"/>
+          <w:lang w:val="en-US" w:eastAsia="zh-CN"/>
+        </w:rPr>
+        <w:t>If you wish to set tracking information for this branch you can do so with:</w:t>
+      </w:r>
+    </w:p>
+    <w:p>
+      <w:pPr>
+        <w:rPr>
+          <w:rFonts w:hint="eastAsia" w:eastAsia="宋体"/>
+          <w:lang w:val="en-US" w:eastAsia="zh-CN"/>
+        </w:rPr>
+      </w:pPr>
+      <w:r>
+        <w:rPr>
+          <w:rFonts w:hint="eastAsia" w:eastAsia="宋体"/>
+          <w:lang w:val="en-US" w:eastAsia="zh-CN"/>
+        </w:rPr>
+        <w:t xml:space="preserve">    git branch --set-upstream-to=origin/&lt;branch&gt; dev</w:t>
+      </w:r>
+    </w:p>
+    <w:p>
+      <w:pPr>
+        <w:rPr>
+          <w:rFonts w:hint="eastAsia" w:eastAsia="宋体"/>
+          <w:lang w:val="en-US" w:eastAsia="zh-CN"/>
+        </w:rPr>
+      </w:pPr>
+      <w:r>
+        <w:rPr>
+          <w:rFonts w:hint="eastAsia" w:eastAsia="宋体"/>
+          <w:lang w:val="en-US" w:eastAsia="zh-CN"/>
+        </w:rPr>
+        <w:t>】</w:t>
+      </w:r>
+    </w:p>
+    <w:p>
+      <w:pPr>
+        <w:rPr>
+          <w:rFonts w:hint="eastAsia" w:eastAsia="宋体"/>
+          <w:lang w:val="en-US" w:eastAsia="zh-CN"/>
+        </w:rPr>
+      </w:pPr>
+      <w:r>
+        <w:rPr>
+          <w:rFonts w:hint="eastAsia" w:eastAsia="宋体"/>
+          <w:lang w:val="en-US" w:eastAsia="zh-CN"/>
+        </w:rPr>
+        <w:t>根据提示，设置dev和origin/dev的链接：</w:t>
+      </w:r>
+    </w:p>
+    <w:p>
+      <w:pPr>
+        <w:rPr>
+          <w:rFonts w:hint="eastAsia" w:eastAsia="宋体"/>
+          <w:lang w:val="en-US" w:eastAsia="zh-CN"/>
+        </w:rPr>
+      </w:pPr>
+    </w:p>
+    <w:p>
+      <w:pPr>
+        <w:spacing w:beforeLines="0" w:afterLines="0"/>
+        <w:jc w:val="left"/>
+        <w:rPr>
+          <w:rFonts w:hint="eastAsia" w:ascii="Lucida Console" w:hAnsi="Lucida Console" w:eastAsia="Lucida Console"/>
+          <w:color w:val="auto"/>
+          <w:sz w:val="24"/>
+          <w:lang w:val="en-US" w:eastAsia="zh-CN"/>
+        </w:rPr>
+      </w:pPr>
+      <w:r>
+        <w:rPr>
+          <w:rFonts w:hint="eastAsia" w:ascii="Lucida Console" w:hAnsi="Lucida Console" w:eastAsia="Lucida Console"/>
+          <w:color w:val="FF0000"/>
+          <w:sz w:val="24"/>
+          <w:lang w:val="en-US" w:eastAsia="zh-CN"/>
+        </w:rPr>
+        <w:t xml:space="preserve">$ </w:t>
+      </w:r>
+      <w:r>
+        <w:rPr>
+          <w:rFonts w:hint="eastAsia" w:ascii="Lucida Console" w:hAnsi="Lucida Console" w:eastAsia="Lucida Console"/>
+          <w:color w:val="auto"/>
+          <w:sz w:val="24"/>
+          <w:lang w:val="en-US" w:eastAsia="zh-CN"/>
+        </w:rPr>
+        <w:t>git branch --set-upstream dev origin/dev</w:t>
+      </w:r>
+    </w:p>
+    <w:p>
+      <w:pPr>
+        <w:spacing w:beforeLines="0" w:afterLines="0"/>
+        <w:jc w:val="left"/>
+        <w:rPr>
+          <w:rFonts w:hint="eastAsia" w:ascii="Lucida Console" w:hAnsi="Lucida Console" w:eastAsia="Lucida Console"/>
+          <w:color w:val="auto"/>
+          <w:sz w:val="24"/>
+          <w:lang w:val="en-US" w:eastAsia="zh-CN"/>
+        </w:rPr>
+      </w:pPr>
+    </w:p>
+    <w:p>
+      <w:pPr>
+        <w:rPr>
+          <w:rFonts w:hint="eastAsia" w:eastAsia="宋体"/>
+          <w:lang w:val="en-US" w:eastAsia="zh-CN"/>
+        </w:rPr>
+      </w:pPr>
+      <w:r>
+        <w:rPr>
+          <w:rFonts w:hint="eastAsia" w:eastAsia="宋体"/>
+          <w:lang w:val="en-US" w:eastAsia="zh-CN"/>
+        </w:rPr>
+        <w:t>【$ git branch --set-upstream dev origin/dev</w:t>
+      </w:r>
+    </w:p>
+    <w:p>
+      <w:pPr>
+        <w:rPr>
+          <w:rFonts w:hint="eastAsia" w:eastAsia="宋体"/>
+          <w:lang w:val="en-US" w:eastAsia="zh-CN"/>
+        </w:rPr>
+      </w:pPr>
+      <w:r>
+        <w:rPr>
+          <w:rFonts w:hint="eastAsia" w:eastAsia="宋体"/>
+          <w:lang w:val="en-US" w:eastAsia="zh-CN"/>
+        </w:rPr>
+        <w:t>The --set-upstream flag is deprecated and will be removed. Consider using --track or --set-upstream-to</w:t>
+      </w:r>
+    </w:p>
+    <w:p>
+      <w:pPr>
+        <w:rPr>
+          <w:rFonts w:hint="eastAsia" w:eastAsia="宋体"/>
+          <w:lang w:val="en-US" w:eastAsia="zh-CN"/>
+        </w:rPr>
+      </w:pPr>
+      <w:r>
+        <w:rPr>
+          <w:rFonts w:hint="eastAsia" w:eastAsia="宋体"/>
+          <w:lang w:val="en-US" w:eastAsia="zh-CN"/>
+        </w:rPr>
+        <w:t>Branch dev set up to track remote branch dev from origin.】</w:t>
+      </w:r>
+    </w:p>
+    <w:p>
+      <w:pPr>
+        <w:rPr>
+          <w:rFonts w:hint="eastAsia" w:eastAsia="宋体"/>
+          <w:lang w:val="en-US" w:eastAsia="zh-CN"/>
+        </w:rPr>
+      </w:pPr>
+      <w:r>
+        <w:rPr>
+          <w:rFonts w:hint="eastAsia" w:eastAsia="宋体"/>
+          <w:lang w:val="en-US" w:eastAsia="zh-CN"/>
+        </w:rPr>
+        <w:t>设置成功，这回再次 $ git pull就会成功拉取，但是合并有冲突，需要打开文件，手动解决。解决冲突之后，使用 $ git add 和 $ git commit 提交。最后就可以使用 $ git push origin dev推送到远程仓库了。</w:t>
+      </w:r>
+    </w:p>
+    <w:p>
+      <w:pPr>
+        <w:rPr>
+          <w:rFonts w:hint="eastAsia" w:eastAsia="宋体"/>
+          <w:lang w:val="en-US" w:eastAsia="zh-CN"/>
+        </w:rPr>
+      </w:pPr>
+    </w:p>
+    <w:p>
+      <w:pPr>
+        <w:rPr>
+          <w:rFonts w:hint="eastAsia" w:eastAsia="宋体"/>
+          <w:lang w:val="en-US" w:eastAsia="zh-CN"/>
+        </w:rPr>
+      </w:pPr>
+      <w:r>
+        <w:rPr>
+          <w:rFonts w:hint="eastAsia" w:eastAsia="宋体"/>
+          <w:lang w:val="en-US" w:eastAsia="zh-CN"/>
+        </w:rPr>
+        <w:t>总结：</w:t>
+      </w:r>
+    </w:p>
+    <w:p>
+      <w:pPr>
+        <w:rPr>
+          <w:rFonts w:hint="eastAsia" w:eastAsia="宋体"/>
+          <w:lang w:val="en-US" w:eastAsia="zh-CN"/>
+        </w:rPr>
+      </w:pPr>
+      <w:r>
+        <w:rPr>
+          <w:rFonts w:hint="eastAsia" w:eastAsia="宋体"/>
+          <w:lang w:val="en-US" w:eastAsia="zh-CN"/>
+        </w:rPr>
+        <w:t>首先，可以试图用git push origin dev 推送自己的修改；</w:t>
+      </w:r>
+    </w:p>
+    <w:p>
+      <w:pPr>
+        <w:rPr>
+          <w:rFonts w:hint="eastAsia" w:eastAsia="宋体"/>
+          <w:lang w:val="en-US" w:eastAsia="zh-CN"/>
+        </w:rPr>
+      </w:pPr>
+      <w:r>
+        <w:rPr>
+          <w:rFonts w:hint="eastAsia" w:eastAsia="宋体"/>
+          <w:lang w:val="en-US" w:eastAsia="zh-CN"/>
+        </w:rPr>
+        <w:t>如果推送失败，则因为远程分支比你的本地更新，需要先用git pull试图合并；</w:t>
+      </w:r>
+    </w:p>
+    <w:p>
+      <w:pPr>
+        <w:rPr>
+          <w:rFonts w:hint="eastAsia" w:eastAsia="宋体"/>
+          <w:lang w:val="en-US" w:eastAsia="zh-CN"/>
+        </w:rPr>
+      </w:pPr>
+      <w:r>
+        <w:rPr>
+          <w:rFonts w:hint="eastAsia" w:eastAsia="宋体"/>
+          <w:lang w:val="en-US" w:eastAsia="zh-CN"/>
+        </w:rPr>
+        <w:t>如果合并有冲突，则解决冲突，并在本地提交；</w:t>
+      </w:r>
+    </w:p>
+    <w:p>
+      <w:pPr>
+        <w:rPr>
+          <w:rFonts w:hint="eastAsia" w:eastAsia="宋体"/>
+          <w:lang w:val="en-US" w:eastAsia="zh-CN"/>
+        </w:rPr>
+      </w:pPr>
+      <w:r>
+        <w:rPr>
+          <w:rFonts w:hint="eastAsia" w:eastAsia="宋体"/>
+          <w:lang w:val="en-US" w:eastAsia="zh-CN"/>
+        </w:rPr>
+        <w:t>没有冲突或者解决掉冲突后，再用git push origin dev 推送就能成功！</w:t>
+      </w:r>
+    </w:p>
+    <w:p>
+      <w:pPr>
+        <w:rPr>
+          <w:rFonts w:hint="eastAsia" w:eastAsia="宋体"/>
+          <w:lang w:val="en-US" w:eastAsia="zh-CN"/>
+        </w:rPr>
+      </w:pPr>
+      <w:r>
+        <w:rPr>
+          <w:rFonts w:hint="eastAsia" w:eastAsia="宋体"/>
+          <w:lang w:val="en-US" w:eastAsia="zh-CN"/>
+        </w:rPr>
+        <w:t xml:space="preserve">如果git pull提示“no tracking information”，则说明本地分支和远程分支的链接关系没有创建，用命令git branch --set-upstream dev origin/dev </w:t>
+      </w:r>
+    </w:p>
+    <w:p>
+      <w:pPr>
+        <w:rPr>
+          <w:rFonts w:hint="eastAsia" w:eastAsia="宋体"/>
+          <w:lang w:val="en-US" w:eastAsia="zh-CN"/>
+        </w:rPr>
+      </w:pPr>
+    </w:p>
+    <w:p>
+      <w:pPr>
+        <w:pStyle w:val="10"/>
+        <w:rPr>
+          <w:rFonts w:hint="eastAsia"/>
+          <w:lang w:val="en-US" w:eastAsia="zh-CN"/>
+        </w:rPr>
+      </w:pPr>
+      <w:r>
+        <w:rPr>
+          <w:rFonts w:hint="eastAsia"/>
+          <w:lang w:val="en-US" w:eastAsia="zh-CN"/>
+        </w:rPr>
+        <w:t>【标签】</w:t>
+      </w:r>
+    </w:p>
+    <w:p>
+      <w:pPr>
+        <w:rPr>
+          <w:rFonts w:hint="eastAsia" w:eastAsia="宋体"/>
+          <w:lang w:val="en-US" w:eastAsia="zh-CN"/>
+        </w:rPr>
+      </w:pPr>
+      <w:r>
+        <w:rPr>
+          <w:rFonts w:hint="eastAsia" w:eastAsia="宋体"/>
+          <w:lang w:val="en-US" w:eastAsia="zh-CN"/>
+        </w:rPr>
+        <w:t>Git的标签虽然是版本库的快照，但其实它就是指向某个commit的指针（跟分支很像，但是分支可以移动，标签不能移动），所以，创建和删除标签都是瞬间完成的。标签就是一个让人容易记住的有意义的名字，跟某一个commit绑定在一起。例如tag v1.2。</w:t>
+      </w:r>
+    </w:p>
+    <w:p>
+      <w:pPr>
+        <w:rPr>
+          <w:rFonts w:hint="eastAsia" w:eastAsia="宋体"/>
+          <w:lang w:val="en-US" w:eastAsia="zh-CN"/>
+        </w:rPr>
+      </w:pPr>
+    </w:p>
+    <w:p>
+      <w:pPr>
+        <w:rPr>
+          <w:rFonts w:hint="eastAsia" w:eastAsia="宋体"/>
+          <w:lang w:val="en-US" w:eastAsia="zh-CN"/>
+        </w:rPr>
+      </w:pPr>
+      <w:r>
+        <w:rPr>
+          <w:rFonts w:hint="eastAsia" w:eastAsia="宋体"/>
+          <w:color w:val="FF0000"/>
+          <w:lang w:val="en-US" w:eastAsia="zh-CN"/>
+        </w:rPr>
+        <w:t xml:space="preserve">$ </w:t>
+      </w:r>
+      <w:r>
+        <w:rPr>
+          <w:rFonts w:hint="eastAsia" w:eastAsia="宋体"/>
+          <w:lang w:val="en-US" w:eastAsia="zh-CN"/>
+        </w:rPr>
+        <w:t>git tag v1.0</w:t>
+      </w:r>
+      <w:r>
+        <w:rPr>
+          <w:rFonts w:hint="eastAsia" w:eastAsia="宋体"/>
+          <w:lang w:val="en-US" w:eastAsia="zh-CN"/>
+        </w:rPr>
+        <w:tab/>
+        <w:t/>
+      </w:r>
+      <w:r>
+        <w:rPr>
+          <w:rFonts w:hint="eastAsia" w:eastAsia="宋体"/>
+          <w:lang w:val="en-US" w:eastAsia="zh-CN"/>
+        </w:rPr>
+        <w:tab/>
+        <w:t/>
+      </w:r>
+      <w:r>
+        <w:rPr>
+          <w:rFonts w:hint="eastAsia" w:eastAsia="宋体"/>
+          <w:lang w:val="en-US" w:eastAsia="zh-CN"/>
+        </w:rPr>
+        <w:tab/>
+        <w:t/>
+      </w:r>
+      <w:r>
+        <w:rPr>
+          <w:rFonts w:hint="eastAsia" w:eastAsia="宋体"/>
+          <w:lang w:val="en-US" w:eastAsia="zh-CN"/>
+        </w:rPr>
+        <w:tab/>
+        <w:t/>
+      </w:r>
+      <w:r>
+        <w:rPr>
+          <w:rFonts w:hint="eastAsia" w:eastAsia="宋体"/>
+          <w:lang w:val="en-US" w:eastAsia="zh-CN"/>
+        </w:rPr>
+        <w:tab/>
+        <w:t>给当前分支（默认为HEAD）打上标签</w:t>
+      </w:r>
+    </w:p>
+    <w:p>
+      <w:pPr>
+        <w:rPr>
+          <w:rFonts w:hint="eastAsia" w:eastAsia="宋体"/>
+          <w:lang w:val="en-US" w:eastAsia="zh-CN"/>
+        </w:rPr>
+      </w:pPr>
+      <w:r>
+        <w:rPr>
+          <w:rFonts w:hint="eastAsia" w:eastAsia="宋体"/>
+          <w:color w:val="FF0000"/>
+          <w:lang w:val="en-US" w:eastAsia="zh-CN"/>
+        </w:rPr>
+        <w:t xml:space="preserve">$ </w:t>
+      </w:r>
+      <w:r>
+        <w:rPr>
+          <w:rFonts w:hint="eastAsia" w:eastAsia="宋体"/>
+          <w:lang w:val="en-US" w:eastAsia="zh-CN"/>
+        </w:rPr>
+        <w:t>git tag v0.9 857f4e6</w:t>
+      </w:r>
+      <w:r>
+        <w:rPr>
+          <w:rFonts w:hint="eastAsia" w:eastAsia="宋体"/>
+          <w:lang w:val="en-US" w:eastAsia="zh-CN"/>
+        </w:rPr>
+        <w:tab/>
+        <w:t/>
+      </w:r>
+      <w:r>
+        <w:rPr>
+          <w:rFonts w:hint="eastAsia" w:eastAsia="宋体"/>
+          <w:lang w:val="en-US" w:eastAsia="zh-CN"/>
+        </w:rPr>
+        <w:tab/>
+        <w:t/>
+      </w:r>
+      <w:r>
+        <w:rPr>
+          <w:rFonts w:hint="eastAsia" w:eastAsia="宋体"/>
+          <w:lang w:val="en-US" w:eastAsia="zh-CN"/>
+        </w:rPr>
+        <w:tab/>
+        <w:t>给指定的commit id打上标签</w:t>
+      </w:r>
+    </w:p>
+    <w:p>
+      <w:pPr>
+        <w:rPr>
+          <w:rFonts w:hint="eastAsia" w:eastAsia="宋体"/>
+          <w:lang w:val="en-US" w:eastAsia="zh-CN"/>
+        </w:rPr>
+      </w:pPr>
+      <w:r>
+        <w:rPr>
+          <w:rFonts w:hint="eastAsia" w:eastAsia="宋体"/>
+          <w:color w:val="FF0000"/>
+          <w:lang w:val="en-US" w:eastAsia="zh-CN"/>
+        </w:rPr>
+        <w:t xml:space="preserve">$ </w:t>
+      </w:r>
+      <w:r>
+        <w:rPr>
+          <w:rFonts w:hint="eastAsia" w:eastAsia="宋体"/>
+          <w:lang w:val="en-US" w:eastAsia="zh-CN"/>
+        </w:rPr>
+        <w:t xml:space="preserve">git tag -a v0.8 -m </w:t>
+      </w:r>
+      <w:r>
+        <w:rPr>
+          <w:rFonts w:hint="default" w:eastAsia="宋体"/>
+          <w:lang w:val="en-US" w:eastAsia="zh-CN"/>
+        </w:rPr>
+        <w:t>“</w:t>
+      </w:r>
+      <w:r>
+        <w:rPr>
+          <w:rFonts w:hint="eastAsia" w:eastAsia="宋体"/>
+          <w:lang w:val="en-US" w:eastAsia="zh-CN"/>
+        </w:rPr>
+        <w:t>version v0.8 released message</w:t>
+      </w:r>
+      <w:r>
+        <w:rPr>
+          <w:rFonts w:hint="default" w:eastAsia="宋体"/>
+          <w:lang w:val="en-US" w:eastAsia="zh-CN"/>
+        </w:rPr>
+        <w:t>”</w:t>
+      </w:r>
+      <w:r>
+        <w:rPr>
+          <w:rFonts w:hint="eastAsia" w:eastAsia="宋体"/>
+          <w:lang w:val="en-US" w:eastAsia="zh-CN"/>
+        </w:rPr>
+        <w:t xml:space="preserve"> 857f4e6 </w:t>
+      </w:r>
+      <w:r>
+        <w:rPr>
+          <w:rFonts w:hint="eastAsia" w:eastAsia="宋体"/>
+          <w:lang w:val="en-US" w:eastAsia="zh-CN"/>
+        </w:rPr>
+        <w:tab/>
+        <w:t>给指定id创建带有说明的标签</w:t>
+      </w:r>
+    </w:p>
+    <w:p>
+      <w:pPr>
+        <w:rPr>
+          <w:rFonts w:hint="eastAsia" w:eastAsia="宋体"/>
+          <w:lang w:val="en-US" w:eastAsia="zh-CN"/>
+        </w:rPr>
+      </w:pPr>
+      <w:r>
+        <w:rPr>
+          <w:rFonts w:hint="eastAsia" w:eastAsia="宋体"/>
+          <w:color w:val="FF0000"/>
+          <w:lang w:val="en-US" w:eastAsia="zh-CN"/>
+        </w:rPr>
+        <w:t>$</w:t>
+      </w:r>
+      <w:r>
+        <w:rPr>
+          <w:rFonts w:hint="eastAsia" w:eastAsia="宋体"/>
+          <w:lang w:val="en-US" w:eastAsia="zh-CN"/>
+        </w:rPr>
+        <w:t xml:space="preserve"> git tag -s v0.8 -m </w:t>
+      </w:r>
+      <w:r>
+        <w:rPr>
+          <w:rFonts w:hint="default" w:eastAsia="宋体"/>
+          <w:lang w:val="en-US" w:eastAsia="zh-CN"/>
+        </w:rPr>
+        <w:t>“</w:t>
+      </w:r>
+      <w:r>
+        <w:rPr>
+          <w:rFonts w:hint="eastAsia" w:eastAsia="宋体"/>
+          <w:lang w:val="en-US" w:eastAsia="zh-CN"/>
+        </w:rPr>
+        <w:t>version v0.8 released message</w:t>
+      </w:r>
+      <w:r>
+        <w:rPr>
+          <w:rFonts w:hint="default" w:eastAsia="宋体"/>
+          <w:lang w:val="en-US" w:eastAsia="zh-CN"/>
+        </w:rPr>
+        <w:t>”</w:t>
+      </w:r>
+      <w:r>
+        <w:rPr>
+          <w:rFonts w:hint="eastAsia" w:eastAsia="宋体"/>
+          <w:lang w:val="en-US" w:eastAsia="zh-CN"/>
+        </w:rPr>
+        <w:t xml:space="preserve"> 857f4e6 </w:t>
+      </w:r>
+      <w:r>
+        <w:rPr>
+          <w:rFonts w:hint="eastAsia" w:eastAsia="宋体"/>
+          <w:lang w:val="en-US" w:eastAsia="zh-CN"/>
+        </w:rPr>
+        <w:tab/>
+      </w:r>
+      <w:r>
+        <w:rPr>
+          <w:rFonts w:hint="eastAsia" w:eastAsia="宋体"/>
+          <w:lang w:val="en-US" w:eastAsia="zh-CN"/>
+        </w:rPr>
+        <w:t>采用PGP私钥签名的标签</w:t>
+      </w:r>
+    </w:p>
+    <w:p>
+      <w:pPr>
+        <w:rPr>
+          <w:rFonts w:hint="eastAsia" w:eastAsia="宋体"/>
+          <w:lang w:val="en-US" w:eastAsia="zh-CN"/>
+        </w:rPr>
+      </w:pPr>
+      <w:r>
+        <w:rPr>
+          <w:rFonts w:hint="eastAsia" w:eastAsia="宋体"/>
+          <w:color w:val="FF0000"/>
+          <w:lang w:val="en-US" w:eastAsia="zh-CN"/>
+        </w:rPr>
+        <w:t xml:space="preserve">$ </w:t>
+      </w:r>
+      <w:r>
+        <w:rPr>
+          <w:rFonts w:hint="eastAsia" w:eastAsia="宋体"/>
+          <w:lang w:val="en-US" w:eastAsia="zh-CN"/>
+        </w:rPr>
+        <w:t xml:space="preserve">git tag </w:t>
+      </w:r>
+      <w:r>
+        <w:rPr>
+          <w:rFonts w:hint="eastAsia" w:eastAsia="宋体"/>
+          <w:lang w:val="en-US" w:eastAsia="zh-CN"/>
+        </w:rPr>
+        <w:tab/>
+        <w:t/>
+      </w:r>
+      <w:r>
+        <w:rPr>
+          <w:rFonts w:hint="eastAsia" w:eastAsia="宋体"/>
+          <w:lang w:val="en-US" w:eastAsia="zh-CN"/>
+        </w:rPr>
+        <w:tab/>
+        <w:t/>
+      </w:r>
+      <w:r>
+        <w:rPr>
+          <w:rFonts w:hint="eastAsia" w:eastAsia="宋体"/>
+          <w:lang w:val="en-US" w:eastAsia="zh-CN"/>
+        </w:rPr>
+        <w:tab/>
+        <w:t/>
+      </w:r>
+      <w:r>
+        <w:rPr>
+          <w:rFonts w:hint="eastAsia" w:eastAsia="宋体"/>
+          <w:lang w:val="en-US" w:eastAsia="zh-CN"/>
+        </w:rPr>
+        <w:tab/>
+        <w:t/>
+      </w:r>
+      <w:r>
+        <w:rPr>
+          <w:rFonts w:hint="eastAsia" w:eastAsia="宋体"/>
+          <w:lang w:val="en-US" w:eastAsia="zh-CN"/>
+        </w:rPr>
+        <w:tab/>
+        <w:t/>
+      </w:r>
+      <w:r>
+        <w:rPr>
+          <w:rFonts w:hint="eastAsia" w:eastAsia="宋体"/>
+          <w:lang w:val="en-US" w:eastAsia="zh-CN"/>
+        </w:rPr>
+        <w:tab/>
+        <w:t>查看当前分支的所有标签</w:t>
+      </w:r>
+    </w:p>
+    <w:p>
+      <w:pPr>
+        <w:rPr>
+          <w:rFonts w:hint="eastAsia" w:eastAsia="宋体"/>
+          <w:lang w:val="en-US" w:eastAsia="zh-CN"/>
+        </w:rPr>
+      </w:pPr>
+      <w:r>
+        <w:rPr>
+          <w:rFonts w:hint="eastAsia" w:eastAsia="宋体"/>
+          <w:color w:val="FF0000"/>
+          <w:lang w:val="en-US" w:eastAsia="zh-CN"/>
+        </w:rPr>
+        <w:t>$</w:t>
+      </w:r>
+      <w:r>
+        <w:rPr>
+          <w:rFonts w:hint="eastAsia" w:eastAsia="宋体"/>
+          <w:lang w:val="en-US" w:eastAsia="zh-CN"/>
+        </w:rPr>
+        <w:t xml:space="preserve"> git show v0.9 </w:t>
+      </w:r>
+      <w:r>
+        <w:rPr>
+          <w:rFonts w:hint="eastAsia" w:eastAsia="宋体"/>
+          <w:lang w:val="en-US" w:eastAsia="zh-CN"/>
+        </w:rPr>
+        <w:tab/>
+        <w:t/>
+      </w:r>
+      <w:r>
+        <w:rPr>
+          <w:rFonts w:hint="eastAsia" w:eastAsia="宋体"/>
+          <w:lang w:val="en-US" w:eastAsia="zh-CN"/>
+        </w:rPr>
+        <w:tab/>
+        <w:t/>
+      </w:r>
+      <w:r>
+        <w:rPr>
+          <w:rFonts w:hint="eastAsia" w:eastAsia="宋体"/>
+          <w:lang w:val="en-US" w:eastAsia="zh-CN"/>
+        </w:rPr>
+        <w:tab/>
+        <w:t/>
+      </w:r>
+      <w:r>
+        <w:rPr>
+          <w:rFonts w:hint="eastAsia" w:eastAsia="宋体"/>
+          <w:lang w:val="en-US" w:eastAsia="zh-CN"/>
+        </w:rPr>
+        <w:tab/>
+        <w:t>查看标签信息（说明，PGP签名）</w:t>
+      </w:r>
+    </w:p>
+    <w:p>
+      <w:pPr>
+        <w:rPr>
+          <w:rFonts w:hint="eastAsia" w:eastAsia="宋体"/>
+          <w:lang w:val="en-US" w:eastAsia="zh-CN"/>
+        </w:rPr>
+      </w:pPr>
+      <w:r>
+        <w:rPr>
+          <w:rFonts w:hint="eastAsia" w:eastAsia="宋体"/>
+          <w:color w:val="FF0000"/>
+          <w:lang w:val="en-US" w:eastAsia="zh-CN"/>
+        </w:rPr>
+        <w:t>$</w:t>
+      </w:r>
+      <w:r>
+        <w:rPr>
+          <w:rFonts w:hint="eastAsia" w:eastAsia="宋体"/>
+          <w:lang w:val="en-US" w:eastAsia="zh-CN"/>
+        </w:rPr>
+        <w:t xml:space="preserve"> git push origin v1.0</w:t>
+      </w:r>
+      <w:r>
+        <w:rPr>
+          <w:rFonts w:hint="eastAsia" w:eastAsia="宋体"/>
+          <w:lang w:val="en-US" w:eastAsia="zh-CN"/>
+        </w:rPr>
+        <w:tab/>
+        <w:t/>
+      </w:r>
+      <w:r>
+        <w:rPr>
+          <w:rFonts w:hint="eastAsia" w:eastAsia="宋体"/>
+          <w:lang w:val="en-US" w:eastAsia="zh-CN"/>
+        </w:rPr>
+        <w:tab/>
+        <w:t/>
+      </w:r>
+      <w:r>
+        <w:rPr>
+          <w:rFonts w:hint="eastAsia" w:eastAsia="宋体"/>
+          <w:lang w:val="en-US" w:eastAsia="zh-CN"/>
+        </w:rPr>
+        <w:tab/>
+        <w:t>推送某个标签到远程</w:t>
+      </w:r>
+    </w:p>
+    <w:p>
+      <w:pPr>
+        <w:rPr>
+          <w:rFonts w:hint="eastAsia" w:eastAsia="宋体"/>
+          <w:lang w:val="en-US" w:eastAsia="zh-CN"/>
+        </w:rPr>
+      </w:pPr>
+      <w:r>
+        <w:rPr>
+          <w:rFonts w:hint="eastAsia" w:eastAsia="宋体"/>
+          <w:color w:val="FF0000"/>
+          <w:lang w:val="en-US" w:eastAsia="zh-CN"/>
+        </w:rPr>
+        <w:t xml:space="preserve">$ </w:t>
+      </w:r>
+      <w:r>
+        <w:rPr>
+          <w:rFonts w:hint="eastAsia" w:eastAsia="宋体"/>
+          <w:lang w:val="en-US" w:eastAsia="zh-CN"/>
+        </w:rPr>
+        <w:t>git push origin --tags</w:t>
+      </w:r>
+      <w:r>
+        <w:rPr>
+          <w:rFonts w:hint="eastAsia" w:eastAsia="宋体"/>
+          <w:lang w:val="en-US" w:eastAsia="zh-CN"/>
+        </w:rPr>
+        <w:tab/>
+        <w:t/>
+      </w:r>
+      <w:r>
+        <w:rPr>
+          <w:rFonts w:hint="eastAsia" w:eastAsia="宋体"/>
+          <w:lang w:val="en-US" w:eastAsia="zh-CN"/>
+        </w:rPr>
+        <w:tab/>
+        <w:t/>
+      </w:r>
+      <w:r>
+        <w:rPr>
+          <w:rFonts w:hint="eastAsia" w:eastAsia="宋体"/>
+          <w:lang w:val="en-US" w:eastAsia="zh-CN"/>
+        </w:rPr>
+        <w:tab/>
+        <w:t>一次性推送全部尚未推送到远程的本地标签</w:t>
+      </w:r>
+    </w:p>
+    <w:p>
+      <w:pPr>
+        <w:rPr>
+          <w:rFonts w:hint="eastAsia" w:eastAsia="宋体"/>
+          <w:lang w:val="en-US" w:eastAsia="zh-CN"/>
+        </w:rPr>
+      </w:pPr>
+      <w:r>
+        <w:rPr>
+          <w:rFonts w:hint="eastAsia" w:eastAsia="宋体"/>
+          <w:color w:val="FF0000"/>
+          <w:lang w:val="en-US" w:eastAsia="zh-CN"/>
+        </w:rPr>
+        <w:t>$</w:t>
+      </w:r>
+      <w:r>
+        <w:rPr>
+          <w:rFonts w:hint="eastAsia" w:eastAsia="宋体"/>
+          <w:lang w:val="en-US" w:eastAsia="zh-CN"/>
+        </w:rPr>
+        <w:t xml:space="preserve"> git tag -d v0.1</w:t>
+      </w:r>
+      <w:r>
+        <w:rPr>
+          <w:rFonts w:hint="eastAsia" w:eastAsia="宋体"/>
+          <w:lang w:val="en-US" w:eastAsia="zh-CN"/>
+        </w:rPr>
+        <w:tab/>
+        <w:t/>
+      </w:r>
+      <w:r>
+        <w:rPr>
+          <w:rFonts w:hint="eastAsia" w:eastAsia="宋体"/>
+          <w:lang w:val="en-US" w:eastAsia="zh-CN"/>
+        </w:rPr>
+        <w:tab/>
+        <w:t/>
+      </w:r>
+      <w:r>
+        <w:rPr>
+          <w:rFonts w:hint="eastAsia" w:eastAsia="宋体"/>
+          <w:lang w:val="en-US" w:eastAsia="zh-CN"/>
+        </w:rPr>
+        <w:tab/>
+        <w:t/>
+      </w:r>
+      <w:r>
+        <w:rPr>
+          <w:rFonts w:hint="eastAsia" w:eastAsia="宋体"/>
+          <w:lang w:val="en-US" w:eastAsia="zh-CN"/>
+        </w:rPr>
+        <w:tab/>
+        <w:t>删除本地的标签</w:t>
+      </w:r>
+    </w:p>
+    <w:p>
+      <w:pPr>
+        <w:rPr>
+          <w:rFonts w:hint="eastAsia" w:eastAsia="宋体"/>
+          <w:lang w:val="en-US" w:eastAsia="zh-CN"/>
+        </w:rPr>
+      </w:pPr>
+      <w:r>
+        <w:rPr>
+          <w:rFonts w:hint="eastAsia" w:eastAsia="宋体"/>
+          <w:color w:val="FF0000"/>
+          <w:lang w:val="en-US" w:eastAsia="zh-CN"/>
+        </w:rPr>
+        <w:t>$</w:t>
+      </w:r>
+      <w:r>
+        <w:rPr>
+          <w:rFonts w:hint="eastAsia" w:eastAsia="宋体"/>
+          <w:lang w:val="en-US" w:eastAsia="zh-CN"/>
+        </w:rPr>
+        <w:t xml:space="preserve"> git push origin :refs/tags/v0.9</w:t>
+      </w:r>
+      <w:r>
+        <w:rPr>
+          <w:rFonts w:hint="eastAsia" w:eastAsia="宋体"/>
+          <w:lang w:val="en-US" w:eastAsia="zh-CN"/>
+        </w:rPr>
+        <w:tab/>
+        <w:t>要删除远程标签，需要先删除本地标签，然后在执行这一行</w:t>
+      </w:r>
+    </w:p>
+    <w:p>
+      <w:pPr>
+        <w:pStyle w:val="10"/>
+        <w:rPr>
+          <w:rFonts w:hint="eastAsia"/>
+          <w:lang w:val="en-US" w:eastAsia="zh-CN"/>
+        </w:rPr>
+      </w:pPr>
+      <w:r>
+        <w:rPr>
+          <w:rFonts w:hint="eastAsia"/>
+          <w:lang w:val="en-US" w:eastAsia="zh-CN"/>
+        </w:rPr>
+        <w:t>【在Github上fork开源项目】</w:t>
+      </w:r>
+    </w:p>
+    <w:p>
+      <w:pPr>
+        <w:rPr>
+          <w:rFonts w:hint="eastAsia" w:eastAsia="宋体"/>
+          <w:lang w:eastAsia="zh-CN"/>
+        </w:rPr>
+      </w:pPr>
+      <w:r>
+        <w:rPr>
+          <w:rFonts w:hint="eastAsia" w:eastAsia="宋体"/>
+          <w:lang w:eastAsia="zh-CN"/>
+        </w:rPr>
+        <w:t>在GitHub上，可以任意Fork开源仓库；</w:t>
+      </w:r>
+    </w:p>
+    <w:p>
+      <w:pPr>
+        <w:rPr>
+          <w:rFonts w:hint="eastAsia" w:eastAsia="宋体"/>
+          <w:lang w:eastAsia="zh-CN"/>
+        </w:rPr>
+      </w:pPr>
+      <w:r>
+        <w:rPr>
+          <w:rFonts w:hint="eastAsia" w:eastAsia="宋体"/>
+          <w:lang w:eastAsia="zh-CN"/>
+        </w:rPr>
+        <w:t>自己拥有Fork后的仓库的读写权限；</w:t>
+      </w:r>
+      <w:r>
+        <w:rPr>
+          <w:rFonts w:hint="eastAsia" w:eastAsia="宋体"/>
+          <w:lang w:val="en-US" w:eastAsia="zh-CN"/>
+        </w:rPr>
+        <w:t>但是没有作者的仓库的权限。</w:t>
+      </w:r>
+    </w:p>
+    <w:p>
+      <w:pPr>
+        <w:rPr>
+          <w:rFonts w:hint="eastAsia" w:eastAsia="宋体"/>
+          <w:lang w:eastAsia="zh-CN"/>
+        </w:rPr>
+      </w:pPr>
+      <w:r>
+        <w:rPr>
+          <w:rFonts w:hint="eastAsia" w:eastAsia="宋体"/>
+          <w:lang w:val="en-US" w:eastAsia="zh-CN"/>
+        </w:rPr>
+        <w:t>你自己修改了代码以后，</w:t>
+      </w:r>
+      <w:r>
+        <w:rPr>
+          <w:rFonts w:hint="eastAsia" w:eastAsia="宋体"/>
+          <w:lang w:eastAsia="zh-CN"/>
+        </w:rPr>
+        <w:t>可以</w:t>
+      </w:r>
+      <w:r>
+        <w:rPr>
+          <w:rFonts w:hint="eastAsia" w:eastAsia="宋体"/>
+          <w:lang w:val="en-US" w:eastAsia="zh-CN"/>
+        </w:rPr>
+        <w:t>在github上</w:t>
+      </w:r>
+      <w:r>
+        <w:rPr>
+          <w:rFonts w:hint="eastAsia" w:eastAsia="宋体"/>
+          <w:lang w:eastAsia="zh-CN"/>
+        </w:rPr>
+        <w:t>推送pull request给官方仓库来贡献代码。</w:t>
+      </w:r>
+      <w:r>
+        <w:rPr>
+          <w:rFonts w:hint="eastAsia" w:eastAsia="宋体"/>
+          <w:lang w:val="en-US" w:eastAsia="zh-CN"/>
+        </w:rPr>
+        <w:t>需要官方库接受。</w:t>
+      </w:r>
+    </w:p>
+    <w:p>
+      <w:pPr>
+        <w:pStyle w:val="10"/>
+        <w:rPr>
+          <w:rFonts w:hint="eastAsia"/>
+          <w:lang w:val="en-US" w:eastAsia="zh-CN"/>
+        </w:rPr>
+      </w:pPr>
+      <w:r>
+        <w:rPr>
+          <w:rFonts w:hint="eastAsia"/>
+          <w:lang w:val="en-US" w:eastAsia="zh-CN"/>
+        </w:rPr>
+        <w:t>【同步多个远程库，码云】</w:t>
+      </w:r>
+    </w:p>
+    <w:p>
+      <w:pPr>
+        <w:rPr>
+          <w:rFonts w:hint="eastAsia" w:eastAsia="宋体"/>
+          <w:lang w:val="en-US" w:eastAsia="zh-CN"/>
+        </w:rPr>
+      </w:pPr>
+      <w:r>
+        <w:rPr>
+          <w:rFonts w:hint="default" w:eastAsia="宋体"/>
+          <w:lang w:val="en-US" w:eastAsia="zh-CN"/>
+        </w:rPr>
+        <w:t>我们在本地库上使用命令</w:t>
+      </w:r>
+      <w:r>
+        <w:rPr>
+          <w:rFonts w:hint="eastAsia" w:eastAsia="宋体"/>
+          <w:lang w:val="en-US" w:eastAsia="zh-CN"/>
+        </w:rPr>
+        <w:t>git remote add</w:t>
+      </w:r>
+      <w:r>
+        <w:rPr>
+          <w:rFonts w:hint="default" w:eastAsia="宋体"/>
+          <w:lang w:val="en-US" w:eastAsia="zh-CN"/>
+        </w:rPr>
+        <w:t>把它和码云的远程库关联：</w:t>
+      </w:r>
+    </w:p>
+    <w:p>
+      <w:pPr>
+        <w:rPr>
+          <w:rFonts w:hint="default" w:eastAsia="宋体"/>
+          <w:lang w:val="en-US" w:eastAsia="zh-CN"/>
+        </w:rPr>
+      </w:pPr>
+      <w:r>
+        <w:rPr>
+          <w:rFonts w:hint="default" w:eastAsia="宋体"/>
+          <w:lang w:val="en-US" w:eastAsia="zh-CN"/>
+        </w:rPr>
+        <w:t>git remote add origin git@gitee.com:liaoxuefeng/learngit.git</w:t>
+      </w:r>
+    </w:p>
+    <w:p>
+      <w:pPr>
+        <w:rPr>
+          <w:rFonts w:hint="default" w:eastAsia="宋体"/>
+          <w:lang w:val="en-US" w:eastAsia="zh-CN"/>
+        </w:rPr>
+      </w:pPr>
+      <w:r>
+        <w:rPr>
+          <w:rFonts w:hint="default" w:eastAsia="宋体"/>
+          <w:lang w:val="en-US" w:eastAsia="zh-CN"/>
+        </w:rPr>
+        <w:t>之后，就可以正常地用git push和git pull推送了！</w:t>
+      </w:r>
+    </w:p>
+    <w:p>
+      <w:pPr>
+        <w:rPr>
+          <w:rFonts w:hint="default" w:eastAsia="宋体"/>
+          <w:lang w:val="en-US" w:eastAsia="zh-CN"/>
+        </w:rPr>
+      </w:pPr>
+      <w:r>
+        <w:rPr>
+          <w:rFonts w:hint="default" w:eastAsia="宋体"/>
+          <w:lang w:val="en-US" w:eastAsia="zh-CN"/>
+        </w:rPr>
+        <w:t>如果在使用命令git remote add时报错：</w:t>
+      </w:r>
+    </w:p>
+    <w:p>
+      <w:pPr>
+        <w:rPr>
+          <w:rFonts w:hint="default" w:eastAsia="宋体"/>
+          <w:lang w:val="en-US" w:eastAsia="zh-CN"/>
+        </w:rPr>
+      </w:pPr>
+      <w:r>
+        <w:rPr>
+          <w:rFonts w:hint="default" w:eastAsia="宋体"/>
+          <w:lang w:val="en-US" w:eastAsia="zh-CN"/>
+        </w:rPr>
+        <w:t>git remote add origin git@gitee.com:liaoxuefeng/learngit.gitfatal: remote origin already exists.</w:t>
+      </w:r>
+    </w:p>
+    <w:p>
+      <w:pPr>
+        <w:rPr>
+          <w:rFonts w:hint="default" w:eastAsia="宋体"/>
+          <w:lang w:val="en-US" w:eastAsia="zh-CN"/>
+        </w:rPr>
+      </w:pPr>
+      <w:r>
+        <w:rPr>
+          <w:rFonts w:hint="default" w:eastAsia="宋体"/>
+          <w:lang w:val="en-US" w:eastAsia="zh-CN"/>
+        </w:rPr>
+        <w:t>这说明本地库已经关联了一个名叫origin的远程库，此时，可以先用git remote -v查看远程库信息：</w:t>
+      </w:r>
+    </w:p>
+    <w:p>
+      <w:pPr>
+        <w:rPr>
+          <w:rFonts w:hint="default" w:eastAsia="宋体"/>
+          <w:lang w:val="en-US" w:eastAsia="zh-CN"/>
+        </w:rPr>
+      </w:pPr>
+      <w:r>
+        <w:rPr>
+          <w:rFonts w:hint="eastAsia" w:eastAsia="宋体"/>
+          <w:lang w:val="en-US" w:eastAsia="zh-CN"/>
+        </w:rPr>
+        <w:t xml:space="preserve">$ </w:t>
+      </w:r>
+      <w:r>
+        <w:rPr>
+          <w:rFonts w:hint="default" w:eastAsia="宋体"/>
+          <w:lang w:val="en-US" w:eastAsia="zh-CN"/>
+        </w:rPr>
+        <w:t>git remote -v</w:t>
+      </w:r>
+    </w:p>
+    <w:p>
+      <w:pPr>
+        <w:rPr>
+          <w:rFonts w:hint="default" w:eastAsia="宋体"/>
+          <w:lang w:val="en-US" w:eastAsia="zh-CN"/>
+        </w:rPr>
+      </w:pPr>
+      <w:r>
+        <w:rPr>
+          <w:rFonts w:hint="default" w:eastAsia="宋体"/>
+          <w:lang w:val="en-US" w:eastAsia="zh-CN"/>
+        </w:rPr>
+        <w:t>origin    git@github.com:michaelliao/learngit.git (fetch)</w:t>
+      </w:r>
+    </w:p>
+    <w:p>
+      <w:pPr>
+        <w:rPr>
+          <w:rFonts w:hint="default" w:eastAsia="宋体"/>
+          <w:lang w:val="en-US" w:eastAsia="zh-CN"/>
+        </w:rPr>
+      </w:pPr>
+      <w:r>
+        <w:rPr>
+          <w:rFonts w:hint="default" w:eastAsia="宋体"/>
+          <w:lang w:val="en-US" w:eastAsia="zh-CN"/>
+        </w:rPr>
+        <w:t>origin    git@github.com:michaelliao/learngit.git (push)</w:t>
+      </w:r>
+    </w:p>
+    <w:p>
+      <w:pPr>
+        <w:rPr>
+          <w:rFonts w:hint="default" w:eastAsia="宋体"/>
+          <w:lang w:val="en-US" w:eastAsia="zh-CN"/>
+        </w:rPr>
+      </w:pPr>
+      <w:r>
+        <w:rPr>
+          <w:rFonts w:hint="default" w:eastAsia="宋体"/>
+          <w:lang w:val="en-US" w:eastAsia="zh-CN"/>
+        </w:rPr>
+        <w:t>可以看到，本地库已经关联了origin的远程库，并且，该远程库指向GitHub。</w:t>
+      </w:r>
+    </w:p>
+    <w:p>
+      <w:pPr>
+        <w:rPr>
+          <w:rFonts w:hint="default" w:eastAsia="宋体"/>
+          <w:lang w:val="en-US" w:eastAsia="zh-CN"/>
+        </w:rPr>
+      </w:pPr>
+      <w:r>
+        <w:rPr>
+          <w:rFonts w:hint="default" w:eastAsia="宋体"/>
+          <w:lang w:val="en-US" w:eastAsia="zh-CN"/>
+        </w:rPr>
+        <w:t>我们可以删除已有的GitHub远程库：</w:t>
+      </w:r>
+    </w:p>
+    <w:p>
+      <w:pPr>
+        <w:spacing w:beforeLines="0" w:afterLines="0"/>
+        <w:jc w:val="left"/>
+        <w:rPr>
+          <w:rFonts w:hint="default" w:ascii="Lucida Console" w:hAnsi="Lucida Console" w:eastAsia="Lucida Console"/>
+          <w:color w:val="auto"/>
+          <w:sz w:val="24"/>
+          <w:lang w:val="en-US" w:eastAsia="zh-CN"/>
+        </w:rPr>
+      </w:pPr>
+      <w:r>
+        <w:rPr>
+          <w:rFonts w:hint="eastAsia" w:ascii="Lucida Console" w:hAnsi="Lucida Console" w:eastAsia="Lucida Console"/>
+          <w:color w:val="FF0000"/>
+          <w:sz w:val="24"/>
+          <w:lang w:val="en-US" w:eastAsia="zh-CN"/>
+        </w:rPr>
+        <w:t xml:space="preserve">$ </w:t>
+      </w:r>
+      <w:r>
+        <w:rPr>
+          <w:rFonts w:hint="default" w:ascii="Lucida Console" w:hAnsi="Lucida Console" w:eastAsia="Lucida Console"/>
+          <w:color w:val="auto"/>
+          <w:sz w:val="24"/>
+          <w:lang w:val="en-US" w:eastAsia="zh-CN"/>
+        </w:rPr>
+        <w:t>git remote rm origin</w:t>
+      </w:r>
+    </w:p>
+    <w:p>
+      <w:pPr>
+        <w:rPr>
+          <w:rFonts w:hint="default" w:eastAsia="宋体"/>
+          <w:lang w:val="en-US" w:eastAsia="zh-CN"/>
+        </w:rPr>
+      </w:pPr>
+      <w:r>
+        <w:rPr>
+          <w:rFonts w:hint="default" w:eastAsia="宋体"/>
+          <w:lang w:val="en-US" w:eastAsia="zh-CN"/>
+        </w:rPr>
+        <w:t>再关联码云的远程库（注意路径中需要填写正确的用户名）：</w:t>
+      </w:r>
+    </w:p>
+    <w:p>
+      <w:pPr>
+        <w:rPr>
+          <w:rFonts w:hint="default" w:eastAsia="宋体"/>
+          <w:lang w:val="en-US" w:eastAsia="zh-CN"/>
+        </w:rPr>
+      </w:pPr>
+      <w:r>
+        <w:rPr>
+          <w:rFonts w:hint="default" w:eastAsia="宋体"/>
+          <w:lang w:val="en-US" w:eastAsia="zh-CN"/>
+        </w:rPr>
+        <w:t>git remote add origin git@gitee.com:liaoxuefeng/learngit.git</w:t>
+      </w:r>
+    </w:p>
+    <w:p>
+      <w:pPr>
+        <w:rPr>
+          <w:rFonts w:hint="default" w:eastAsia="宋体"/>
+          <w:lang w:val="en-US" w:eastAsia="zh-CN"/>
+        </w:rPr>
+      </w:pPr>
+      <w:r>
+        <w:rPr>
+          <w:rFonts w:hint="default" w:eastAsia="宋体"/>
+          <w:lang w:val="en-US" w:eastAsia="zh-CN"/>
+        </w:rPr>
+        <w:t>此时，我们再查看远程库信息：</w:t>
+      </w:r>
+    </w:p>
+    <w:p>
+      <w:pPr>
+        <w:rPr>
+          <w:rFonts w:hint="default" w:eastAsia="宋体"/>
+          <w:lang w:val="en-US" w:eastAsia="zh-CN"/>
+        </w:rPr>
+      </w:pPr>
+      <w:r>
+        <w:rPr>
+          <w:rFonts w:hint="default" w:eastAsia="宋体"/>
+          <w:lang w:val="en-US" w:eastAsia="zh-CN"/>
+        </w:rPr>
+        <w:t>git remote -v</w:t>
+      </w:r>
+    </w:p>
+    <w:p>
+      <w:pPr>
+        <w:rPr>
+          <w:rFonts w:hint="default" w:eastAsia="宋体"/>
+          <w:lang w:val="en-US" w:eastAsia="zh-CN"/>
+        </w:rPr>
+      </w:pPr>
+      <w:r>
+        <w:rPr>
+          <w:rFonts w:hint="default" w:eastAsia="宋体"/>
+          <w:lang w:val="en-US" w:eastAsia="zh-CN"/>
+        </w:rPr>
+        <w:t>origin    git@gitee.com:liaoxuefeng/learngit.git (fetch)</w:t>
+      </w:r>
+    </w:p>
+    <w:p>
+      <w:pPr>
+        <w:rPr>
+          <w:rFonts w:hint="default" w:eastAsia="宋体"/>
+          <w:lang w:val="en-US" w:eastAsia="zh-CN"/>
+        </w:rPr>
+      </w:pPr>
+      <w:r>
+        <w:rPr>
+          <w:rFonts w:hint="default" w:eastAsia="宋体"/>
+          <w:lang w:val="en-US" w:eastAsia="zh-CN"/>
+        </w:rPr>
+        <w:t>origin    git@gitee.com:liaoxuefeng/learngit.git (push)</w:t>
+      </w:r>
+    </w:p>
+    <w:p>
+      <w:pPr>
+        <w:rPr>
+          <w:rFonts w:hint="default" w:eastAsia="宋体"/>
+          <w:lang w:val="en-US" w:eastAsia="zh-CN"/>
+        </w:rPr>
+      </w:pPr>
+      <w:r>
+        <w:rPr>
+          <w:rFonts w:hint="default" w:eastAsia="宋体"/>
+          <w:lang w:val="en-US" w:eastAsia="zh-CN"/>
+        </w:rPr>
+        <w:t>现在可以看到，origin已经被关联到码云的远程库了。通过git push命令就可以把本地库推送到Gitee上。</w:t>
+      </w:r>
+    </w:p>
+    <w:p>
+      <w:pPr>
+        <w:rPr>
+          <w:rFonts w:hint="default" w:eastAsia="宋体"/>
+          <w:lang w:val="en-US" w:eastAsia="zh-CN"/>
+        </w:rPr>
+      </w:pPr>
+      <w:r>
+        <w:rPr>
+          <w:rFonts w:hint="default" w:eastAsia="宋体"/>
+          <w:lang w:val="en-US" w:eastAsia="zh-CN"/>
+        </w:rPr>
+        <w:t>有的小伙伴又要问了，一个本地库能不能既关联GitHub，又关联码云呢？</w:t>
+      </w:r>
+    </w:p>
+    <w:p>
+      <w:pPr>
+        <w:rPr>
+          <w:rFonts w:hint="default" w:eastAsia="宋体"/>
+          <w:lang w:val="en-US" w:eastAsia="zh-CN"/>
+        </w:rPr>
+      </w:pPr>
+      <w:r>
+        <w:rPr>
+          <w:rFonts w:hint="default" w:eastAsia="宋体"/>
+          <w:lang w:val="en-US" w:eastAsia="zh-CN"/>
+        </w:rPr>
+        <w:t>答案是肯定的，因为git本身是分布式版本控制系统，可以同步到另外一个远程库，当然也可以同步到另外两个远程库。</w:t>
+      </w:r>
+    </w:p>
+    <w:p>
+      <w:pPr>
+        <w:rPr>
+          <w:rFonts w:hint="default" w:eastAsia="宋体"/>
+          <w:lang w:val="en-US" w:eastAsia="zh-CN"/>
+        </w:rPr>
+      </w:pPr>
+      <w:r>
+        <w:rPr>
+          <w:rFonts w:hint="default" w:eastAsia="宋体"/>
+          <w:lang w:val="en-US" w:eastAsia="zh-CN"/>
+        </w:rPr>
+        <w:t>使用多个远程库时，我们要注意，git给远程库起的默认名称是origin，如果有多个远程库，我们需要用不同的名称来标识不同的远程库。</w:t>
+      </w:r>
+    </w:p>
+    <w:p>
+      <w:pPr>
+        <w:rPr>
+          <w:rFonts w:hint="default" w:eastAsia="宋体"/>
+          <w:lang w:val="en-US" w:eastAsia="zh-CN"/>
+        </w:rPr>
+      </w:pPr>
+      <w:r>
+        <w:rPr>
+          <w:rFonts w:hint="default" w:eastAsia="宋体"/>
+          <w:lang w:val="en-US" w:eastAsia="zh-CN"/>
+        </w:rPr>
+        <w:t>仍然以learngit本地库为例，我们先删除已关联的名为origin的远程库：</w:t>
+      </w:r>
+    </w:p>
+    <w:p>
+      <w:pPr>
+        <w:rPr>
+          <w:rFonts w:hint="default" w:eastAsia="宋体"/>
+          <w:lang w:val="en-US" w:eastAsia="zh-CN"/>
+        </w:rPr>
+      </w:pPr>
+      <w:r>
+        <w:rPr>
+          <w:rFonts w:hint="default" w:eastAsia="宋体"/>
+          <w:lang w:val="en-US" w:eastAsia="zh-CN"/>
+        </w:rPr>
+        <w:t>git remote rm origin</w:t>
+      </w:r>
+    </w:p>
+    <w:p>
+      <w:pPr>
+        <w:rPr>
+          <w:rFonts w:hint="default" w:eastAsia="宋体"/>
+          <w:lang w:val="en-US" w:eastAsia="zh-CN"/>
+        </w:rPr>
+      </w:pPr>
+      <w:r>
+        <w:rPr>
+          <w:rFonts w:hint="default" w:eastAsia="宋体"/>
+          <w:lang w:val="en-US" w:eastAsia="zh-CN"/>
+        </w:rPr>
+        <w:t>然后，先关联GitHub的远程库：</w:t>
+      </w:r>
+    </w:p>
+    <w:p>
+      <w:pPr>
+        <w:spacing w:beforeLines="0" w:afterLines="0"/>
+        <w:jc w:val="left"/>
+        <w:rPr>
+          <w:rFonts w:hint="default" w:ascii="Lucida Console" w:hAnsi="Lucida Console" w:eastAsia="Lucida Console"/>
+          <w:color w:val="auto"/>
+          <w:sz w:val="24"/>
+          <w:lang w:val="en-US" w:eastAsia="zh-CN"/>
+        </w:rPr>
+      </w:pPr>
+      <w:r>
+        <w:rPr>
+          <w:rFonts w:hint="eastAsia" w:ascii="Lucida Console" w:hAnsi="Lucida Console" w:eastAsia="Lucida Console"/>
+          <w:color w:val="FF0000"/>
+          <w:sz w:val="24"/>
+          <w:lang w:val="en-US" w:eastAsia="zh-CN"/>
+        </w:rPr>
+        <w:t xml:space="preserve">$ </w:t>
+      </w:r>
+      <w:r>
+        <w:rPr>
+          <w:rFonts w:hint="default" w:ascii="Lucida Console" w:hAnsi="Lucida Console" w:eastAsia="Lucida Console"/>
+          <w:color w:val="auto"/>
+          <w:sz w:val="24"/>
+          <w:lang w:val="en-US" w:eastAsia="zh-CN"/>
+        </w:rPr>
+        <w:t>git remote add github git@github.com:</w:t>
+      </w:r>
+      <w:r>
+        <w:rPr>
+          <w:rFonts w:hint="eastAsia" w:ascii="Lucida Console" w:hAnsi="Lucida Console" w:eastAsia="Lucida Console"/>
+          <w:color w:val="auto"/>
+          <w:sz w:val="24"/>
+          <w:lang w:val="en-US" w:eastAsia="zh-CN"/>
+        </w:rPr>
+        <w:t>xxx</w:t>
+      </w:r>
+      <w:r>
+        <w:rPr>
+          <w:rFonts w:hint="default" w:ascii="Lucida Console" w:hAnsi="Lucida Console" w:eastAsia="Lucida Console"/>
+          <w:color w:val="auto"/>
+          <w:sz w:val="24"/>
+          <w:lang w:val="en-US" w:eastAsia="zh-CN"/>
+        </w:rPr>
+        <w:t>/learngit.git</w:t>
+      </w:r>
+    </w:p>
+    <w:p>
+      <w:pPr>
+        <w:rPr>
+          <w:rFonts w:hint="default" w:eastAsia="宋体"/>
+          <w:lang w:val="en-US" w:eastAsia="zh-CN"/>
+        </w:rPr>
+      </w:pPr>
+      <w:r>
+        <w:rPr>
+          <w:rFonts w:hint="default" w:eastAsia="宋体"/>
+          <w:lang w:val="en-US" w:eastAsia="zh-CN"/>
+        </w:rPr>
+        <w:t>注意，远程库的名称叫github，不叫origin了。</w:t>
+      </w:r>
+    </w:p>
+    <w:p>
+      <w:pPr>
+        <w:rPr>
+          <w:rFonts w:hint="default" w:eastAsia="宋体"/>
+          <w:lang w:val="en-US" w:eastAsia="zh-CN"/>
+        </w:rPr>
+      </w:pPr>
+      <w:r>
+        <w:rPr>
+          <w:rFonts w:hint="default" w:eastAsia="宋体"/>
+          <w:lang w:val="en-US" w:eastAsia="zh-CN"/>
+        </w:rPr>
+        <w:t>接着，再关联码云的远程库：</w:t>
+      </w:r>
+    </w:p>
+    <w:p>
+      <w:pPr>
+        <w:spacing w:beforeLines="0" w:afterLines="0"/>
+        <w:jc w:val="left"/>
+        <w:rPr>
+          <w:rFonts w:hint="default" w:ascii="Lucida Console" w:hAnsi="Lucida Console" w:eastAsia="Lucida Console"/>
+          <w:color w:val="auto"/>
+          <w:sz w:val="24"/>
+          <w:lang w:val="en-US" w:eastAsia="zh-CN"/>
+        </w:rPr>
+      </w:pPr>
+      <w:r>
+        <w:rPr>
+          <w:rFonts w:hint="eastAsia" w:ascii="Lucida Console" w:hAnsi="Lucida Console" w:eastAsia="Lucida Console"/>
+          <w:color w:val="FF0000"/>
+          <w:sz w:val="24"/>
+          <w:lang w:val="en-US" w:eastAsia="zh-CN"/>
+        </w:rPr>
+        <w:t>$</w:t>
+      </w:r>
+      <w:r>
+        <w:rPr>
+          <w:rFonts w:hint="eastAsia" w:ascii="Lucida Console" w:hAnsi="Lucida Console" w:eastAsia="Lucida Console"/>
+          <w:color w:val="auto"/>
+          <w:sz w:val="24"/>
+          <w:lang w:val="en-US" w:eastAsia="zh-CN"/>
+        </w:rPr>
+        <w:t xml:space="preserve"> </w:t>
+      </w:r>
+      <w:r>
+        <w:rPr>
+          <w:rFonts w:hint="default" w:ascii="Lucida Console" w:hAnsi="Lucida Console" w:eastAsia="Lucida Console"/>
+          <w:color w:val="auto"/>
+          <w:sz w:val="24"/>
+          <w:lang w:val="en-US" w:eastAsia="zh-CN"/>
+        </w:rPr>
+        <w:t>git remote add gitee git@gitee.com:</w:t>
+      </w:r>
+      <w:r>
+        <w:rPr>
+          <w:rFonts w:hint="eastAsia" w:ascii="Lucida Console" w:hAnsi="Lucida Console" w:eastAsia="Lucida Console"/>
+          <w:color w:val="auto"/>
+          <w:sz w:val="24"/>
+          <w:lang w:val="en-US" w:eastAsia="zh-CN"/>
+        </w:rPr>
+        <w:t>xxx</w:t>
+      </w:r>
+      <w:r>
+        <w:rPr>
+          <w:rFonts w:hint="default" w:ascii="Lucida Console" w:hAnsi="Lucida Console" w:eastAsia="Lucida Console"/>
+          <w:color w:val="auto"/>
+          <w:sz w:val="24"/>
+          <w:lang w:val="en-US" w:eastAsia="zh-CN"/>
+        </w:rPr>
+        <w:t>/learngit.git</w:t>
+      </w:r>
+    </w:p>
+    <w:p>
+      <w:pPr>
+        <w:rPr>
+          <w:rFonts w:hint="default" w:eastAsia="宋体"/>
+          <w:lang w:val="en-US" w:eastAsia="zh-CN"/>
+        </w:rPr>
+      </w:pPr>
+      <w:r>
+        <w:rPr>
+          <w:rFonts w:hint="default" w:eastAsia="宋体"/>
+          <w:lang w:val="en-US" w:eastAsia="zh-CN"/>
+        </w:rPr>
+        <w:t>同样注意，远程库的名称叫gitee，不叫origin。</w:t>
+      </w:r>
+    </w:p>
+    <w:p>
+      <w:pPr>
+        <w:rPr>
+          <w:rFonts w:hint="default" w:eastAsia="宋体"/>
+          <w:lang w:val="en-US" w:eastAsia="zh-CN"/>
+        </w:rPr>
+      </w:pPr>
+      <w:r>
+        <w:rPr>
+          <w:rFonts w:hint="default" w:eastAsia="宋体"/>
+          <w:lang w:val="en-US" w:eastAsia="zh-CN"/>
+        </w:rPr>
+        <w:t>现在，我们用git remote -v查看远程库信息，可以看到两个远程库：</w:t>
+      </w:r>
+    </w:p>
+    <w:p>
+      <w:pPr>
+        <w:rPr>
+          <w:rFonts w:hint="default" w:eastAsia="宋体"/>
+          <w:lang w:val="en-US" w:eastAsia="zh-CN"/>
+        </w:rPr>
+      </w:pPr>
+      <w:r>
+        <w:rPr>
+          <w:rFonts w:hint="default" w:eastAsia="宋体"/>
+          <w:lang w:val="en-US" w:eastAsia="zh-CN"/>
+        </w:rPr>
+        <w:t>git remote -v</w:t>
+      </w:r>
+    </w:p>
+    <w:p>
+      <w:pPr>
+        <w:rPr>
+          <w:rFonts w:hint="default" w:eastAsia="宋体"/>
+          <w:lang w:val="en-US" w:eastAsia="zh-CN"/>
+        </w:rPr>
+      </w:pPr>
+      <w:r>
+        <w:rPr>
+          <w:rFonts w:hint="default" w:eastAsia="宋体"/>
+          <w:lang w:val="en-US" w:eastAsia="zh-CN"/>
+        </w:rPr>
+        <w:t>gitee    git@gitee.com:liaoxuefeng/learngit.git (fetch)</w:t>
+      </w:r>
+    </w:p>
+    <w:p>
+      <w:pPr>
+        <w:rPr>
+          <w:rFonts w:hint="default" w:eastAsia="宋体"/>
+          <w:lang w:val="en-US" w:eastAsia="zh-CN"/>
+        </w:rPr>
+      </w:pPr>
+      <w:r>
+        <w:rPr>
+          <w:rFonts w:hint="default" w:eastAsia="宋体"/>
+          <w:lang w:val="en-US" w:eastAsia="zh-CN"/>
+        </w:rPr>
+        <w:t>gitee    git@gitee.com:liaoxuefeng/learngit.git (push)</w:t>
+      </w:r>
+    </w:p>
+    <w:p>
+      <w:pPr>
+        <w:rPr>
+          <w:rFonts w:hint="default" w:eastAsia="宋体"/>
+          <w:lang w:val="en-US" w:eastAsia="zh-CN"/>
+        </w:rPr>
+      </w:pPr>
+      <w:r>
+        <w:rPr>
+          <w:rFonts w:hint="default" w:eastAsia="宋体"/>
+          <w:lang w:val="en-US" w:eastAsia="zh-CN"/>
+        </w:rPr>
+        <w:t>github    git@github.com:michaelliao/learngit.git (fetch)</w:t>
+      </w:r>
+    </w:p>
+    <w:p>
+      <w:pPr>
+        <w:rPr>
+          <w:rFonts w:hint="default" w:eastAsia="宋体"/>
+          <w:lang w:val="en-US" w:eastAsia="zh-CN"/>
+        </w:rPr>
+      </w:pPr>
+      <w:r>
+        <w:rPr>
+          <w:rFonts w:hint="default" w:eastAsia="宋体"/>
+          <w:lang w:val="en-US" w:eastAsia="zh-CN"/>
+        </w:rPr>
+        <w:t>github    git@github.com:michaelliao/learngit.git (push)</w:t>
+      </w:r>
+    </w:p>
+    <w:p>
+      <w:pPr>
+        <w:rPr>
+          <w:rFonts w:hint="default" w:eastAsia="宋体"/>
+          <w:lang w:val="en-US" w:eastAsia="zh-CN"/>
+        </w:rPr>
+      </w:pPr>
+      <w:r>
+        <w:rPr>
+          <w:rFonts w:hint="default" w:eastAsia="宋体"/>
+          <w:lang w:val="en-US" w:eastAsia="zh-CN"/>
+        </w:rPr>
+        <w:t>如果要推送到GitHub，使用命令：</w:t>
+      </w:r>
+    </w:p>
+    <w:p>
+      <w:pPr>
+        <w:spacing w:beforeLines="0" w:afterLines="0"/>
+        <w:jc w:val="left"/>
+        <w:rPr>
+          <w:rFonts w:hint="default" w:ascii="Lucida Console" w:hAnsi="Lucida Console" w:eastAsia="Lucida Console"/>
+          <w:color w:val="auto"/>
+          <w:sz w:val="24"/>
+          <w:lang w:val="en-US" w:eastAsia="zh-CN"/>
+        </w:rPr>
+      </w:pPr>
+      <w:r>
+        <w:rPr>
+          <w:rFonts w:hint="eastAsia" w:ascii="Lucida Console" w:hAnsi="Lucida Console" w:eastAsia="Lucida Console"/>
+          <w:color w:val="FF0000"/>
+          <w:sz w:val="24"/>
+          <w:lang w:val="en-US" w:eastAsia="zh-CN"/>
+        </w:rPr>
+        <w:t xml:space="preserve">$ </w:t>
+      </w:r>
+      <w:r>
+        <w:rPr>
+          <w:rFonts w:hint="default" w:ascii="Lucida Console" w:hAnsi="Lucida Console" w:eastAsia="Lucida Console"/>
+          <w:color w:val="auto"/>
+          <w:sz w:val="24"/>
+          <w:lang w:val="en-US" w:eastAsia="zh-CN"/>
+        </w:rPr>
+        <w:t>git push github master</w:t>
+      </w:r>
+    </w:p>
+    <w:p>
+      <w:pPr>
+        <w:rPr>
+          <w:rFonts w:hint="default" w:eastAsia="宋体"/>
+          <w:lang w:val="en-US" w:eastAsia="zh-CN"/>
+        </w:rPr>
+      </w:pPr>
+      <w:r>
+        <w:rPr>
+          <w:rFonts w:hint="default" w:eastAsia="宋体"/>
+          <w:lang w:val="en-US" w:eastAsia="zh-CN"/>
+        </w:rPr>
+        <w:t>如果要推送到码云，使用命令：</w:t>
+      </w:r>
+    </w:p>
+    <w:p>
+      <w:pPr>
+        <w:spacing w:beforeLines="0" w:afterLines="0"/>
+        <w:jc w:val="left"/>
+        <w:rPr>
+          <w:rFonts w:hint="default" w:ascii="Lucida Console" w:hAnsi="Lucida Console" w:eastAsia="Lucida Console"/>
+          <w:color w:val="auto"/>
+          <w:sz w:val="24"/>
+          <w:lang w:val="en-US" w:eastAsia="zh-CN"/>
+        </w:rPr>
+      </w:pPr>
+      <w:r>
+        <w:rPr>
+          <w:rFonts w:hint="eastAsia" w:ascii="Lucida Console" w:hAnsi="Lucida Console" w:eastAsia="Lucida Console"/>
+          <w:color w:val="FF0000"/>
+          <w:sz w:val="24"/>
+          <w:lang w:val="en-US" w:eastAsia="zh-CN"/>
+        </w:rPr>
+        <w:t xml:space="preserve">$ </w:t>
+      </w:r>
+      <w:r>
+        <w:rPr>
+          <w:rFonts w:hint="default" w:ascii="Lucida Console" w:hAnsi="Lucida Console" w:eastAsia="Lucida Console"/>
+          <w:color w:val="auto"/>
+          <w:sz w:val="24"/>
+          <w:lang w:val="en-US" w:eastAsia="zh-CN"/>
+        </w:rPr>
+        <w:t>git push gitee master</w:t>
+      </w:r>
+    </w:p>
+    <w:p>
+      <w:pPr>
+        <w:rPr>
+          <w:rFonts w:hint="default" w:eastAsia="宋体"/>
+          <w:lang w:val="en-US" w:eastAsia="zh-CN"/>
+        </w:rPr>
+      </w:pPr>
+      <w:r>
+        <w:rPr>
+          <w:rFonts w:hint="default" w:eastAsia="宋体"/>
+          <w:lang w:val="en-US" w:eastAsia="zh-CN"/>
+        </w:rPr>
+        <w:t>这样一来，我们的本地库就可以同时与多个远程库互相同步：</w:t>
+      </w:r>
+    </w:p>
+    <w:p>
+      <w:pPr>
+        <w:rPr>
+          <w:rFonts w:hint="default" w:eastAsia="宋体"/>
+          <w:lang w:val="en-US" w:eastAsia="zh-CN"/>
+        </w:rPr>
+      </w:pPr>
+      <w:r>
+        <w:rPr>
+          <w:rFonts w:hint="default" w:eastAsia="宋体"/>
+          <w:lang w:val="en-US" w:eastAsia="zh-CN"/>
+        </w:rPr>
+        <w:drawing>
+          <wp:inline distT="0" distB="0" distL="114300" distR="114300">
+            <wp:extent cx="2263775" cy="1245235"/>
+            <wp:effectExtent l="0" t="0" r="3175" b="12065"/>
+            <wp:docPr id="3" name="图片 1" descr="IMG_256"/>
+            <wp:cNvGraphicFramePr>
+              <a:graphicFrameLocks xmlns:a="http://schemas.openxmlformats.org/drawingml/2006/main" noChangeAspect="1"/>
+            </wp:cNvGraphicFramePr>
+            <a:graphic xmlns:a="http://schemas.openxmlformats.org/drawingml/2006/main">
+              <a:graphicData uri="http://schemas.openxmlformats.org/drawingml/2006/picture">
+                <pic:pic xmlns:pic="http://schemas.openxmlformats.org/drawingml/2006/picture">
+                  <pic:nvPicPr>
+                    <pic:cNvPr id="3" name="图片 1" descr="IMG_256"/>
+                    <pic:cNvPicPr>
+                      <a:picLocks noChangeAspect="1"/>
+                    </pic:cNvPicPr>
+                  </pic:nvPicPr>
+                  <pic:blipFill>
+                    <a:blip r:embed="rId12"/>
+                    <a:stretch>
+                      <a:fillRect/>
+                    </a:stretch>
+                  </pic:blipFill>
+                  <pic:spPr>
+                    <a:xfrm>
+                      <a:off x="0" y="0"/>
+                      <a:ext cx="2263775" cy="1245235"/>
+                    </a:xfrm>
+                    <a:prstGeom prst="rect">
+                      <a:avLst/>
+                    </a:prstGeom>
+                    <a:noFill/>
+                    <a:ln w="9525">
+                      <a:noFill/>
+                    </a:ln>
+                  </pic:spPr>
+                </pic:pic>
+              </a:graphicData>
+            </a:graphic>
+          </wp:inline>
+        </w:drawing>
+      </w:r>
+    </w:p>
+    <w:p>
+      <w:pPr>
+        <w:rPr>
+          <w:rFonts w:hint="eastAsia" w:eastAsia="宋体"/>
+          <w:lang w:val="en-US" w:eastAsia="zh-CN"/>
+        </w:rPr>
+      </w:pPr>
+      <w:r>
+        <w:rPr>
+          <w:rFonts w:hint="default" w:eastAsia="宋体"/>
+          <w:lang w:val="en-US" w:eastAsia="zh-CN"/>
+        </w:rPr>
+        <w:t>码云也同样提供了Pull request功能，可以让其他小伙伴参与到开源项目中来。你可以通过Fork我的仓库：</w:t>
+      </w:r>
+      <w:r>
+        <w:rPr>
+          <w:rFonts w:hint="default" w:eastAsia="宋体"/>
+          <w:lang w:val="en-US" w:eastAsia="zh-CN"/>
+        </w:rPr>
+        <w:fldChar w:fldCharType="begin"/>
+      </w:r>
+      <w:r>
+        <w:rPr>
+          <w:rFonts w:hint="default" w:eastAsia="宋体"/>
+          <w:lang w:val="en-US" w:eastAsia="zh-CN"/>
+        </w:rPr>
+        <w:instrText xml:space="preserve"> HYPERLINK "https://gitee.com/liaoxuefeng/learngit" \t "https://www.liaoxuefeng.com/wiki/0013739516305929606dd18361248578c67b8067c8c017b000/_blank" </w:instrText>
+      </w:r>
+      <w:r>
+        <w:rPr>
+          <w:rFonts w:hint="default" w:eastAsia="宋体"/>
+          <w:lang w:val="en-US" w:eastAsia="zh-CN"/>
+        </w:rPr>
+        <w:fldChar w:fldCharType="separate"/>
+      </w:r>
+      <w:r>
+        <w:rPr>
+          <w:rFonts w:hint="default" w:eastAsia="宋体"/>
+          <w:lang w:val="en-US" w:eastAsia="zh-CN"/>
+        </w:rPr>
+        <w:t>https://gitee.com/liaoxuefeng/learngit</w:t>
+      </w:r>
+      <w:r>
+        <w:rPr>
+          <w:rFonts w:hint="default" w:eastAsia="宋体"/>
+          <w:lang w:val="en-US" w:eastAsia="zh-CN"/>
+        </w:rPr>
+        <w:fldChar w:fldCharType="end"/>
+      </w:r>
+      <w:r>
+        <w:rPr>
+          <w:rFonts w:hint="default" w:eastAsia="宋体"/>
+          <w:lang w:val="en-US" w:eastAsia="zh-CN"/>
+        </w:rPr>
+        <w:t>，创建一个your-gitee-id.txt的文本文件， 写点自己学习Git的心得，然后推送一个pull request给我，这个仓库会在码云和GitHub做双向同步。</w:t>
+      </w:r>
+    </w:p>
+    <w:p>
+      <w:pPr>
+        <w:pStyle w:val="10"/>
+        <w:rPr>
+          <w:rFonts w:hint="eastAsia"/>
+          <w:lang w:val="en-US" w:eastAsia="zh-CN"/>
+        </w:rPr>
+      </w:pPr>
+      <w:r>
+        <w:rPr>
+          <w:rFonts w:hint="eastAsia"/>
+          <w:lang w:val="en-US" w:eastAsia="zh-CN"/>
+        </w:rPr>
+        <w:t>【自定义Git】</w:t>
+      </w:r>
+    </w:p>
+    <w:p>
+      <w:pPr>
+        <w:rPr>
+          <w:rFonts w:hint="eastAsia" w:eastAsia="宋体"/>
+          <w:lang w:val="en-US" w:eastAsia="zh-CN"/>
+        </w:rPr>
+      </w:pPr>
+      <w:r>
+        <w:rPr>
+          <w:rFonts w:hint="eastAsia" w:eastAsia="宋体"/>
+          <w:lang w:val="en-US" w:eastAsia="zh-CN"/>
+        </w:rPr>
+        <w:t>$ git config --global color.ui true</w:t>
+      </w:r>
+    </w:p>
+    <w:p>
+      <w:pPr>
+        <w:pStyle w:val="10"/>
+        <w:rPr>
+          <w:rFonts w:hint="eastAsia"/>
+          <w:lang w:val="en-US" w:eastAsia="zh-CN"/>
+        </w:rPr>
+      </w:pPr>
+      <w:r>
+        <w:rPr>
+          <w:rFonts w:hint="eastAsia"/>
+          <w:lang w:val="en-US" w:eastAsia="zh-CN"/>
+        </w:rPr>
+        <w:t>【忽略特殊文件】</w:t>
+      </w:r>
+    </w:p>
+    <w:p>
+      <w:pPr>
+        <w:rPr>
+          <w:rFonts w:hint="eastAsia" w:eastAsia="宋体"/>
+          <w:lang w:val="en-US" w:eastAsia="zh-CN"/>
+        </w:rPr>
+      </w:pPr>
+      <w:r>
+        <w:rPr>
+          <w:rFonts w:hint="eastAsia" w:eastAsia="宋体"/>
+          <w:lang w:val="en-US" w:eastAsia="zh-CN"/>
+        </w:rPr>
+        <w:t>忽略文件的原则是：</w:t>
+      </w:r>
+    </w:p>
+    <w:p>
+      <w:pPr>
+        <w:rPr>
+          <w:rFonts w:hint="eastAsia" w:eastAsia="宋体"/>
+          <w:lang w:val="en-US" w:eastAsia="zh-CN"/>
+        </w:rPr>
+      </w:pPr>
+      <w:r>
+        <w:rPr>
+          <w:rFonts w:hint="eastAsia" w:eastAsia="宋体"/>
+          <w:lang w:val="en-US" w:eastAsia="zh-CN"/>
+        </w:rPr>
+        <w:t>忽略操作系统自动生成的文件，比如缩略图等；</w:t>
+      </w:r>
+    </w:p>
+    <w:p>
+      <w:pPr>
+        <w:rPr>
+          <w:rFonts w:hint="eastAsia" w:eastAsia="宋体"/>
+          <w:lang w:val="en-US" w:eastAsia="zh-CN"/>
+        </w:rPr>
+      </w:pPr>
+      <w:r>
+        <w:rPr>
+          <w:rFonts w:hint="eastAsia" w:eastAsia="宋体"/>
+          <w:lang w:val="en-US" w:eastAsia="zh-CN"/>
+        </w:rPr>
+        <w:t>忽略编译生成的中间文件、可执行文件等，也就是如果一个文件是通过另一个文件自动生成的，那自动生成的文件就没必要放进版本库，比如Java编译产生的.class文件；</w:t>
+      </w:r>
+    </w:p>
+    <w:p>
+      <w:pPr>
+        <w:rPr>
+          <w:rFonts w:hint="eastAsia" w:eastAsia="宋体"/>
+          <w:lang w:val="en-US" w:eastAsia="zh-CN"/>
+        </w:rPr>
+      </w:pPr>
+      <w:r>
+        <w:rPr>
+          <w:rFonts w:hint="eastAsia" w:eastAsia="宋体"/>
+          <w:lang w:val="en-US" w:eastAsia="zh-CN"/>
+        </w:rPr>
+        <w:t>忽略你自己的带有敏感信息的配置文件，比如存放口令的配置文件。</w:t>
+      </w:r>
+    </w:p>
+    <w:p>
+      <w:pPr>
+        <w:rPr>
+          <w:rFonts w:hint="eastAsia" w:eastAsia="宋体"/>
+          <w:lang w:val="en-US" w:eastAsia="zh-CN"/>
+        </w:rPr>
+      </w:pPr>
+    </w:p>
+    <w:p>
+      <w:pPr>
+        <w:rPr>
+          <w:rFonts w:hint="eastAsia" w:eastAsia="宋体"/>
+          <w:lang w:val="en-US" w:eastAsia="zh-CN"/>
+        </w:rPr>
+      </w:pPr>
+      <w:r>
+        <w:rPr>
+          <w:rFonts w:hint="eastAsia" w:eastAsia="宋体"/>
+          <w:lang w:val="en-US" w:eastAsia="zh-CN"/>
+        </w:rPr>
+        <w:t>把.gitignore也提交到Git，就完成了！</w:t>
+      </w:r>
+    </w:p>
+    <w:p>
+      <w:pPr>
+        <w:rPr>
+          <w:rFonts w:hint="eastAsia" w:eastAsia="宋体"/>
+          <w:lang w:val="en-US" w:eastAsia="zh-CN"/>
+        </w:rPr>
+      </w:pPr>
+      <w:r>
+        <w:rPr>
+          <w:rFonts w:hint="eastAsia" w:eastAsia="宋体"/>
+          <w:lang w:val="en-US" w:eastAsia="zh-CN"/>
+        </w:rPr>
+        <w:t>检验.gitignore的标准是使用git status命令后提示working directory clean。</w:t>
+      </w:r>
+    </w:p>
+    <w:p>
+      <w:pPr>
+        <w:rPr>
+          <w:rFonts w:hint="eastAsia" w:eastAsia="宋体"/>
+          <w:lang w:val="en-US" w:eastAsia="zh-CN"/>
+        </w:rPr>
+      </w:pPr>
+    </w:p>
+    <w:p>
+      <w:pPr>
+        <w:rPr>
+          <w:rFonts w:hint="eastAsia" w:eastAsia="宋体"/>
+          <w:lang w:val="en-US" w:eastAsia="zh-CN"/>
+        </w:rPr>
+      </w:pPr>
+      <w:r>
+        <w:rPr>
+          <w:rFonts w:hint="eastAsia" w:eastAsia="宋体"/>
+          <w:lang w:val="en-US" w:eastAsia="zh-CN"/>
+        </w:rPr>
+        <w:t>使用Windows的童鞋注意了，如果你在资源管理器里新建一个.gitignore文件，它会非常弱智地提示你必须输入文件名，但是在文本编辑器里“保存”或者“另存为”就可以把文件保存为.gitignore了。</w:t>
+      </w:r>
+    </w:p>
+    <w:p>
+      <w:pPr>
+        <w:rPr>
+          <w:rFonts w:hint="eastAsia" w:eastAsia="宋体"/>
+          <w:lang w:val="en-US" w:eastAsia="zh-CN"/>
+        </w:rPr>
+      </w:pPr>
+    </w:p>
+    <w:p>
+      <w:pPr>
+        <w:rPr>
+          <w:rFonts w:hint="eastAsia" w:eastAsia="宋体"/>
+          <w:lang w:val="en-US" w:eastAsia="zh-CN"/>
+        </w:rPr>
+      </w:pPr>
+      <w:r>
+        <w:rPr>
+          <w:rFonts w:hint="eastAsia" w:eastAsia="宋体"/>
+          <w:lang w:val="en-US" w:eastAsia="zh-CN"/>
+        </w:rPr>
+        <w:t>有些时候，你想添加一个文件到Git，但发现添加不了，原因是这个文件被.gitignore忽略了：</w:t>
+      </w:r>
+    </w:p>
+    <w:p>
+      <w:pPr>
+        <w:rPr>
+          <w:rFonts w:hint="eastAsia" w:eastAsia="宋体"/>
+          <w:lang w:val="en-US" w:eastAsia="zh-CN"/>
+        </w:rPr>
+      </w:pPr>
+      <w:r>
+        <w:rPr>
+          <w:rFonts w:hint="eastAsia" w:eastAsia="宋体"/>
+          <w:lang w:val="en-US" w:eastAsia="zh-CN"/>
+        </w:rPr>
+        <w:t>$ git add App.class</w:t>
+      </w:r>
+    </w:p>
+    <w:p>
+      <w:pPr>
+        <w:rPr>
+          <w:rFonts w:hint="eastAsia" w:eastAsia="宋体"/>
+          <w:lang w:val="en-US" w:eastAsia="zh-CN"/>
+        </w:rPr>
+      </w:pPr>
+      <w:r>
+        <w:rPr>
+          <w:rFonts w:hint="eastAsia" w:eastAsia="宋体"/>
+          <w:lang w:val="en-US" w:eastAsia="zh-CN"/>
+        </w:rPr>
+        <w:t>The following paths are ignored by one of your .gitignore files:</w:t>
+      </w:r>
+    </w:p>
+    <w:p>
+      <w:pPr>
+        <w:rPr>
+          <w:rFonts w:hint="eastAsia" w:eastAsia="宋体"/>
+          <w:lang w:val="en-US" w:eastAsia="zh-CN"/>
+        </w:rPr>
+      </w:pPr>
+      <w:r>
+        <w:rPr>
+          <w:rFonts w:hint="eastAsia" w:eastAsia="宋体"/>
+          <w:lang w:val="en-US" w:eastAsia="zh-CN"/>
+        </w:rPr>
+        <w:t>App.class</w:t>
+      </w:r>
+    </w:p>
+    <w:p>
+      <w:pPr>
+        <w:rPr>
+          <w:rFonts w:hint="eastAsia" w:eastAsia="宋体"/>
+          <w:lang w:val="en-US" w:eastAsia="zh-CN"/>
+        </w:rPr>
+      </w:pPr>
+      <w:r>
+        <w:rPr>
+          <w:rFonts w:hint="eastAsia" w:eastAsia="宋体"/>
+          <w:lang w:val="en-US" w:eastAsia="zh-CN"/>
+        </w:rPr>
+        <w:t>Use -f if you really want to add them.</w:t>
+      </w:r>
+    </w:p>
+    <w:p>
+      <w:pPr>
+        <w:rPr>
+          <w:rFonts w:hint="eastAsia" w:eastAsia="宋体"/>
+          <w:lang w:val="en-US" w:eastAsia="zh-CN"/>
+        </w:rPr>
+      </w:pPr>
+      <w:r>
+        <w:rPr>
+          <w:rFonts w:hint="eastAsia" w:eastAsia="宋体"/>
+          <w:lang w:val="en-US" w:eastAsia="zh-CN"/>
+        </w:rPr>
+        <w:t>如果你确实想添加该文件，可以用-f强制添加到Git：</w:t>
+      </w:r>
+    </w:p>
+    <w:p>
+      <w:pPr>
+        <w:rPr>
+          <w:rFonts w:hint="eastAsia" w:eastAsia="宋体"/>
+          <w:lang w:val="en-US" w:eastAsia="zh-CN"/>
+        </w:rPr>
+      </w:pPr>
+    </w:p>
+    <w:p>
+      <w:pPr>
+        <w:rPr>
+          <w:rFonts w:hint="eastAsia" w:eastAsia="宋体"/>
+          <w:lang w:val="en-US" w:eastAsia="zh-CN"/>
+        </w:rPr>
+      </w:pPr>
+      <w:r>
+        <w:rPr>
+          <w:rFonts w:hint="eastAsia" w:eastAsia="宋体"/>
+          <w:lang w:val="en-US" w:eastAsia="zh-CN"/>
+        </w:rPr>
+        <w:t>$ git add -f App.class</w:t>
+      </w:r>
+    </w:p>
+    <w:p>
+      <w:pPr>
+        <w:rPr>
+          <w:rFonts w:hint="eastAsia" w:eastAsia="宋体"/>
+          <w:lang w:val="en-US" w:eastAsia="zh-CN"/>
+        </w:rPr>
+      </w:pPr>
+      <w:r>
+        <w:rPr>
+          <w:rFonts w:hint="eastAsia" w:eastAsia="宋体"/>
+          <w:lang w:val="en-US" w:eastAsia="zh-CN"/>
+        </w:rPr>
+        <w:t>或者你发现，可能是.gitignore写得有问题，需要找出来到底哪个规则写错了，可以用git check-ignore命令检查：</w:t>
+      </w:r>
+    </w:p>
+    <w:p>
+      <w:pPr>
+        <w:rPr>
+          <w:rFonts w:hint="eastAsia" w:eastAsia="宋体"/>
+          <w:lang w:val="en-US" w:eastAsia="zh-CN"/>
+        </w:rPr>
+      </w:pPr>
+    </w:p>
+    <w:p>
+      <w:pPr>
+        <w:rPr>
+          <w:rFonts w:hint="eastAsia" w:eastAsia="宋体"/>
+          <w:lang w:val="en-US" w:eastAsia="zh-CN"/>
+        </w:rPr>
+      </w:pPr>
+      <w:r>
+        <w:rPr>
+          <w:rFonts w:hint="eastAsia" w:eastAsia="宋体"/>
+          <w:lang w:val="en-US" w:eastAsia="zh-CN"/>
+        </w:rPr>
+        <w:t>$ git check-ignore -v App.class</w:t>
+      </w:r>
+    </w:p>
+    <w:p>
+      <w:pPr>
+        <w:rPr>
+          <w:rFonts w:hint="eastAsia" w:eastAsia="宋体"/>
+          <w:lang w:val="en-US" w:eastAsia="zh-CN"/>
+        </w:rPr>
+      </w:pPr>
+      <w:r>
+        <w:rPr>
+          <w:rFonts w:hint="eastAsia" w:eastAsia="宋体"/>
+          <w:lang w:val="en-US" w:eastAsia="zh-CN"/>
+        </w:rPr>
+        <w:t>.gitignore:3:*.class    App.class</w:t>
+      </w:r>
+    </w:p>
+    <w:p>
+      <w:pPr>
+        <w:rPr>
+          <w:rFonts w:hint="eastAsia" w:eastAsia="宋体"/>
+          <w:lang w:val="en-US" w:eastAsia="zh-CN"/>
+        </w:rPr>
+      </w:pPr>
+      <w:r>
+        <w:rPr>
+          <w:rFonts w:hint="eastAsia" w:eastAsia="宋体"/>
+          <w:lang w:val="en-US" w:eastAsia="zh-CN"/>
+        </w:rPr>
+        <w:t>Git会告诉我们，.gitignore的第3行规则忽略了该文件，于是我们就可以知道应该修订哪个规则。</w:t>
+      </w:r>
+    </w:p>
+    <w:p>
+      <w:pPr>
+        <w:rPr>
+          <w:rFonts w:hint="eastAsia" w:eastAsia="宋体"/>
+          <w:lang w:val="en-US" w:eastAsia="zh-CN"/>
+        </w:rPr>
+      </w:pPr>
+    </w:p>
+    <w:p>
+      <w:pPr>
+        <w:rPr>
+          <w:rFonts w:hint="eastAsia" w:eastAsia="宋体"/>
+          <w:lang w:val="en-US" w:eastAsia="zh-CN"/>
+        </w:rPr>
+      </w:pPr>
+      <w:r>
+        <w:rPr>
+          <w:rFonts w:hint="eastAsia" w:eastAsia="宋体"/>
+          <w:lang w:val="en-US" w:eastAsia="zh-CN"/>
+        </w:rPr>
+        <w:t>.gitignore文件本身要放到版本库里，并且可以对.gitignore做版本管理！</w:t>
+      </w:r>
+    </w:p>
+    <w:p>
+      <w:pPr>
+        <w:rPr>
+          <w:rFonts w:hint="eastAsia" w:eastAsia="宋体"/>
+          <w:lang w:val="en-US" w:eastAsia="zh-CN"/>
+        </w:rPr>
+      </w:pPr>
+    </w:p>
+    <w:p>
+      <w:pPr>
+        <w:pStyle w:val="10"/>
+        <w:rPr>
+          <w:rFonts w:hint="eastAsia"/>
+          <w:lang w:val="en-US" w:eastAsia="zh-CN"/>
+        </w:rPr>
+      </w:pPr>
+      <w:r>
+        <w:rPr>
+          <w:rFonts w:hint="eastAsia"/>
+          <w:lang w:val="en-US" w:eastAsia="zh-CN"/>
+        </w:rPr>
+        <w:t>【配置Git简写命令】</w:t>
+      </w:r>
+    </w:p>
+    <w:p>
+      <w:pPr>
+        <w:rPr>
+          <w:rFonts w:hint="eastAsia" w:eastAsia="宋体"/>
+          <w:lang w:val="en-US" w:eastAsia="zh-CN"/>
+        </w:rPr>
+      </w:pPr>
+    </w:p>
+    <w:p>
+      <w:pPr>
+        <w:rPr>
+          <w:rFonts w:hint="eastAsia" w:eastAsia="宋体"/>
+          <w:lang w:val="en-US" w:eastAsia="zh-CN"/>
+        </w:rPr>
+      </w:pPr>
+    </w:p>
+    <w:p>
+      <w:pPr>
+        <w:rPr>
+          <w:rFonts w:hint="eastAsia" w:eastAsia="宋体"/>
+          <w:lang w:val="en-US" w:eastAsia="zh-CN"/>
+        </w:rPr>
+      </w:pPr>
+      <w:r>
+        <w:rPr>
+          <w:rFonts w:hint="default" w:eastAsia="宋体"/>
+          <w:lang w:val="en-US" w:eastAsia="zh-CN"/>
+        </w:rPr>
+        <w:t>我们只需要</w:t>
+      </w:r>
+      <w:bookmarkStart w:id="1" w:name="_GoBack"/>
+      <w:bookmarkEnd w:id="1"/>
+      <w:r>
+        <w:rPr>
+          <w:rFonts w:hint="default" w:eastAsia="宋体"/>
+          <w:lang w:val="en-US" w:eastAsia="zh-CN"/>
+        </w:rPr>
+        <w:t>敲一行命令，告诉Git，以后</w:t>
+      </w:r>
+      <w:r>
+        <w:rPr>
+          <w:rFonts w:hint="eastAsia" w:eastAsia="宋体"/>
+          <w:lang w:val="en-US" w:eastAsia="zh-CN"/>
+        </w:rPr>
+        <w:t>st</w:t>
+      </w:r>
+      <w:r>
+        <w:rPr>
+          <w:rFonts w:hint="default" w:eastAsia="宋体"/>
+          <w:lang w:val="en-US" w:eastAsia="zh-CN"/>
+        </w:rPr>
+        <w:t>就表示status：</w:t>
+      </w:r>
+    </w:p>
+    <w:p>
+      <w:pPr>
+        <w:rPr>
+          <w:rFonts w:hint="default" w:eastAsia="宋体"/>
+          <w:lang w:val="en-US" w:eastAsia="zh-CN"/>
+        </w:rPr>
+      </w:pPr>
+      <w:r>
+        <w:rPr>
+          <w:rFonts w:hint="default" w:eastAsia="宋体"/>
+          <w:lang w:val="en-US" w:eastAsia="zh-CN"/>
+        </w:rPr>
+        <w:t>$ git config --global alias.st status</w:t>
+      </w:r>
+    </w:p>
+    <w:p>
+      <w:pPr>
+        <w:rPr>
+          <w:rFonts w:hint="default" w:eastAsia="宋体"/>
+          <w:lang w:val="en-US" w:eastAsia="zh-CN"/>
+        </w:rPr>
+      </w:pPr>
+      <w:r>
+        <w:rPr>
+          <w:rFonts w:hint="default" w:eastAsia="宋体"/>
+          <w:lang w:val="en-US" w:eastAsia="zh-CN"/>
+        </w:rPr>
+        <w:t>好了，现在敲git st看看效果。</w:t>
+      </w:r>
+    </w:p>
+    <w:p>
+      <w:pPr>
+        <w:rPr>
+          <w:rFonts w:hint="default" w:eastAsia="宋体"/>
+          <w:lang w:val="en-US" w:eastAsia="zh-CN"/>
+        </w:rPr>
+      </w:pPr>
+      <w:r>
+        <w:rPr>
+          <w:rFonts w:hint="default" w:eastAsia="宋体"/>
+          <w:lang w:val="en-US" w:eastAsia="zh-CN"/>
+        </w:rPr>
+        <w:t>当然还有别的命令可以简写，很多人都用co表示checkout，ci表示commit，br表示branch：</w:t>
+      </w:r>
+    </w:p>
+    <w:p>
+      <w:pPr>
+        <w:rPr>
+          <w:rFonts w:hint="default" w:eastAsia="宋体"/>
+          <w:lang w:val="en-US" w:eastAsia="zh-CN"/>
+        </w:rPr>
+      </w:pPr>
+      <w:r>
+        <w:rPr>
+          <w:rFonts w:hint="default" w:eastAsia="宋体"/>
+          <w:lang w:val="en-US" w:eastAsia="zh-CN"/>
+        </w:rPr>
+        <w:t>$ git config --global alias.co checkout$ git config --global alias.ci commit$ git config --global alias.br branch</w:t>
+      </w:r>
+    </w:p>
+    <w:p>
+      <w:pPr>
+        <w:rPr>
+          <w:rFonts w:hint="default" w:eastAsia="宋体"/>
+          <w:lang w:val="en-US" w:eastAsia="zh-CN"/>
+        </w:rPr>
+      </w:pPr>
+      <w:r>
+        <w:rPr>
+          <w:rFonts w:hint="default" w:eastAsia="宋体"/>
+          <w:lang w:val="en-US" w:eastAsia="zh-CN"/>
+        </w:rPr>
+        <w:t>以后提交就可以简写成：</w:t>
+      </w:r>
+    </w:p>
+    <w:p>
+      <w:pPr>
+        <w:rPr>
+          <w:rFonts w:hint="default" w:eastAsia="宋体"/>
+          <w:lang w:val="en-US" w:eastAsia="zh-CN"/>
+        </w:rPr>
+      </w:pPr>
+      <w:r>
+        <w:rPr>
+          <w:rFonts w:hint="default" w:eastAsia="宋体"/>
+          <w:lang w:val="en-US" w:eastAsia="zh-CN"/>
+        </w:rPr>
+        <w:t>$ git ci -m "bala bala bala..."</w:t>
+      </w:r>
+    </w:p>
+    <w:p>
+      <w:pPr>
+        <w:rPr>
+          <w:rFonts w:hint="default" w:eastAsia="宋体"/>
+          <w:lang w:val="en-US" w:eastAsia="zh-CN"/>
+        </w:rPr>
+      </w:pPr>
+      <w:r>
+        <w:rPr>
+          <w:rFonts w:hint="default" w:eastAsia="宋体"/>
+          <w:lang w:val="en-US" w:eastAsia="zh-CN"/>
+        </w:rPr>
+        <w:t>--global参数是全局参数，也就是这些命令在这台电脑的所有Git仓库下都有用。</w:t>
+      </w:r>
+    </w:p>
+    <w:p>
+      <w:pPr>
+        <w:rPr>
+          <w:rFonts w:hint="default" w:eastAsia="宋体"/>
+          <w:lang w:val="en-US" w:eastAsia="zh-CN"/>
+        </w:rPr>
+      </w:pPr>
+      <w:r>
+        <w:rPr>
+          <w:rFonts w:hint="default" w:eastAsia="宋体"/>
+          <w:lang w:val="en-US" w:eastAsia="zh-CN"/>
+        </w:rPr>
+        <w:t>在</w:t>
+      </w:r>
+      <w:r>
+        <w:rPr>
+          <w:rFonts w:hint="default" w:eastAsia="宋体"/>
+          <w:lang w:val="en-US" w:eastAsia="zh-CN"/>
+        </w:rPr>
+        <w:fldChar w:fldCharType="begin"/>
+      </w:r>
+      <w:r>
+        <w:rPr>
+          <w:rFonts w:hint="default" w:eastAsia="宋体"/>
+          <w:lang w:val="en-US" w:eastAsia="zh-CN"/>
+        </w:rPr>
+        <w:instrText xml:space="preserve"> HYPERLINK "https://www.liaoxuefeng.com/wiki/0013739516305929606dd18361248578c67b8067c8c017b000/001374831943254ee90db11b13d4ba9a73b9047f4fb968d000" \t "https://www.liaoxuefeng.com/wiki/0013739516305929606dd18361248578c67b8067c8c017b000/_blank" </w:instrText>
+      </w:r>
+      <w:r>
+        <w:rPr>
+          <w:rFonts w:hint="default" w:eastAsia="宋体"/>
+          <w:lang w:val="en-US" w:eastAsia="zh-CN"/>
+        </w:rPr>
+        <w:fldChar w:fldCharType="separate"/>
+      </w:r>
+      <w:r>
+        <w:rPr>
+          <w:rFonts w:hint="default" w:eastAsia="宋体"/>
+          <w:lang w:val="en-US" w:eastAsia="zh-CN"/>
+        </w:rPr>
+        <w:t>撤销修改</w:t>
+      </w:r>
+      <w:r>
+        <w:rPr>
+          <w:rFonts w:hint="default" w:eastAsia="宋体"/>
+          <w:lang w:val="en-US" w:eastAsia="zh-CN"/>
+        </w:rPr>
+        <w:fldChar w:fldCharType="end"/>
+      </w:r>
+      <w:r>
+        <w:rPr>
+          <w:rFonts w:hint="default" w:eastAsia="宋体"/>
+          <w:lang w:val="en-US" w:eastAsia="zh-CN"/>
+        </w:rPr>
+        <w:t>一节中，我们知道，命令git reset HEAD file可以把暂存区的修改撤销掉（unstage），重新放回工作区。既然是一个unstage操作，就可以配置一个unstage别名：</w:t>
+      </w:r>
+    </w:p>
+    <w:p>
+      <w:pPr>
+        <w:rPr>
+          <w:rFonts w:hint="default" w:eastAsia="宋体"/>
+          <w:lang w:val="en-US" w:eastAsia="zh-CN"/>
+        </w:rPr>
+      </w:pPr>
+      <w:r>
+        <w:rPr>
+          <w:rFonts w:hint="default" w:eastAsia="宋体"/>
+          <w:lang w:val="en-US" w:eastAsia="zh-CN"/>
+        </w:rPr>
+        <w:t>$ git config --global alias.unstage 'reset HEAD'</w:t>
+      </w:r>
+    </w:p>
+    <w:p>
+      <w:pPr>
+        <w:rPr>
+          <w:rFonts w:hint="default" w:eastAsia="宋体"/>
+          <w:lang w:val="en-US" w:eastAsia="zh-CN"/>
+        </w:rPr>
+      </w:pPr>
+      <w:r>
+        <w:rPr>
+          <w:rFonts w:hint="default" w:eastAsia="宋体"/>
+          <w:lang w:val="en-US" w:eastAsia="zh-CN"/>
+        </w:rPr>
+        <w:t>当你敲入命令：</w:t>
+      </w:r>
+    </w:p>
+    <w:p>
+      <w:pPr>
+        <w:rPr>
+          <w:rFonts w:hint="default" w:eastAsia="宋体"/>
+          <w:lang w:val="en-US" w:eastAsia="zh-CN"/>
+        </w:rPr>
+      </w:pPr>
+      <w:r>
+        <w:rPr>
+          <w:rFonts w:hint="default" w:eastAsia="宋体"/>
+          <w:lang w:val="en-US" w:eastAsia="zh-CN"/>
+        </w:rPr>
+        <w:t>$ git unstage test.py</w:t>
+      </w:r>
+    </w:p>
+    <w:p>
+      <w:pPr>
+        <w:rPr>
+          <w:rFonts w:hint="default" w:eastAsia="宋体"/>
+          <w:lang w:val="en-US" w:eastAsia="zh-CN"/>
+        </w:rPr>
+      </w:pPr>
+      <w:r>
+        <w:rPr>
+          <w:rFonts w:hint="default" w:eastAsia="宋体"/>
+          <w:lang w:val="en-US" w:eastAsia="zh-CN"/>
+        </w:rPr>
+        <w:t>实际上Git执行的是：</w:t>
+      </w:r>
+    </w:p>
+    <w:p>
+      <w:pPr>
+        <w:rPr>
+          <w:rFonts w:hint="default" w:eastAsia="宋体"/>
+          <w:lang w:val="en-US" w:eastAsia="zh-CN"/>
+        </w:rPr>
+      </w:pPr>
+      <w:r>
+        <w:rPr>
+          <w:rFonts w:hint="default" w:eastAsia="宋体"/>
+          <w:lang w:val="en-US" w:eastAsia="zh-CN"/>
+        </w:rPr>
+        <w:t>$ git reset HEAD test.py</w:t>
+      </w:r>
+    </w:p>
+    <w:p>
+      <w:pPr>
+        <w:rPr>
+          <w:rFonts w:hint="default" w:eastAsia="宋体"/>
+          <w:lang w:val="en-US" w:eastAsia="zh-CN"/>
+        </w:rPr>
+      </w:pPr>
+      <w:r>
+        <w:rPr>
+          <w:rFonts w:hint="default" w:eastAsia="宋体"/>
+          <w:lang w:val="en-US" w:eastAsia="zh-CN"/>
+        </w:rPr>
+        <w:t>配置一个git last，让其显示最后一次提交信息：</w:t>
+      </w:r>
+    </w:p>
+    <w:p>
+      <w:pPr>
+        <w:rPr>
+          <w:rFonts w:hint="default" w:eastAsia="宋体"/>
+          <w:lang w:val="en-US" w:eastAsia="zh-CN"/>
+        </w:rPr>
+      </w:pPr>
+      <w:r>
+        <w:rPr>
+          <w:rFonts w:hint="default" w:eastAsia="宋体"/>
+          <w:lang w:val="en-US" w:eastAsia="zh-CN"/>
+        </w:rPr>
+        <w:t>$ git config --global alias.last 'log -1'</w:t>
+      </w:r>
+    </w:p>
+    <w:p>
+      <w:pPr>
+        <w:rPr>
+          <w:rFonts w:hint="default" w:eastAsia="宋体"/>
+          <w:lang w:val="en-US" w:eastAsia="zh-CN"/>
+        </w:rPr>
+      </w:pPr>
+      <w:r>
+        <w:rPr>
+          <w:rFonts w:hint="default" w:eastAsia="宋体"/>
+          <w:lang w:val="en-US" w:eastAsia="zh-CN"/>
+        </w:rPr>
+        <w:t>这样，用git last就能显示最近一次的提交：</w:t>
+      </w:r>
+    </w:p>
+    <w:p>
+      <w:pPr>
+        <w:rPr>
+          <w:rFonts w:hint="default" w:eastAsia="宋体"/>
+          <w:lang w:val="en-US" w:eastAsia="zh-CN"/>
+        </w:rPr>
+      </w:pPr>
+      <w:r>
+        <w:rPr>
+          <w:rFonts w:hint="default" w:eastAsia="宋体"/>
+          <w:lang w:val="en-US" w:eastAsia="zh-CN"/>
+        </w:rPr>
+        <w:t>$ git last</w:t>
+      </w:r>
+    </w:p>
+    <w:p>
+      <w:pPr>
+        <w:rPr>
+          <w:rFonts w:hint="default" w:eastAsia="宋体"/>
+          <w:lang w:val="en-US" w:eastAsia="zh-CN"/>
+        </w:rPr>
+      </w:pPr>
+      <w:r>
+        <w:rPr>
+          <w:rFonts w:hint="default" w:eastAsia="宋体"/>
+          <w:lang w:val="en-US" w:eastAsia="zh-CN"/>
+        </w:rPr>
+        <w:t>commit adca45d317e6d8a4b23f9811c3d7b7f0f180bfe2</w:t>
+      </w:r>
+    </w:p>
+    <w:p>
+      <w:pPr>
+        <w:rPr>
+          <w:rFonts w:hint="default" w:eastAsia="宋体"/>
+          <w:lang w:val="en-US" w:eastAsia="zh-CN"/>
+        </w:rPr>
+      </w:pPr>
+      <w:r>
+        <w:rPr>
+          <w:rFonts w:hint="default" w:eastAsia="宋体"/>
+          <w:lang w:val="en-US" w:eastAsia="zh-CN"/>
+        </w:rPr>
+        <w:t>Merge: bd6ae48 291bea8</w:t>
+      </w:r>
+    </w:p>
+    <w:p>
+      <w:pPr>
+        <w:rPr>
+          <w:rFonts w:hint="default" w:eastAsia="宋体"/>
+          <w:lang w:val="en-US" w:eastAsia="zh-CN"/>
+        </w:rPr>
+      </w:pPr>
+      <w:r>
+        <w:rPr>
+          <w:rFonts w:hint="default" w:eastAsia="宋体"/>
+          <w:lang w:val="en-US" w:eastAsia="zh-CN"/>
+        </w:rPr>
+        <w:t>Author: Michael Liao &lt;askxuefeng@gmail.com&gt;</w:t>
+      </w:r>
+    </w:p>
+    <w:p>
+      <w:pPr>
+        <w:rPr>
+          <w:rFonts w:hint="default" w:eastAsia="宋体"/>
+          <w:lang w:val="en-US" w:eastAsia="zh-CN"/>
+        </w:rPr>
+      </w:pPr>
+      <w:r>
+        <w:rPr>
+          <w:rFonts w:hint="default" w:eastAsia="宋体"/>
+          <w:lang w:val="en-US" w:eastAsia="zh-CN"/>
+        </w:rPr>
+        <w:t>Date:   Thu Aug 22 22:49:22 2013 +0800</w:t>
+      </w:r>
+    </w:p>
+    <w:p>
+      <w:pPr>
+        <w:rPr>
+          <w:rFonts w:hint="default" w:eastAsia="宋体"/>
+          <w:lang w:val="en-US" w:eastAsia="zh-CN"/>
+        </w:rPr>
+      </w:pPr>
+    </w:p>
+    <w:p>
+      <w:pPr>
+        <w:rPr>
+          <w:rFonts w:hint="default" w:eastAsia="宋体"/>
+          <w:lang w:val="en-US" w:eastAsia="zh-CN"/>
+        </w:rPr>
+      </w:pPr>
+      <w:r>
+        <w:rPr>
+          <w:rFonts w:hint="default" w:eastAsia="宋体"/>
+          <w:lang w:val="en-US" w:eastAsia="zh-CN"/>
+        </w:rPr>
+        <w:t xml:space="preserve">    merge &amp; fix hello.py</w:t>
+      </w:r>
+    </w:p>
+    <w:p>
+      <w:pPr>
+        <w:rPr>
+          <w:rFonts w:hint="default" w:eastAsia="宋体"/>
+          <w:lang w:val="en-US" w:eastAsia="zh-CN"/>
+        </w:rPr>
+      </w:pPr>
+      <w:r>
+        <w:rPr>
+          <w:rFonts w:hint="default" w:eastAsia="宋体"/>
+          <w:lang w:val="en-US" w:eastAsia="zh-CN"/>
+        </w:rPr>
+        <w:t>甚至还有人丧心病狂地把lg配置成了：</w:t>
+      </w:r>
+    </w:p>
+    <w:p>
+      <w:pPr>
+        <w:rPr>
+          <w:rFonts w:hint="default" w:eastAsia="宋体"/>
+          <w:lang w:val="en-US" w:eastAsia="zh-CN"/>
+        </w:rPr>
+      </w:pPr>
+      <w:r>
+        <w:rPr>
+          <w:rFonts w:hint="default" w:eastAsia="宋体"/>
+          <w:lang w:val="en-US" w:eastAsia="zh-CN"/>
+        </w:rPr>
+        <w:t>git config --global alias.lg "log --color --graph --pretty=format:'%Cred%h%Creset -%C(yellow)%d%Creset %s %Cgreen(%cr) %C(bold blue)&lt;%an&gt;%Creset' --abbrev-commit"</w:t>
+      </w:r>
+    </w:p>
+    <w:p>
+      <w:pPr>
+        <w:rPr>
+          <w:rFonts w:hint="default" w:eastAsia="宋体"/>
+          <w:lang w:val="en-US" w:eastAsia="zh-CN"/>
+        </w:rPr>
+      </w:pPr>
+      <w:r>
+        <w:rPr>
+          <w:rFonts w:hint="default" w:eastAsia="宋体"/>
+          <w:lang w:val="en-US" w:eastAsia="zh-CN"/>
+        </w:rPr>
+        <w:t>来看看git lg的效果：</w:t>
+      </w:r>
+    </w:p>
+    <w:p>
+      <w:pPr>
+        <w:rPr>
+          <w:rFonts w:hint="default" w:eastAsia="宋体"/>
+          <w:lang w:val="en-US" w:eastAsia="zh-CN"/>
+        </w:rPr>
+      </w:pPr>
+      <w:r>
+        <w:rPr>
+          <w:rFonts w:hint="default" w:eastAsia="宋体"/>
+          <w:lang w:val="en-US" w:eastAsia="zh-CN"/>
+        </w:rPr>
+        <w:drawing>
+          <wp:inline distT="0" distB="0" distL="114300" distR="114300">
+            <wp:extent cx="4210050" cy="2838450"/>
+            <wp:effectExtent l="0" t="0" r="0" b="0"/>
+            <wp:docPr id="5" name="图片 2" descr="IMG_256"/>
+            <wp:cNvGraphicFramePr>
+              <a:graphicFrameLocks xmlns:a="http://schemas.openxmlformats.org/drawingml/2006/main" noChangeAspect="1"/>
+            </wp:cNvGraphicFramePr>
+            <a:graphic xmlns:a="http://schemas.openxmlformats.org/drawingml/2006/main">
+              <a:graphicData uri="http://schemas.openxmlformats.org/drawingml/2006/picture">
+                <pic:pic xmlns:pic="http://schemas.openxmlformats.org/drawingml/2006/picture">
+                  <pic:nvPicPr>
+                    <pic:cNvPr id="5" name="图片 2" descr="IMG_256"/>
+                    <pic:cNvPicPr>
+                      <a:picLocks noChangeAspect="1"/>
+                    </pic:cNvPicPr>
+                  </pic:nvPicPr>
+                  <pic:blipFill>
+                    <a:blip r:embed="rId13"/>
+                    <a:stretch>
+                      <a:fillRect/>
+                    </a:stretch>
+                  </pic:blipFill>
+                  <pic:spPr>
+                    <a:xfrm>
+                      <a:off x="0" y="0"/>
+                      <a:ext cx="4210050" cy="2838450"/>
+                    </a:xfrm>
+                    <a:prstGeom prst="rect">
+                      <a:avLst/>
+                    </a:prstGeom>
+                    <a:noFill/>
+                    <a:ln w="9525">
+                      <a:noFill/>
+                    </a:ln>
+                  </pic:spPr>
+                </pic:pic>
+              </a:graphicData>
+            </a:graphic>
+          </wp:inline>
+        </w:drawing>
+      </w:r>
+    </w:p>
+    <w:p>
+      <w:pPr>
+        <w:rPr>
+          <w:rFonts w:hint="default" w:eastAsia="宋体"/>
+          <w:lang w:val="en-US" w:eastAsia="zh-CN"/>
+        </w:rPr>
+      </w:pPr>
+      <w:r>
+        <w:rPr>
+          <w:rFonts w:hint="default" w:eastAsia="宋体"/>
+          <w:lang w:val="en-US" w:eastAsia="zh-CN"/>
+        </w:rPr>
+        <w:t>为什么不早点告诉我？别激动，咱不是为了多记几个英文单词嘛！</w:t>
+      </w:r>
+    </w:p>
+    <w:p>
+      <w:pPr>
+        <w:rPr>
+          <w:rFonts w:hint="default" w:eastAsia="宋体"/>
+          <w:lang w:val="en-US" w:eastAsia="zh-CN"/>
+        </w:rPr>
+      </w:pPr>
+      <w:bookmarkStart w:id="0" w:name="#-E9-85-8D-E7-BD-AE-E6-96-87-E4-BB-B6"/>
+      <w:bookmarkEnd w:id="0"/>
+      <w:r>
+        <w:rPr>
+          <w:rFonts w:hint="default" w:eastAsia="宋体"/>
+          <w:lang w:val="en-US" w:eastAsia="zh-CN"/>
+        </w:rPr>
+        <w:t>配置文件</w:t>
+      </w:r>
+    </w:p>
+    <w:p>
+      <w:pPr>
+        <w:rPr>
+          <w:rFonts w:hint="default" w:eastAsia="宋体"/>
+          <w:lang w:val="en-US" w:eastAsia="zh-CN"/>
+        </w:rPr>
+      </w:pPr>
+      <w:r>
+        <w:rPr>
+          <w:rFonts w:hint="default" w:eastAsia="宋体"/>
+          <w:lang w:val="en-US" w:eastAsia="zh-CN"/>
+        </w:rPr>
+        <w:t>配置Git的时候，加上--global是针对当前用户起作用的，如果不加，那只针对当前的仓库起作用。</w:t>
+      </w:r>
+    </w:p>
+    <w:p>
+      <w:pPr>
+        <w:rPr>
+          <w:rFonts w:hint="default" w:eastAsia="宋体"/>
+          <w:lang w:val="en-US" w:eastAsia="zh-CN"/>
+        </w:rPr>
+      </w:pPr>
+      <w:r>
+        <w:rPr>
+          <w:rFonts w:hint="default" w:eastAsia="宋体"/>
+          <w:lang w:val="en-US" w:eastAsia="zh-CN"/>
+        </w:rPr>
+        <w:t>配置文件放哪了？每个仓库的Git配置文件都放在.git/config文件中：</w:t>
+      </w:r>
+    </w:p>
+    <w:p>
+      <w:pPr>
+        <w:rPr>
+          <w:rFonts w:hint="default" w:eastAsia="宋体"/>
+          <w:lang w:val="en-US" w:eastAsia="zh-CN"/>
+        </w:rPr>
+      </w:pPr>
+      <w:r>
+        <w:rPr>
+          <w:rFonts w:hint="default" w:eastAsia="宋体"/>
+          <w:lang w:val="en-US" w:eastAsia="zh-CN"/>
+        </w:rPr>
+        <w:t xml:space="preserve">$ cat .git/config </w:t>
+      </w:r>
+    </w:p>
+    <w:p>
+      <w:pPr>
+        <w:rPr>
+          <w:rFonts w:hint="default" w:eastAsia="宋体"/>
+          <w:lang w:val="en-US" w:eastAsia="zh-CN"/>
+        </w:rPr>
+      </w:pPr>
+      <w:r>
+        <w:rPr>
+          <w:rFonts w:hint="default" w:eastAsia="宋体"/>
+          <w:lang w:val="en-US" w:eastAsia="zh-CN"/>
+        </w:rPr>
+        <w:t>[core]</w:t>
+      </w:r>
+    </w:p>
+    <w:p>
+      <w:pPr>
+        <w:rPr>
+          <w:rFonts w:hint="default" w:eastAsia="宋体"/>
+          <w:lang w:val="en-US" w:eastAsia="zh-CN"/>
+        </w:rPr>
+      </w:pPr>
+      <w:r>
+        <w:rPr>
+          <w:rFonts w:hint="default" w:eastAsia="宋体"/>
+          <w:lang w:val="en-US" w:eastAsia="zh-CN"/>
+        </w:rPr>
+        <w:t xml:space="preserve">    repositoryformatversion = 0</w:t>
+      </w:r>
+    </w:p>
+    <w:p>
+      <w:pPr>
+        <w:rPr>
+          <w:rFonts w:hint="default" w:eastAsia="宋体"/>
+          <w:lang w:val="en-US" w:eastAsia="zh-CN"/>
+        </w:rPr>
+      </w:pPr>
+      <w:r>
+        <w:rPr>
+          <w:rFonts w:hint="default" w:eastAsia="宋体"/>
+          <w:lang w:val="en-US" w:eastAsia="zh-CN"/>
+        </w:rPr>
+        <w:t xml:space="preserve">    filemode = true</w:t>
+      </w:r>
+    </w:p>
+    <w:p>
+      <w:pPr>
+        <w:rPr>
+          <w:rFonts w:hint="default" w:eastAsia="宋体"/>
+          <w:lang w:val="en-US" w:eastAsia="zh-CN"/>
+        </w:rPr>
+      </w:pPr>
+      <w:r>
+        <w:rPr>
+          <w:rFonts w:hint="default" w:eastAsia="宋体"/>
+          <w:lang w:val="en-US" w:eastAsia="zh-CN"/>
+        </w:rPr>
+        <w:t xml:space="preserve">    bare = false</w:t>
+      </w:r>
+    </w:p>
+    <w:p>
+      <w:pPr>
+        <w:rPr>
+          <w:rFonts w:hint="default" w:eastAsia="宋体"/>
+          <w:lang w:val="en-US" w:eastAsia="zh-CN"/>
+        </w:rPr>
+      </w:pPr>
+      <w:r>
+        <w:rPr>
+          <w:rFonts w:hint="default" w:eastAsia="宋体"/>
+          <w:lang w:val="en-US" w:eastAsia="zh-CN"/>
+        </w:rPr>
+        <w:t xml:space="preserve">    logallrefupdates = true</w:t>
+      </w:r>
+    </w:p>
+    <w:p>
+      <w:pPr>
+        <w:rPr>
+          <w:rFonts w:hint="default" w:eastAsia="宋体"/>
+          <w:lang w:val="en-US" w:eastAsia="zh-CN"/>
+        </w:rPr>
+      </w:pPr>
+      <w:r>
+        <w:rPr>
+          <w:rFonts w:hint="default" w:eastAsia="宋体"/>
+          <w:lang w:val="en-US" w:eastAsia="zh-CN"/>
+        </w:rPr>
+        <w:t xml:space="preserve">    ignorecase = true</w:t>
+      </w:r>
+    </w:p>
+    <w:p>
+      <w:pPr>
+        <w:rPr>
+          <w:rFonts w:hint="default" w:eastAsia="宋体"/>
+          <w:lang w:val="en-US" w:eastAsia="zh-CN"/>
+        </w:rPr>
+      </w:pPr>
+      <w:r>
+        <w:rPr>
+          <w:rFonts w:hint="default" w:eastAsia="宋体"/>
+          <w:lang w:val="en-US" w:eastAsia="zh-CN"/>
+        </w:rPr>
+        <w:t xml:space="preserve">    precomposeunicode = true</w:t>
+      </w:r>
+    </w:p>
+    <w:p>
+      <w:pPr>
+        <w:rPr>
+          <w:rFonts w:hint="default" w:eastAsia="宋体"/>
+          <w:lang w:val="en-US" w:eastAsia="zh-CN"/>
+        </w:rPr>
+      </w:pPr>
+      <w:r>
+        <w:rPr>
+          <w:rFonts w:hint="default" w:eastAsia="宋体"/>
+          <w:lang w:val="en-US" w:eastAsia="zh-CN"/>
+        </w:rPr>
+        <w:t>[remote "origin"]</w:t>
+      </w:r>
+    </w:p>
+    <w:p>
+      <w:pPr>
+        <w:rPr>
+          <w:rFonts w:hint="default" w:eastAsia="宋体"/>
+          <w:lang w:val="en-US" w:eastAsia="zh-CN"/>
+        </w:rPr>
+      </w:pPr>
+      <w:r>
+        <w:rPr>
+          <w:rFonts w:hint="default" w:eastAsia="宋体"/>
+          <w:lang w:val="en-US" w:eastAsia="zh-CN"/>
+        </w:rPr>
+        <w:t xml:space="preserve">    url = git@github.com:michaelliao/learngit.git</w:t>
+      </w:r>
+    </w:p>
+    <w:p>
+      <w:pPr>
+        <w:rPr>
+          <w:rFonts w:hint="default" w:eastAsia="宋体"/>
+          <w:lang w:val="en-US" w:eastAsia="zh-CN"/>
+        </w:rPr>
+      </w:pPr>
+      <w:r>
+        <w:rPr>
+          <w:rFonts w:hint="default" w:eastAsia="宋体"/>
+          <w:lang w:val="en-US" w:eastAsia="zh-CN"/>
+        </w:rPr>
+        <w:t xml:space="preserve">    fetch = +refs/heads/*:refs/remotes/origin/*</w:t>
+      </w:r>
+    </w:p>
+    <w:p>
+      <w:pPr>
+        <w:rPr>
+          <w:rFonts w:hint="default" w:eastAsia="宋体"/>
+          <w:lang w:val="en-US" w:eastAsia="zh-CN"/>
+        </w:rPr>
+      </w:pPr>
+      <w:r>
+        <w:rPr>
+          <w:rFonts w:hint="default" w:eastAsia="宋体"/>
+          <w:lang w:val="en-US" w:eastAsia="zh-CN"/>
+        </w:rPr>
+        <w:t>[branch "master"]</w:t>
+      </w:r>
+    </w:p>
+    <w:p>
+      <w:pPr>
+        <w:rPr>
+          <w:rFonts w:hint="default" w:eastAsia="宋体"/>
+          <w:lang w:val="en-US" w:eastAsia="zh-CN"/>
+        </w:rPr>
+      </w:pPr>
+      <w:r>
+        <w:rPr>
+          <w:rFonts w:hint="default" w:eastAsia="宋体"/>
+          <w:lang w:val="en-US" w:eastAsia="zh-CN"/>
+        </w:rPr>
+        <w:t xml:space="preserve">    remote = origin</w:t>
+      </w:r>
+    </w:p>
+    <w:p>
+      <w:pPr>
+        <w:rPr>
+          <w:rFonts w:hint="default" w:eastAsia="宋体"/>
+          <w:lang w:val="en-US" w:eastAsia="zh-CN"/>
+        </w:rPr>
+      </w:pPr>
+      <w:r>
+        <w:rPr>
+          <w:rFonts w:hint="default" w:eastAsia="宋体"/>
+          <w:lang w:val="en-US" w:eastAsia="zh-CN"/>
+        </w:rPr>
+        <w:t xml:space="preserve">    merge = refs/heads/master</w:t>
+      </w:r>
+    </w:p>
+    <w:p>
+      <w:pPr>
+        <w:rPr>
+          <w:rFonts w:hint="default" w:eastAsia="宋体"/>
+          <w:lang w:val="en-US" w:eastAsia="zh-CN"/>
+        </w:rPr>
+      </w:pPr>
+      <w:r>
+        <w:rPr>
+          <w:rFonts w:hint="default" w:eastAsia="宋体"/>
+          <w:lang w:val="en-US" w:eastAsia="zh-CN"/>
+        </w:rPr>
+        <w:t>[alias]</w:t>
+      </w:r>
+    </w:p>
+    <w:p>
+      <w:pPr>
+        <w:rPr>
+          <w:rFonts w:hint="default" w:eastAsia="宋体"/>
+          <w:lang w:val="en-US" w:eastAsia="zh-CN"/>
+        </w:rPr>
+      </w:pPr>
+      <w:r>
+        <w:rPr>
+          <w:rFonts w:hint="default" w:eastAsia="宋体"/>
+          <w:lang w:val="en-US" w:eastAsia="zh-CN"/>
+        </w:rPr>
+        <w:t xml:space="preserve">    last = log -1</w:t>
+      </w:r>
+    </w:p>
+    <w:p>
+      <w:pPr>
+        <w:rPr>
+          <w:rFonts w:hint="default" w:eastAsia="宋体"/>
+          <w:lang w:val="en-US" w:eastAsia="zh-CN"/>
+        </w:rPr>
+      </w:pPr>
+      <w:r>
+        <w:rPr>
+          <w:rFonts w:hint="default" w:eastAsia="宋体"/>
+          <w:lang w:val="en-US" w:eastAsia="zh-CN"/>
+        </w:rPr>
+        <w:t>别名就在[alias]后面，要删除别名，直接把对应的行删掉即可。</w:t>
+      </w:r>
+    </w:p>
+    <w:p>
+      <w:pPr>
+        <w:rPr>
+          <w:rFonts w:hint="default" w:eastAsia="宋体"/>
+          <w:lang w:val="en-US" w:eastAsia="zh-CN"/>
+        </w:rPr>
+      </w:pPr>
+      <w:r>
+        <w:rPr>
+          <w:rFonts w:hint="default" w:eastAsia="宋体"/>
+          <w:lang w:val="en-US" w:eastAsia="zh-CN"/>
+        </w:rPr>
+        <w:t>而当前用户的Git配置文件放在用户主目录下的一个隐藏文件.gitconfig中：</w:t>
+      </w:r>
+    </w:p>
+    <w:p>
+      <w:pPr>
+        <w:rPr>
+          <w:rFonts w:hint="default" w:eastAsia="宋体"/>
+          <w:lang w:val="en-US" w:eastAsia="zh-CN"/>
+        </w:rPr>
+      </w:pPr>
+      <w:r>
+        <w:rPr>
+          <w:rFonts w:hint="default" w:eastAsia="宋体"/>
+          <w:lang w:val="en-US" w:eastAsia="zh-CN"/>
+        </w:rPr>
+        <w:t>$ cat .gitconfig</w:t>
+      </w:r>
+    </w:p>
+    <w:p>
+      <w:pPr>
+        <w:rPr>
+          <w:rFonts w:hint="default" w:eastAsia="宋体"/>
+          <w:lang w:val="en-US" w:eastAsia="zh-CN"/>
+        </w:rPr>
+      </w:pPr>
+      <w:r>
+        <w:rPr>
+          <w:rFonts w:hint="default" w:eastAsia="宋体"/>
+          <w:lang w:val="en-US" w:eastAsia="zh-CN"/>
+        </w:rPr>
+        <w:t>[alias]</w:t>
+      </w:r>
+    </w:p>
+    <w:p>
+      <w:pPr>
+        <w:rPr>
+          <w:rFonts w:hint="default" w:eastAsia="宋体"/>
+          <w:lang w:val="en-US" w:eastAsia="zh-CN"/>
+        </w:rPr>
+      </w:pPr>
+      <w:r>
+        <w:rPr>
+          <w:rFonts w:hint="default" w:eastAsia="宋体"/>
+          <w:lang w:val="en-US" w:eastAsia="zh-CN"/>
+        </w:rPr>
+        <w:t xml:space="preserve">    co = checkout</w:t>
+      </w:r>
+    </w:p>
+    <w:p>
+      <w:pPr>
+        <w:rPr>
+          <w:rFonts w:hint="default" w:eastAsia="宋体"/>
+          <w:lang w:val="en-US" w:eastAsia="zh-CN"/>
+        </w:rPr>
+      </w:pPr>
+      <w:r>
+        <w:rPr>
+          <w:rFonts w:hint="default" w:eastAsia="宋体"/>
+          <w:lang w:val="en-US" w:eastAsia="zh-CN"/>
+        </w:rPr>
+        <w:t xml:space="preserve">    ci = commit</w:t>
+      </w:r>
+    </w:p>
+    <w:p>
+      <w:pPr>
+        <w:rPr>
+          <w:rFonts w:hint="default" w:eastAsia="宋体"/>
+          <w:lang w:val="en-US" w:eastAsia="zh-CN"/>
+        </w:rPr>
+      </w:pPr>
+      <w:r>
+        <w:rPr>
+          <w:rFonts w:hint="default" w:eastAsia="宋体"/>
+          <w:lang w:val="en-US" w:eastAsia="zh-CN"/>
+        </w:rPr>
+        <w:t xml:space="preserve">    br = branch</w:t>
+      </w:r>
+    </w:p>
+    <w:p>
+      <w:pPr>
+        <w:rPr>
+          <w:rFonts w:hint="default" w:eastAsia="宋体"/>
+          <w:lang w:val="en-US" w:eastAsia="zh-CN"/>
+        </w:rPr>
+      </w:pPr>
+      <w:r>
+        <w:rPr>
+          <w:rFonts w:hint="default" w:eastAsia="宋体"/>
+          <w:lang w:val="en-US" w:eastAsia="zh-CN"/>
+        </w:rPr>
+        <w:t xml:space="preserve">    st = status</w:t>
+      </w:r>
+    </w:p>
+    <w:p>
+      <w:pPr>
+        <w:rPr>
+          <w:rFonts w:hint="default" w:eastAsia="宋体"/>
+          <w:lang w:val="en-US" w:eastAsia="zh-CN"/>
+        </w:rPr>
+      </w:pPr>
+      <w:r>
+        <w:rPr>
+          <w:rFonts w:hint="default" w:eastAsia="宋体"/>
+          <w:lang w:val="en-US" w:eastAsia="zh-CN"/>
+        </w:rPr>
+        <w:t>[user]</w:t>
+      </w:r>
+    </w:p>
+    <w:p>
+      <w:pPr>
+        <w:rPr>
+          <w:rFonts w:hint="default" w:eastAsia="宋体"/>
+          <w:lang w:val="en-US" w:eastAsia="zh-CN"/>
+        </w:rPr>
+      </w:pPr>
+      <w:r>
+        <w:rPr>
+          <w:rFonts w:hint="default" w:eastAsia="宋体"/>
+          <w:lang w:val="en-US" w:eastAsia="zh-CN"/>
+        </w:rPr>
+        <w:t xml:space="preserve">    name = Your Name</w:t>
+      </w:r>
+    </w:p>
+    <w:p>
+      <w:pPr>
+        <w:rPr>
+          <w:rFonts w:hint="default" w:eastAsia="宋体"/>
+          <w:lang w:val="en-US" w:eastAsia="zh-CN"/>
+        </w:rPr>
+      </w:pPr>
+      <w:r>
+        <w:rPr>
+          <w:rFonts w:hint="default" w:eastAsia="宋体"/>
+          <w:lang w:val="en-US" w:eastAsia="zh-CN"/>
+        </w:rPr>
+        <w:t xml:space="preserve">    email = your@email.com</w:t>
+      </w:r>
+    </w:p>
+    <w:p>
+      <w:pPr>
+        <w:rPr>
+          <w:rFonts w:hint="default" w:eastAsia="宋体"/>
+          <w:lang w:val="en-US" w:eastAsia="zh-CN"/>
+        </w:rPr>
+      </w:pPr>
+      <w:r>
+        <w:rPr>
+          <w:rFonts w:hint="default" w:eastAsia="宋体"/>
+          <w:lang w:val="en-US" w:eastAsia="zh-CN"/>
+        </w:rPr>
+        <w:t>配置别名也可以直接修改这个文件，如果改错了，可以删掉文件重新通过命令配置。</w:t>
+      </w:r>
+    </w:p>
+    <w:p>
+      <w:pPr>
+        <w:rPr>
+          <w:rFonts w:hint="eastAsia" w:eastAsia="宋体"/>
+          <w:lang w:val="en-US" w:eastAsia="zh-CN"/>
+        </w:rPr>
+      </w:pPr>
+    </w:p>
+    <w:p>
+      <w:pPr>
+        <w:rPr>
+          <w:rFonts w:hint="eastAsia" w:eastAsia="宋体"/>
+          <w:lang w:val="en-US" w:eastAsia="zh-CN"/>
+        </w:rPr>
+      </w:pPr>
+    </w:p>
+    <w:p>
+      <w:pPr>
+        <w:rPr>
+          <w:rFonts w:hint="eastAsia" w:eastAsia="宋体"/>
+          <w:lang w:val="en-US" w:eastAsia="zh-CN"/>
+        </w:rPr>
+      </w:pPr>
+    </w:p>
     <w:sectPr>
       <w:pgSz w:w="11906" w:h="16838"/>
       <w:pgMar w:top="1440" w:right="1800" w:bottom="1440" w:left="1800" w:header="851" w:footer="992" w:gutter="0"/>
@@ -1821,7 +8520,7 @@
     <w:lsdException w:qFormat="1" w:unhideWhenUsed="0" w:uiPriority="0" w:semiHidden="0" w:name="Title"/>
     <w:lsdException w:unhideWhenUsed="0" w:uiPriority="0" w:semiHidden="0" w:name="Closing"/>
     <w:lsdException w:unhideWhenUsed="0" w:uiPriority="0" w:semiHidden="0" w:name="Signature"/>
-    <w:lsdException w:unhideWhenUsed="0" w:uiPriority="0" w:name="Default Paragraph Font"/>
+    <w:lsdException w:qFormat="1" w:unhideWhenUsed="0" w:uiPriority="0" w:name="Default Paragraph Font"/>
     <w:lsdException w:unhideWhenUsed="0" w:uiPriority="0" w:semiHidden="0" w:name="Body Text"/>
     <w:lsdException w:unhideWhenUsed="0" w:uiPriority="0" w:semiHidden="0" w:name="Body Text Indent"/>
     <w:lsdException w:unhideWhenUsed="0" w:uiPriority="0" w:semiHidden="0" w:name="List Continue"/>
@@ -2021,12 +8720,70 @@
       <w:lang w:val="en-US" w:eastAsia="zh-CN" w:bidi="ar-SA"/>
     </w:rPr>
   </w:style>
-  <w:style w:type="character" w:default="1" w:styleId="2">
+  <w:style w:type="paragraph" w:styleId="11">
+    <w:name w:val="heading 1"/>
+    <w:basedOn w:val="1"/>
+    <w:next w:val="1"/>
+    <w:qFormat/>
+    <w:uiPriority w:val="0"/>
+    <w:pPr>
+      <w:keepNext/>
+      <w:keepLines/>
+      <w:spacing w:before="340" w:beforeLines="0" w:beforeAutospacing="0" w:after="330" w:afterLines="0" w:afterAutospacing="0" w:line="576" w:lineRule="auto"/>
+      <w:outlineLvl w:val="0"/>
+    </w:pPr>
+    <w:rPr>
+      <w:b/>
+      <w:kern w:val="44"/>
+      <w:sz w:val="44"/>
+    </w:rPr>
+  </w:style>
+  <w:style w:type="paragraph" w:styleId="2">
+    <w:name w:val="heading 2"/>
+    <w:basedOn w:val="1"/>
+    <w:next w:val="1"/>
+    <w:unhideWhenUsed/>
+    <w:qFormat/>
+    <w:uiPriority w:val="0"/>
+    <w:pPr>
+      <w:keepNext/>
+      <w:keepLines/>
+      <w:spacing w:before="260" w:beforeLines="0" w:beforeAutospacing="0" w:after="260" w:afterLines="0" w:afterAutospacing="0" w:line="413" w:lineRule="auto"/>
+      <w:outlineLvl w:val="1"/>
+    </w:pPr>
+    <w:rPr>
+      <w:rFonts w:ascii="Arial" w:hAnsi="Arial" w:eastAsia="黑体"/>
+      <w:b/>
+      <w:sz w:val="32"/>
+    </w:rPr>
+  </w:style>
+  <w:style w:type="paragraph" w:styleId="3">
+    <w:name w:val="heading 3"/>
+    <w:basedOn w:val="1"/>
+    <w:next w:val="1"/>
+    <w:unhideWhenUsed/>
+    <w:qFormat/>
+    <w:uiPriority w:val="0"/>
+    <w:pPr>
+      <w:spacing w:before="0" w:beforeAutospacing="1" w:after="0" w:afterAutospacing="1"/>
+      <w:jc w:val="left"/>
+    </w:pPr>
+    <w:rPr>
+      <w:rFonts w:hint="eastAsia" w:ascii="宋体" w:hAnsi="宋体" w:eastAsia="宋体" w:cs="宋体"/>
+      <w:b/>
+      <w:kern w:val="0"/>
+      <w:sz w:val="27"/>
+      <w:szCs w:val="27"/>
+      <w:lang w:val="en-US" w:eastAsia="zh-CN" w:bidi="ar"/>
+    </w:rPr>
+  </w:style>
+  <w:style w:type="character" w:default="1" w:styleId="6">
     <w:name w:val="Default Paragraph Font"/>
     <w:semiHidden/>
+    <w:qFormat/>
     <w:uiPriority w:val="0"/>
   </w:style>
-  <w:style w:type="table" w:default="1" w:styleId="3">
+  <w:style w:type="table" w:default="1" w:styleId="9">
     <w:name w:val="Normal Table"/>
     <w:semiHidden/>
     <w:uiPriority w:val="0"/>
@@ -2039,6 +8796,84 @@
         <w:right w:w="108" w:type="dxa"/>
       </w:tblCellMar>
     </w:tblPr>
+  </w:style>
+  <w:style w:type="paragraph" w:styleId="4">
+    <w:name w:val="HTML Preformatted"/>
+    <w:basedOn w:val="1"/>
+    <w:uiPriority w:val="0"/>
+    <w:pPr>
+      <w:tabs>
+        <w:tab w:val="left" w:pos="916"/>
+        <w:tab w:val="left" w:pos="1832"/>
+        <w:tab w:val="left" w:pos="2748"/>
+        <w:tab w:val="left" w:pos="3664"/>
+        <w:tab w:val="left" w:pos="4580"/>
+        <w:tab w:val="left" w:pos="5496"/>
+        <w:tab w:val="left" w:pos="6412"/>
+        <w:tab w:val="left" w:pos="7328"/>
+        <w:tab w:val="left" w:pos="8244"/>
+        <w:tab w:val="left" w:pos="9160"/>
+        <w:tab w:val="left" w:pos="10076"/>
+        <w:tab w:val="left" w:pos="10992"/>
+        <w:tab w:val="left" w:pos="11908"/>
+        <w:tab w:val="left" w:pos="12824"/>
+        <w:tab w:val="left" w:pos="13740"/>
+        <w:tab w:val="left" w:pos="14656"/>
+      </w:tabs>
+      <w:jc w:val="left"/>
+    </w:pPr>
+    <w:rPr>
+      <w:rFonts w:hint="eastAsia" w:ascii="宋体" w:hAnsi="宋体" w:eastAsia="宋体" w:cs="宋体"/>
+      <w:kern w:val="0"/>
+      <w:sz w:val="24"/>
+      <w:szCs w:val="24"/>
+      <w:lang w:val="en-US" w:eastAsia="zh-CN" w:bidi="ar"/>
+    </w:rPr>
+  </w:style>
+  <w:style w:type="paragraph" w:styleId="5">
+    <w:name w:val="Normal (Web)"/>
+    <w:basedOn w:val="1"/>
+    <w:uiPriority w:val="0"/>
+    <w:pPr>
+      <w:spacing w:before="0" w:beforeAutospacing="1" w:after="0" w:afterAutospacing="1"/>
+      <w:ind w:left="0" w:right="0"/>
+      <w:jc w:val="left"/>
+    </w:pPr>
+    <w:rPr>
+      <w:kern w:val="0"/>
+      <w:sz w:val="24"/>
+      <w:lang w:val="en-US" w:eastAsia="zh-CN" w:bidi="ar"/>
+    </w:rPr>
+  </w:style>
+  <w:style w:type="character" w:styleId="7">
+    <w:name w:val="Hyperlink"/>
+    <w:basedOn w:val="6"/>
+    <w:uiPriority w:val="0"/>
+    <w:rPr>
+      <w:color w:val="0000FF"/>
+      <w:u w:val="single"/>
+    </w:rPr>
+  </w:style>
+  <w:style w:type="character" w:styleId="8">
+    <w:name w:val="HTML Code"/>
+    <w:basedOn w:val="6"/>
+    <w:uiPriority w:val="0"/>
+    <w:rPr>
+      <w:rFonts w:ascii="Courier New" w:hAnsi="Courier New"/>
+      <w:sz w:val="20"/>
+    </w:rPr>
+  </w:style>
+  <w:style w:type="paragraph" w:customStyle="1" w:styleId="10">
+    <w:name w:val="Git学习标题"/>
+    <w:basedOn w:val="11"/>
+    <w:uiPriority w:val="0"/>
+    <w:pPr>
+      <w:spacing w:before="120" w:after="120" w:line="240" w:lineRule="auto"/>
+    </w:pPr>
+    <w:rPr>
+      <w:rFonts w:asciiTheme="minorAscii" w:hAnsiTheme="minorAscii"/>
+      <w:sz w:val="28"/>
+    </w:rPr>
   </w:style>
 </w:styles>
 </file>
